--- a/cheatsheets/cheatsheet_day2.docx
+++ b/cheatsheets/cheatsheet_day2.docx
@@ -108,6 +108,7 @@
           <w:szCs w:val="30"/>
         </w:rPr>
       </w:pPr>
+      <w:bookmarkStart w:id="0" w:name="_GoBack"/>
       <w:r>
         <w:rPr>
           <w:rFonts w:ascii="Arial" w:hAnsi="Arial" w:cs="Arial"/>
@@ -185,6 +186,7 @@
             <w:cnfStyle w:val="001000000000" w:firstRow="0" w:lastRow="0" w:firstColumn="1" w:lastColumn="0" w:oddVBand="0" w:evenVBand="0" w:oddHBand="0" w:evenHBand="0" w:firstRowFirstColumn="0" w:firstRowLastColumn="0" w:lastRowFirstColumn="0" w:lastRowLastColumn="0"/>
             <w:tcW w:w="1728" w:type="dxa"/>
           </w:tcPr>
+          <w:bookmarkEnd w:id="0"/>
           <w:p>
             <w:pPr>
               <w:jc w:val="center"/>
@@ -508,25 +510,7 @@
                 <w:sz w:val="18"/>
                 <w:szCs w:val="18"/>
               </w:rPr>
-              <w:t xml:space="preserve"> </w:t>
-            </w:r>
-            <w:r>
-              <w:rPr>
-                <w:rFonts w:ascii="Monaco" w:hAnsi="Monaco" w:cs="Arial"/>
-                <w:bCs/>
-                <w:sz w:val="18"/>
-                <w:szCs w:val="18"/>
-              </w:rPr>
-              <w:t>!</w:t>
-            </w:r>
-            <w:r>
-              <w:rPr>
-                <w:rFonts w:ascii="Monaco" w:hAnsi="Monaco" w:cs="Arial"/>
-                <w:bCs/>
-                <w:sz w:val="18"/>
-                <w:szCs w:val="18"/>
-              </w:rPr>
-              <w:t>= 7</w:t>
+              <w:t xml:space="preserve"> != 7</w:t>
             </w:r>
           </w:p>
           <w:p>
@@ -556,27 +540,7 @@
                 <w:sz w:val="18"/>
                 <w:szCs w:val="18"/>
               </w:rPr>
-              <w:t>False</w:t>
-            </w:r>
-            <w:r>
-              <w:rPr>
-                <w:rFonts w:ascii="Monaco" w:hAnsi="Monaco" w:cs="Arial"/>
-                <w:bCs/>
-                <w:color w:val="17365D" w:themeColor="text2" w:themeShade="BF"/>
-                <w:sz w:val="18"/>
-                <w:szCs w:val="18"/>
-              </w:rPr>
-              <w:t xml:space="preserve">          </w:t>
-            </w:r>
-            <w:r>
-              <w:rPr>
-                <w:rFonts w:ascii="Monaco" w:hAnsi="Monaco" w:cs="Arial"/>
-                <w:bCs/>
-                <w:color w:val="17365D" w:themeColor="text2" w:themeShade="BF"/>
-                <w:sz w:val="18"/>
-                <w:szCs w:val="18"/>
-              </w:rPr>
-              <w:t>True</w:t>
+              <w:t>False          True</w:t>
             </w:r>
           </w:p>
         </w:tc>
@@ -667,6 +631,42 @@
                 <w:sz w:val="18"/>
                 <w:szCs w:val="18"/>
               </w:rPr>
+              <w:t xml:space="preserve">5 &gt; </w:t>
+            </w:r>
+            <w:r>
+              <w:rPr>
+                <w:rFonts w:ascii="Monaco" w:hAnsi="Monaco" w:cs="Arial"/>
+                <w:bCs/>
+                <w:sz w:val="18"/>
+                <w:szCs w:val="18"/>
+              </w:rPr>
+              <w:t>3</w:t>
+            </w:r>
+            <w:r>
+              <w:rPr>
+                <w:rFonts w:ascii="Monaco" w:hAnsi="Monaco" w:cs="Arial"/>
+                <w:bCs/>
+                <w:sz w:val="18"/>
+                <w:szCs w:val="18"/>
+              </w:rPr>
+              <w:t xml:space="preserve">         </w:t>
+            </w:r>
+            <w:r>
+              <w:rPr>
+                <w:rFonts w:ascii="Monaco" w:hAnsi="Monaco" w:cs="Arial"/>
+                <w:bCs/>
+                <w:sz w:val="18"/>
+                <w:szCs w:val="18"/>
+              </w:rPr>
+              <w:t xml:space="preserve"> </w:t>
+            </w:r>
+            <w:r>
+              <w:rPr>
+                <w:rFonts w:ascii="Monaco" w:hAnsi="Monaco" w:cs="Arial"/>
+                <w:bCs/>
+                <w:sz w:val="18"/>
+                <w:szCs w:val="18"/>
+              </w:rPr>
               <w:t xml:space="preserve">5 </w:t>
             </w:r>
             <w:r>
@@ -694,79 +694,7 @@
                 <w:sz w:val="18"/>
                 <w:szCs w:val="18"/>
               </w:rPr>
-              <w:t>3</w:t>
-            </w:r>
-            <w:r>
-              <w:rPr>
-                <w:rFonts w:ascii="Monaco" w:hAnsi="Monaco" w:cs="Arial"/>
-                <w:bCs/>
-                <w:sz w:val="18"/>
-                <w:szCs w:val="18"/>
-              </w:rPr>
-              <w:t xml:space="preserve">         </w:t>
-            </w:r>
-            <w:r>
-              <w:rPr>
-                <w:rFonts w:ascii="Monaco" w:hAnsi="Monaco" w:cs="Arial"/>
-                <w:bCs/>
-                <w:sz w:val="18"/>
-                <w:szCs w:val="18"/>
-              </w:rPr>
-              <w:t xml:space="preserve"> </w:t>
-            </w:r>
-            <w:r>
-              <w:rPr>
-                <w:rFonts w:ascii="Monaco" w:hAnsi="Monaco" w:cs="Arial"/>
-                <w:bCs/>
-                <w:sz w:val="18"/>
-                <w:szCs w:val="18"/>
-              </w:rPr>
-              <w:t xml:space="preserve">5 </w:t>
-            </w:r>
-            <w:r>
-              <w:rPr>
-                <w:rFonts w:ascii="Monaco" w:hAnsi="Monaco" w:cs="Arial"/>
-                <w:bCs/>
-                <w:sz w:val="18"/>
-                <w:szCs w:val="18"/>
-              </w:rPr>
-              <w:t>&gt;</w:t>
-            </w:r>
-            <w:r>
-              <w:rPr>
-                <w:rFonts w:ascii="Monaco" w:hAnsi="Monaco" w:cs="Arial"/>
-                <w:bCs/>
-                <w:sz w:val="18"/>
-                <w:szCs w:val="18"/>
-              </w:rPr>
-              <w:t xml:space="preserve"> </w:t>
-            </w:r>
-            <w:r>
-              <w:rPr>
-                <w:rFonts w:ascii="Monaco" w:hAnsi="Monaco" w:cs="Arial"/>
-                <w:bCs/>
-                <w:sz w:val="18"/>
-                <w:szCs w:val="18"/>
-              </w:rPr>
-              <w:t>6</w:t>
-            </w:r>
-            <w:r>
-              <w:rPr>
-                <w:rFonts w:ascii="Monaco" w:hAnsi="Monaco" w:cs="Arial"/>
-                <w:bCs/>
-                <w:sz w:val="18"/>
-                <w:szCs w:val="18"/>
-              </w:rPr>
-              <w:t xml:space="preserve">          5 &gt; </w:t>
-            </w:r>
-            <w:r>
-              <w:rPr>
-                <w:rFonts w:ascii="Monaco" w:hAnsi="Monaco" w:cs="Arial"/>
-                <w:bCs/>
-                <w:sz w:val="18"/>
-                <w:szCs w:val="18"/>
-              </w:rPr>
-              <w:t>5</w:t>
+              <w:t>6          5 &gt; 5</w:t>
             </w:r>
           </w:p>
           <w:p>
@@ -941,61 +869,7 @@
                 <w:sz w:val="18"/>
                 <w:szCs w:val="18"/>
               </w:rPr>
-              <w:t xml:space="preserve">5 </w:t>
-            </w:r>
-            <w:r>
-              <w:rPr>
-                <w:rFonts w:ascii="Monaco" w:hAnsi="Monaco" w:cs="Arial"/>
-                <w:bCs/>
-                <w:sz w:val="18"/>
-                <w:szCs w:val="18"/>
-              </w:rPr>
-              <w:t>&lt;</w:t>
-            </w:r>
-            <w:r>
-              <w:rPr>
-                <w:rFonts w:ascii="Monaco" w:hAnsi="Monaco" w:cs="Arial"/>
-                <w:bCs/>
-                <w:sz w:val="18"/>
-                <w:szCs w:val="18"/>
-              </w:rPr>
-              <w:t xml:space="preserve"> 3          5 </w:t>
-            </w:r>
-            <w:r>
-              <w:rPr>
-                <w:rFonts w:ascii="Monaco" w:hAnsi="Monaco" w:cs="Arial"/>
-                <w:bCs/>
-                <w:sz w:val="18"/>
-                <w:szCs w:val="18"/>
-              </w:rPr>
-              <w:t>&lt;</w:t>
-            </w:r>
-            <w:r>
-              <w:rPr>
-                <w:rFonts w:ascii="Monaco" w:hAnsi="Monaco" w:cs="Arial"/>
-                <w:bCs/>
-                <w:sz w:val="18"/>
-                <w:szCs w:val="18"/>
-              </w:rPr>
-              <w:t xml:space="preserve"> 6          5 </w:t>
-            </w:r>
-            <w:r>
-              <w:rPr>
-                <w:rFonts w:ascii="Monaco" w:hAnsi="Monaco" w:cs="Arial"/>
-                <w:bCs/>
-                <w:sz w:val="18"/>
-                <w:szCs w:val="18"/>
-              </w:rPr>
-              <w:t>&lt;</w:t>
-            </w:r>
-            <w:r>
-              <w:rPr>
-                <w:rFonts w:ascii="Monaco" w:hAnsi="Monaco" w:cs="Arial"/>
-                <w:bCs/>
-                <w:sz w:val="18"/>
-                <w:szCs w:val="18"/>
-              </w:rPr>
-              <w:t xml:space="preserve"> 5</w:t>
+              <w:t>5 &lt; 3          5 &lt; 6          5 &lt; 5</w:t>
             </w:r>
           </w:p>
           <w:p>
@@ -1025,37 +899,7 @@
                 <w:sz w:val="18"/>
                 <w:szCs w:val="18"/>
               </w:rPr>
-              <w:t>False</w:t>
-            </w:r>
-            <w:r>
-              <w:rPr>
-                <w:rFonts w:ascii="Monaco" w:hAnsi="Monaco" w:cs="Arial"/>
-                <w:bCs/>
-                <w:color w:val="17365D" w:themeColor="text2" w:themeShade="BF"/>
-                <w:sz w:val="18"/>
-                <w:szCs w:val="18"/>
-              </w:rPr>
-              <w:t xml:space="preserve">      </w:t>
-            </w:r>
-            <w:r>
-              <w:rPr>
-                <w:rFonts w:ascii="Monaco" w:hAnsi="Monaco" w:cs="Arial"/>
-                <w:bCs/>
-                <w:color w:val="17365D" w:themeColor="text2" w:themeShade="BF"/>
-                <w:sz w:val="18"/>
-                <w:szCs w:val="18"/>
-              </w:rPr>
-              <w:t xml:space="preserve">     True</w:t>
-            </w:r>
-            <w:r>
-              <w:rPr>
-                <w:rFonts w:ascii="Monaco" w:hAnsi="Monaco" w:cs="Arial"/>
-                <w:bCs/>
-                <w:color w:val="17365D" w:themeColor="text2" w:themeShade="BF"/>
-                <w:sz w:val="18"/>
-                <w:szCs w:val="18"/>
-              </w:rPr>
-              <w:t xml:space="preserve">          </w:t>
+              <w:t xml:space="preserve">False           True          </w:t>
             </w:r>
             <w:proofErr w:type="gramStart"/>
             <w:r>
@@ -1152,79 +996,7 @@
                 <w:sz w:val="18"/>
                 <w:szCs w:val="18"/>
               </w:rPr>
-              <w:t xml:space="preserve">5 </w:t>
-            </w:r>
-            <w:r>
-              <w:rPr>
-                <w:rFonts w:ascii="Monaco" w:hAnsi="Monaco" w:cs="Arial"/>
-                <w:bCs/>
-                <w:sz w:val="18"/>
-                <w:szCs w:val="18"/>
-              </w:rPr>
-              <w:t>&gt;=</w:t>
-            </w:r>
-            <w:r>
-              <w:rPr>
-                <w:rFonts w:ascii="Monaco" w:hAnsi="Monaco" w:cs="Arial"/>
-                <w:bCs/>
-                <w:sz w:val="18"/>
-                <w:szCs w:val="18"/>
-              </w:rPr>
-              <w:t xml:space="preserve"> 3         5 </w:t>
-            </w:r>
-            <w:r>
-              <w:rPr>
-                <w:rFonts w:ascii="Monaco" w:hAnsi="Monaco" w:cs="Arial"/>
-                <w:bCs/>
-                <w:sz w:val="18"/>
-                <w:szCs w:val="18"/>
-              </w:rPr>
-              <w:t>&gt;=</w:t>
-            </w:r>
-            <w:r>
-              <w:rPr>
-                <w:rFonts w:ascii="Monaco" w:hAnsi="Monaco" w:cs="Arial"/>
-                <w:bCs/>
-                <w:sz w:val="18"/>
-                <w:szCs w:val="18"/>
-              </w:rPr>
-              <w:t xml:space="preserve"> 6</w:t>
-            </w:r>
-            <w:r>
-              <w:rPr>
-                <w:rFonts w:ascii="Monaco" w:hAnsi="Monaco" w:cs="Arial"/>
-                <w:bCs/>
-                <w:sz w:val="18"/>
-                <w:szCs w:val="18"/>
-              </w:rPr>
-              <w:t xml:space="preserve">         </w:t>
-            </w:r>
-            <w:r>
-              <w:rPr>
-                <w:rFonts w:ascii="Monaco" w:hAnsi="Monaco" w:cs="Arial"/>
-                <w:bCs/>
-                <w:sz w:val="18"/>
-                <w:szCs w:val="18"/>
-              </w:rPr>
-              <w:t xml:space="preserve">5 </w:t>
-            </w:r>
-            <w:r>
-              <w:rPr>
-                <w:rFonts w:ascii="Monaco" w:hAnsi="Monaco" w:cs="Arial"/>
-                <w:bCs/>
-                <w:sz w:val="18"/>
-                <w:szCs w:val="18"/>
-              </w:rPr>
-              <w:t>&gt;=</w:t>
-            </w:r>
-            <w:r>
-              <w:rPr>
-                <w:rFonts w:ascii="Monaco" w:hAnsi="Monaco" w:cs="Arial"/>
-                <w:bCs/>
-                <w:sz w:val="18"/>
-                <w:szCs w:val="18"/>
-              </w:rPr>
-              <w:t xml:space="preserve"> 5</w:t>
+              <w:t>5 &gt;= 3         5 &gt;= 6         5 &gt;= 5</w:t>
             </w:r>
           </w:p>
           <w:p>
@@ -1254,37 +1026,7 @@
                 <w:sz w:val="18"/>
                 <w:szCs w:val="18"/>
               </w:rPr>
-              <w:t xml:space="preserve">True         </w:t>
-            </w:r>
-            <w:r>
-              <w:rPr>
-                <w:rFonts w:ascii="Monaco" w:hAnsi="Monaco" w:cs="Arial"/>
-                <w:bCs/>
-                <w:color w:val="17365D" w:themeColor="text2" w:themeShade="BF"/>
-                <w:sz w:val="18"/>
-                <w:szCs w:val="18"/>
-              </w:rPr>
-              <w:t xml:space="preserve">   False</w:t>
-            </w:r>
-            <w:r>
-              <w:rPr>
-                <w:rFonts w:ascii="Monaco" w:hAnsi="Monaco" w:cs="Arial"/>
-                <w:bCs/>
-                <w:color w:val="17365D" w:themeColor="text2" w:themeShade="BF"/>
-                <w:sz w:val="18"/>
-                <w:szCs w:val="18"/>
-              </w:rPr>
-              <w:t xml:space="preserve">       </w:t>
-            </w:r>
-            <w:r>
-              <w:rPr>
-                <w:rFonts w:ascii="Monaco" w:hAnsi="Monaco" w:cs="Arial"/>
-                <w:bCs/>
-                <w:color w:val="17365D" w:themeColor="text2" w:themeShade="BF"/>
-                <w:sz w:val="18"/>
-                <w:szCs w:val="18"/>
-              </w:rPr>
-              <w:t xml:space="preserve">  </w:t>
+              <w:t xml:space="preserve">True            False         </w:t>
             </w:r>
             <w:proofErr w:type="gramStart"/>
             <w:r>
@@ -1824,23 +1566,7 @@
                 <w:sz w:val="18"/>
                 <w:szCs w:val="18"/>
               </w:rPr>
-              <w:t>Join logical statements with "</w:t>
-            </w:r>
-            <w:r>
-              <w:rPr>
-                <w:rFonts w:ascii="Arial" w:hAnsi="Arial" w:cs="Arial"/>
-                <w:sz w:val="18"/>
-                <w:szCs w:val="18"/>
-              </w:rPr>
-              <w:t>or</w:t>
-            </w:r>
-            <w:r>
-              <w:rPr>
-                <w:rFonts w:ascii="Arial" w:hAnsi="Arial" w:cs="Arial"/>
-                <w:sz w:val="18"/>
-                <w:szCs w:val="18"/>
-              </w:rPr>
-              <w:t>" rules</w:t>
+              <w:t>Join logical statements with "or" rules</w:t>
             </w:r>
           </w:p>
         </w:tc>
@@ -2196,8 +1922,6 @@
           <w:szCs w:val="20"/>
         </w:rPr>
       </w:pPr>
-      <w:bookmarkStart w:id="0" w:name="_GoBack"/>
-      <w:bookmarkEnd w:id="0"/>
     </w:p>
     <w:p>
       <w:pPr>
@@ -2655,537 +2379,521 @@
       <w:pPr>
         <w:rPr>
           <w:rFonts w:ascii="Monaco" w:hAnsi="Monaco"/>
+          <w:color w:val="A6A6A6" w:themeColor="background1" w:themeShade="A6"/>
+          <w:sz w:val="20"/>
+          <w:szCs w:val="20"/>
+        </w:rPr>
+      </w:pPr>
+      <w:proofErr w:type="gramStart"/>
+      <w:r>
+        <w:rPr>
+          <w:rFonts w:ascii="Monaco" w:hAnsi="Monaco"/>
+          <w:color w:val="A6A6A6" w:themeColor="background1" w:themeShade="A6"/>
+          <w:sz w:val="20"/>
+          <w:szCs w:val="20"/>
+        </w:rPr>
+        <w:t>yes</w:t>
+      </w:r>
+      <w:proofErr w:type="gramEnd"/>
+    </w:p>
+    <w:p>
+      <w:pPr>
+        <w:rPr>
+          <w:rFonts w:ascii="Monaco" w:hAnsi="Monaco"/>
+          <w:sz w:val="20"/>
+          <w:szCs w:val="20"/>
+        </w:rPr>
+      </w:pPr>
+    </w:p>
+    <w:p>
+      <w:pPr>
+        <w:rPr>
+          <w:rFonts w:ascii="Monaco" w:hAnsi="Monaco"/>
+          <w:sz w:val="20"/>
+          <w:szCs w:val="20"/>
+        </w:rPr>
+      </w:pPr>
+    </w:p>
+    <w:p>
+      <w:pPr>
+        <w:rPr>
+          <w:rFonts w:ascii="Monaco" w:hAnsi="Monaco"/>
+          <w:sz w:val="20"/>
+          <w:szCs w:val="20"/>
+        </w:rPr>
+      </w:pPr>
+      <w:proofErr w:type="gramStart"/>
+      <w:r>
+        <w:rPr>
+          <w:rFonts w:ascii="Monaco" w:hAnsi="Monaco"/>
+          <w:sz w:val="20"/>
+          <w:szCs w:val="20"/>
+        </w:rPr>
+        <w:t>if</w:t>
+      </w:r>
+      <w:proofErr w:type="gramEnd"/>
+      <w:r>
+        <w:rPr>
+          <w:rFonts w:ascii="Monaco" w:hAnsi="Monaco"/>
+          <w:sz w:val="20"/>
+          <w:szCs w:val="20"/>
+        </w:rPr>
+        <w:t xml:space="preserve"> </w:t>
+      </w:r>
+      <w:r>
+        <w:rPr>
+          <w:rFonts w:ascii="Monaco" w:hAnsi="Monaco"/>
+          <w:sz w:val="20"/>
+          <w:szCs w:val="20"/>
+        </w:rPr>
+        <w:t>7.5</w:t>
+      </w:r>
+      <w:r>
+        <w:rPr>
+          <w:rFonts w:ascii="Monaco" w:hAnsi="Monaco"/>
+          <w:sz w:val="20"/>
+          <w:szCs w:val="20"/>
+        </w:rPr>
+        <w:t xml:space="preserve"> == </w:t>
+      </w:r>
+      <w:r>
+        <w:rPr>
+          <w:rFonts w:ascii="Monaco" w:hAnsi="Monaco"/>
+          <w:sz w:val="20"/>
+          <w:szCs w:val="20"/>
+        </w:rPr>
+        <w:t>3</w:t>
+      </w:r>
+      <w:r>
+        <w:rPr>
+          <w:rFonts w:ascii="Monaco" w:hAnsi="Monaco"/>
+          <w:sz w:val="20"/>
+          <w:szCs w:val="20"/>
+        </w:rPr>
+        <w:t>:</w:t>
+      </w:r>
+    </w:p>
+    <w:p>
+      <w:pPr>
+        <w:rPr>
+          <w:rFonts w:ascii="Monaco" w:hAnsi="Monaco"/>
+          <w:sz w:val="20"/>
+          <w:szCs w:val="20"/>
+        </w:rPr>
+      </w:pPr>
+      <w:r>
+        <w:rPr>
+          <w:rFonts w:ascii="Monaco" w:hAnsi="Monaco"/>
+          <w:sz w:val="20"/>
+          <w:szCs w:val="20"/>
+        </w:rPr>
+        <w:tab/>
+      </w:r>
+      <w:proofErr w:type="gramStart"/>
+      <w:r>
+        <w:rPr>
+          <w:rFonts w:ascii="Monaco" w:hAnsi="Monaco"/>
+          <w:sz w:val="20"/>
+          <w:szCs w:val="20"/>
+        </w:rPr>
+        <w:t>print</w:t>
+      </w:r>
+      <w:proofErr w:type="gramEnd"/>
+      <w:r>
+        <w:rPr>
+          <w:rFonts w:ascii="Monaco" w:hAnsi="Monaco"/>
+          <w:sz w:val="20"/>
+          <w:szCs w:val="20"/>
+        </w:rPr>
+        <w:t xml:space="preserve"> "yes!"</w:t>
+      </w:r>
+    </w:p>
+    <w:p>
+      <w:pPr>
+        <w:rPr>
+          <w:rFonts w:ascii="Monaco" w:hAnsi="Monaco"/>
+          <w:sz w:val="20"/>
+          <w:szCs w:val="20"/>
+        </w:rPr>
+      </w:pPr>
+      <w:proofErr w:type="gramStart"/>
+      <w:r>
+        <w:rPr>
+          <w:rFonts w:ascii="Monaco" w:hAnsi="Monaco"/>
+          <w:sz w:val="20"/>
+          <w:szCs w:val="20"/>
+        </w:rPr>
+        <w:t>else</w:t>
+      </w:r>
+      <w:proofErr w:type="gramEnd"/>
+      <w:r>
+        <w:rPr>
+          <w:rFonts w:ascii="Monaco" w:hAnsi="Monaco"/>
+          <w:sz w:val="20"/>
+          <w:szCs w:val="20"/>
+        </w:rPr>
+        <w:t>:</w:t>
+      </w:r>
+    </w:p>
+    <w:p>
+      <w:pPr>
+        <w:rPr>
+          <w:rFonts w:ascii="Monaco" w:hAnsi="Monaco"/>
+          <w:sz w:val="20"/>
+          <w:szCs w:val="20"/>
+        </w:rPr>
+      </w:pPr>
+      <w:r>
+        <w:rPr>
+          <w:rFonts w:ascii="Monaco" w:hAnsi="Monaco"/>
+          <w:sz w:val="20"/>
+          <w:szCs w:val="20"/>
+        </w:rPr>
+        <w:tab/>
+      </w:r>
+      <w:proofErr w:type="gramStart"/>
+      <w:r>
+        <w:rPr>
+          <w:rFonts w:ascii="Monaco" w:hAnsi="Monaco"/>
+          <w:sz w:val="20"/>
+          <w:szCs w:val="20"/>
+        </w:rPr>
+        <w:t>print</w:t>
+      </w:r>
+      <w:proofErr w:type="gramEnd"/>
+      <w:r>
+        <w:rPr>
+          <w:rFonts w:ascii="Monaco" w:hAnsi="Monaco"/>
+          <w:sz w:val="20"/>
+          <w:szCs w:val="20"/>
+        </w:rPr>
+        <w:t xml:space="preserve"> "no :("</w:t>
+      </w:r>
+    </w:p>
+    <w:p>
+      <w:pPr>
+        <w:rPr>
+          <w:rFonts w:ascii="Monaco" w:hAnsi="Monaco"/>
+          <w:sz w:val="20"/>
+          <w:szCs w:val="20"/>
+        </w:rPr>
+      </w:pPr>
+    </w:p>
+    <w:p>
+      <w:pPr>
+        <w:rPr>
+          <w:rFonts w:ascii="Monaco" w:hAnsi="Monaco"/>
+          <w:color w:val="A6A6A6" w:themeColor="background1" w:themeShade="A6"/>
+          <w:sz w:val="20"/>
+          <w:szCs w:val="20"/>
+        </w:rPr>
+      </w:pPr>
+      <w:proofErr w:type="gramStart"/>
+      <w:r>
+        <w:rPr>
+          <w:rFonts w:ascii="Monaco" w:hAnsi="Monaco"/>
+          <w:color w:val="A6A6A6" w:themeColor="background1" w:themeShade="A6"/>
+          <w:sz w:val="20"/>
+          <w:szCs w:val="20"/>
+        </w:rPr>
+        <w:t>no</w:t>
+      </w:r>
+      <w:proofErr w:type="gramEnd"/>
+      <w:r>
+        <w:rPr>
+          <w:rFonts w:ascii="Monaco" w:hAnsi="Monaco"/>
+          <w:color w:val="A6A6A6" w:themeColor="background1" w:themeShade="A6"/>
+          <w:sz w:val="20"/>
+          <w:szCs w:val="20"/>
+        </w:rPr>
+        <w:t xml:space="preserve"> :(</w:t>
+      </w:r>
+    </w:p>
+    <w:p>
+      <w:pPr>
+        <w:rPr>
+          <w:rFonts w:ascii="Monaco" w:hAnsi="Monaco"/>
           <w:color w:val="BFBFBF" w:themeColor="background1" w:themeShade="BF"/>
           <w:sz w:val="20"/>
           <w:szCs w:val="20"/>
         </w:rPr>
       </w:pPr>
+    </w:p>
+    <w:p>
+      <w:pPr>
+        <w:rPr>
+          <w:rFonts w:ascii="Monaco" w:hAnsi="Monaco"/>
+          <w:color w:val="BFBFBF" w:themeColor="background1" w:themeShade="BF"/>
+          <w:sz w:val="20"/>
+          <w:szCs w:val="20"/>
+        </w:rPr>
+      </w:pPr>
+    </w:p>
+    <w:p>
+      <w:pPr>
+        <w:rPr>
+          <w:rFonts w:ascii="Monaco" w:hAnsi="Monaco"/>
+          <w:sz w:val="20"/>
+          <w:szCs w:val="20"/>
+        </w:rPr>
+      </w:pPr>
       <w:proofErr w:type="gramStart"/>
       <w:r>
         <w:rPr>
           <w:rFonts w:ascii="Monaco" w:hAnsi="Monaco"/>
+          <w:sz w:val="20"/>
+          <w:szCs w:val="20"/>
+        </w:rPr>
+        <w:t>if</w:t>
+      </w:r>
+      <w:proofErr w:type="gramEnd"/>
+      <w:r>
+        <w:rPr>
+          <w:rFonts w:ascii="Monaco" w:hAnsi="Monaco"/>
+          <w:sz w:val="20"/>
+          <w:szCs w:val="20"/>
+        </w:rPr>
+        <w:t xml:space="preserve"> </w:t>
+      </w:r>
+      <w:r>
+        <w:rPr>
+          <w:rFonts w:ascii="Monaco" w:hAnsi="Monaco"/>
+          <w:sz w:val="20"/>
+          <w:szCs w:val="20"/>
+        </w:rPr>
+        <w:t>7.5</w:t>
+      </w:r>
+      <w:r>
+        <w:rPr>
+          <w:rFonts w:ascii="Monaco" w:hAnsi="Monaco"/>
+          <w:sz w:val="20"/>
+          <w:szCs w:val="20"/>
+        </w:rPr>
+        <w:t xml:space="preserve"> </w:t>
+      </w:r>
+      <w:r>
+        <w:rPr>
+          <w:rFonts w:ascii="Monaco" w:hAnsi="Monaco"/>
+          <w:sz w:val="20"/>
+          <w:szCs w:val="20"/>
+        </w:rPr>
+        <w:t>&lt;</w:t>
+      </w:r>
+      <w:r>
+        <w:rPr>
+          <w:rFonts w:ascii="Monaco" w:hAnsi="Monaco"/>
+          <w:sz w:val="20"/>
+          <w:szCs w:val="20"/>
+        </w:rPr>
+        <w:t xml:space="preserve"> </w:t>
+      </w:r>
+      <w:r>
+        <w:rPr>
+          <w:rFonts w:ascii="Monaco" w:hAnsi="Monaco"/>
+          <w:sz w:val="20"/>
+          <w:szCs w:val="20"/>
+        </w:rPr>
+        <w:t>3</w:t>
+      </w:r>
+      <w:r>
+        <w:rPr>
+          <w:rFonts w:ascii="Monaco" w:hAnsi="Monaco"/>
+          <w:sz w:val="20"/>
+          <w:szCs w:val="20"/>
+        </w:rPr>
+        <w:t>:</w:t>
+      </w:r>
+    </w:p>
+    <w:p>
+      <w:pPr>
+        <w:rPr>
+          <w:rFonts w:ascii="Monaco" w:hAnsi="Monaco"/>
+          <w:sz w:val="20"/>
+          <w:szCs w:val="20"/>
+        </w:rPr>
+      </w:pPr>
+      <w:r>
+        <w:rPr>
+          <w:rFonts w:ascii="Monaco" w:hAnsi="Monaco"/>
+          <w:sz w:val="20"/>
+          <w:szCs w:val="20"/>
+        </w:rPr>
+        <w:tab/>
+      </w:r>
+      <w:proofErr w:type="gramStart"/>
+      <w:r>
+        <w:rPr>
+          <w:rFonts w:ascii="Monaco" w:hAnsi="Monaco"/>
+          <w:sz w:val="20"/>
+          <w:szCs w:val="20"/>
+        </w:rPr>
+        <w:t>print</w:t>
+      </w:r>
+      <w:proofErr w:type="gramEnd"/>
+      <w:r>
+        <w:rPr>
+          <w:rFonts w:ascii="Monaco" w:hAnsi="Monaco"/>
+          <w:sz w:val="20"/>
+          <w:szCs w:val="20"/>
+        </w:rPr>
+        <w:t xml:space="preserve"> "less!"</w:t>
+      </w:r>
+    </w:p>
+    <w:p>
+      <w:pPr>
+        <w:rPr>
+          <w:rFonts w:ascii="Monaco" w:hAnsi="Monaco"/>
+          <w:sz w:val="20"/>
+          <w:szCs w:val="20"/>
+        </w:rPr>
+      </w:pPr>
+      <w:proofErr w:type="gramStart"/>
+      <w:r>
+        <w:rPr>
+          <w:rFonts w:ascii="Monaco" w:hAnsi="Monaco"/>
+          <w:sz w:val="20"/>
+          <w:szCs w:val="20"/>
+        </w:rPr>
+        <w:t>elif</w:t>
+      </w:r>
+      <w:proofErr w:type="gramEnd"/>
+      <w:r>
+        <w:rPr>
+          <w:rFonts w:ascii="Monaco" w:hAnsi="Monaco"/>
+          <w:sz w:val="20"/>
+          <w:szCs w:val="20"/>
+        </w:rPr>
+        <w:t xml:space="preserve"> 7.5 &gt; 3:</w:t>
+      </w:r>
+    </w:p>
+    <w:p>
+      <w:pPr>
+        <w:rPr>
+          <w:rFonts w:ascii="Monaco" w:hAnsi="Monaco"/>
+          <w:sz w:val="20"/>
+          <w:szCs w:val="20"/>
+        </w:rPr>
+      </w:pPr>
+      <w:r>
+        <w:rPr>
+          <w:rFonts w:ascii="Monaco" w:hAnsi="Monaco"/>
+          <w:sz w:val="20"/>
+          <w:szCs w:val="20"/>
+        </w:rPr>
+        <w:tab/>
+      </w:r>
+      <w:proofErr w:type="gramStart"/>
+      <w:r>
+        <w:rPr>
+          <w:rFonts w:ascii="Monaco" w:hAnsi="Monaco"/>
+          <w:sz w:val="20"/>
+          <w:szCs w:val="20"/>
+        </w:rPr>
+        <w:t>print</w:t>
+      </w:r>
+      <w:proofErr w:type="gramEnd"/>
+      <w:r>
+        <w:rPr>
+          <w:rFonts w:ascii="Monaco" w:hAnsi="Monaco"/>
+          <w:sz w:val="20"/>
+          <w:szCs w:val="20"/>
+        </w:rPr>
+        <w:t xml:space="preserve"> "greater!"</w:t>
+      </w:r>
+    </w:p>
+    <w:p>
+      <w:pPr>
+        <w:rPr>
+          <w:rFonts w:ascii="Monaco" w:hAnsi="Monaco"/>
+          <w:sz w:val="20"/>
+          <w:szCs w:val="20"/>
+        </w:rPr>
+      </w:pPr>
+      <w:proofErr w:type="gramStart"/>
+      <w:r>
+        <w:rPr>
+          <w:rFonts w:ascii="Monaco" w:hAnsi="Monaco"/>
+          <w:sz w:val="20"/>
+          <w:szCs w:val="20"/>
+        </w:rPr>
+        <w:t>else</w:t>
+      </w:r>
+      <w:proofErr w:type="gramEnd"/>
+      <w:r>
+        <w:rPr>
+          <w:rFonts w:ascii="Monaco" w:hAnsi="Monaco"/>
+          <w:sz w:val="20"/>
+          <w:szCs w:val="20"/>
+        </w:rPr>
+        <w:t>:</w:t>
+      </w:r>
+    </w:p>
+    <w:p>
+      <w:pPr>
+        <w:rPr>
+          <w:rFonts w:ascii="Monaco" w:hAnsi="Monaco"/>
+          <w:sz w:val="20"/>
+          <w:szCs w:val="20"/>
+        </w:rPr>
+      </w:pPr>
+      <w:r>
+        <w:rPr>
+          <w:rFonts w:ascii="Monaco" w:hAnsi="Monaco"/>
+          <w:sz w:val="20"/>
+          <w:szCs w:val="20"/>
+        </w:rPr>
+        <w:tab/>
+      </w:r>
+      <w:proofErr w:type="gramStart"/>
+      <w:r>
+        <w:rPr>
+          <w:rFonts w:ascii="Monaco" w:hAnsi="Monaco"/>
+          <w:sz w:val="20"/>
+          <w:szCs w:val="20"/>
+        </w:rPr>
+        <w:t>print</w:t>
+      </w:r>
+      <w:proofErr w:type="gramEnd"/>
+      <w:r>
+        <w:rPr>
+          <w:rFonts w:ascii="Monaco" w:hAnsi="Monaco"/>
+          <w:sz w:val="20"/>
+          <w:szCs w:val="20"/>
+        </w:rPr>
+        <w:t xml:space="preserve"> "equal!"</w:t>
+      </w:r>
+    </w:p>
+    <w:p>
+      <w:pPr>
+        <w:rPr>
+          <w:rFonts w:ascii="Monaco" w:hAnsi="Monaco"/>
           <w:color w:val="BFBFBF" w:themeColor="background1" w:themeShade="BF"/>
           <w:sz w:val="20"/>
           <w:szCs w:val="20"/>
         </w:rPr>
-        <w:t>yes</w:t>
+      </w:pPr>
+    </w:p>
+    <w:p>
+      <w:pPr>
+        <w:rPr>
+          <w:color w:val="A6A6A6" w:themeColor="background1" w:themeShade="A6"/>
+        </w:rPr>
+      </w:pPr>
+      <w:proofErr w:type="gramStart"/>
+      <w:r>
+        <w:rPr>
+          <w:rFonts w:ascii="Monaco" w:hAnsi="Monaco"/>
+          <w:color w:val="A6A6A6" w:themeColor="background1" w:themeShade="A6"/>
+          <w:sz w:val="20"/>
+          <w:szCs w:val="20"/>
+        </w:rPr>
+        <w:t>greater</w:t>
       </w:r>
       <w:proofErr w:type="gramEnd"/>
-    </w:p>
-    <w:p>
-      <w:pPr>
-        <w:rPr>
-          <w:rFonts w:ascii="Monaco" w:hAnsi="Monaco"/>
-          <w:sz w:val="20"/>
-          <w:szCs w:val="20"/>
-        </w:rPr>
-      </w:pPr>
-    </w:p>
-    <w:p>
-      <w:pPr>
-        <w:rPr>
-          <w:rFonts w:ascii="Monaco" w:hAnsi="Monaco"/>
-          <w:sz w:val="20"/>
-          <w:szCs w:val="20"/>
-        </w:rPr>
-      </w:pPr>
-    </w:p>
-    <w:p>
-      <w:pPr>
-        <w:rPr>
-          <w:rFonts w:ascii="Monaco" w:hAnsi="Monaco"/>
-          <w:sz w:val="20"/>
-          <w:szCs w:val="20"/>
-        </w:rPr>
-      </w:pPr>
-      <w:proofErr w:type="gramStart"/>
-      <w:r>
-        <w:rPr>
-          <w:rFonts w:ascii="Monaco" w:hAnsi="Monaco"/>
-          <w:sz w:val="20"/>
-          <w:szCs w:val="20"/>
-        </w:rPr>
-        <w:t>if</w:t>
-      </w:r>
-      <w:proofErr w:type="gramEnd"/>
-      <w:r>
-        <w:rPr>
-          <w:rFonts w:ascii="Monaco" w:hAnsi="Monaco"/>
-          <w:sz w:val="20"/>
-          <w:szCs w:val="20"/>
-        </w:rPr>
-        <w:t xml:space="preserve"> </w:t>
-      </w:r>
-      <w:r>
-        <w:rPr>
-          <w:rFonts w:ascii="Monaco" w:hAnsi="Monaco"/>
-          <w:sz w:val="20"/>
-          <w:szCs w:val="20"/>
-        </w:rPr>
-        <w:t>7.5</w:t>
-      </w:r>
-      <w:r>
-        <w:rPr>
-          <w:rFonts w:ascii="Monaco" w:hAnsi="Monaco"/>
-          <w:sz w:val="20"/>
-          <w:szCs w:val="20"/>
-        </w:rPr>
-        <w:t xml:space="preserve"> == </w:t>
-      </w:r>
-      <w:r>
-        <w:rPr>
-          <w:rFonts w:ascii="Monaco" w:hAnsi="Monaco"/>
-          <w:sz w:val="20"/>
-          <w:szCs w:val="20"/>
-        </w:rPr>
-        <w:t>3</w:t>
-      </w:r>
-      <w:r>
-        <w:rPr>
-          <w:rFonts w:ascii="Monaco" w:hAnsi="Monaco"/>
-          <w:sz w:val="20"/>
-          <w:szCs w:val="20"/>
-        </w:rPr>
-        <w:t>:</w:t>
-      </w:r>
-    </w:p>
-    <w:p>
-      <w:pPr>
-        <w:rPr>
-          <w:rFonts w:ascii="Monaco" w:hAnsi="Monaco"/>
-          <w:sz w:val="20"/>
-          <w:szCs w:val="20"/>
-        </w:rPr>
-      </w:pPr>
-      <w:r>
-        <w:rPr>
-          <w:rFonts w:ascii="Monaco" w:hAnsi="Monaco"/>
-          <w:sz w:val="20"/>
-          <w:szCs w:val="20"/>
-        </w:rPr>
-        <w:tab/>
-      </w:r>
-      <w:proofErr w:type="gramStart"/>
-      <w:r>
-        <w:rPr>
-          <w:rFonts w:ascii="Monaco" w:hAnsi="Monaco"/>
-          <w:sz w:val="20"/>
-          <w:szCs w:val="20"/>
-        </w:rPr>
-        <w:t>print</w:t>
-      </w:r>
-      <w:proofErr w:type="gramEnd"/>
-      <w:r>
-        <w:rPr>
-          <w:rFonts w:ascii="Monaco" w:hAnsi="Monaco"/>
-          <w:sz w:val="20"/>
-          <w:szCs w:val="20"/>
-        </w:rPr>
-        <w:t xml:space="preserve"> "yes!"</w:t>
-      </w:r>
-    </w:p>
-    <w:p>
-      <w:pPr>
-        <w:rPr>
-          <w:rFonts w:ascii="Monaco" w:hAnsi="Monaco"/>
-          <w:sz w:val="20"/>
-          <w:szCs w:val="20"/>
-        </w:rPr>
-      </w:pPr>
-      <w:proofErr w:type="gramStart"/>
-      <w:r>
-        <w:rPr>
-          <w:rFonts w:ascii="Monaco" w:hAnsi="Monaco"/>
-          <w:sz w:val="20"/>
-          <w:szCs w:val="20"/>
-        </w:rPr>
-        <w:t>else</w:t>
-      </w:r>
-      <w:proofErr w:type="gramEnd"/>
-      <w:r>
-        <w:rPr>
-          <w:rFonts w:ascii="Monaco" w:hAnsi="Monaco"/>
-          <w:sz w:val="20"/>
-          <w:szCs w:val="20"/>
-        </w:rPr>
-        <w:t>:</w:t>
-      </w:r>
-    </w:p>
-    <w:p>
-      <w:pPr>
-        <w:rPr>
-          <w:rFonts w:ascii="Monaco" w:hAnsi="Monaco"/>
-          <w:sz w:val="20"/>
-          <w:szCs w:val="20"/>
-        </w:rPr>
-      </w:pPr>
-      <w:r>
-        <w:rPr>
-          <w:rFonts w:ascii="Monaco" w:hAnsi="Monaco"/>
-          <w:sz w:val="20"/>
-          <w:szCs w:val="20"/>
-        </w:rPr>
-        <w:tab/>
-      </w:r>
-      <w:proofErr w:type="gramStart"/>
-      <w:r>
-        <w:rPr>
-          <w:rFonts w:ascii="Monaco" w:hAnsi="Monaco"/>
-          <w:sz w:val="20"/>
-          <w:szCs w:val="20"/>
-        </w:rPr>
-        <w:t>print</w:t>
-      </w:r>
-      <w:proofErr w:type="gramEnd"/>
-      <w:r>
-        <w:rPr>
-          <w:rFonts w:ascii="Monaco" w:hAnsi="Monaco"/>
-          <w:sz w:val="20"/>
-          <w:szCs w:val="20"/>
-        </w:rPr>
-        <w:t xml:space="preserve"> "no :("</w:t>
-      </w:r>
-    </w:p>
-    <w:p>
-      <w:pPr>
-        <w:rPr>
-          <w:rFonts w:ascii="Monaco" w:hAnsi="Monaco"/>
-          <w:sz w:val="20"/>
-          <w:szCs w:val="20"/>
-        </w:rPr>
-      </w:pPr>
-    </w:p>
-    <w:p>
-      <w:pPr>
-        <w:rPr>
-          <w:rFonts w:ascii="Monaco" w:hAnsi="Monaco"/>
-          <w:color w:val="BFBFBF" w:themeColor="background1" w:themeShade="BF"/>
-          <w:sz w:val="20"/>
-          <w:szCs w:val="20"/>
-        </w:rPr>
-      </w:pPr>
-      <w:proofErr w:type="gramStart"/>
-      <w:r>
-        <w:rPr>
-          <w:rFonts w:ascii="Monaco" w:hAnsi="Monaco"/>
-          <w:color w:val="BFBFBF" w:themeColor="background1" w:themeShade="BF"/>
-          <w:sz w:val="20"/>
-          <w:szCs w:val="20"/>
-        </w:rPr>
-        <w:t>no</w:t>
-      </w:r>
-      <w:proofErr w:type="gramEnd"/>
-      <w:r>
-        <w:rPr>
-          <w:rFonts w:ascii="Monaco" w:hAnsi="Monaco"/>
-          <w:color w:val="BFBFBF" w:themeColor="background1" w:themeShade="BF"/>
-          <w:sz w:val="20"/>
-          <w:szCs w:val="20"/>
-        </w:rPr>
-        <w:t xml:space="preserve"> :(</w:t>
-      </w:r>
-    </w:p>
-    <w:p>
-      <w:pPr>
-        <w:rPr>
-          <w:rFonts w:ascii="Monaco" w:hAnsi="Monaco"/>
-          <w:color w:val="BFBFBF" w:themeColor="background1" w:themeShade="BF"/>
-          <w:sz w:val="20"/>
-          <w:szCs w:val="20"/>
-        </w:rPr>
-      </w:pPr>
-    </w:p>
-    <w:p>
-      <w:pPr>
-        <w:rPr>
-          <w:rFonts w:ascii="Monaco" w:hAnsi="Monaco"/>
-          <w:color w:val="BFBFBF" w:themeColor="background1" w:themeShade="BF"/>
-          <w:sz w:val="20"/>
-          <w:szCs w:val="20"/>
-        </w:rPr>
-      </w:pPr>
-    </w:p>
-    <w:p>
-      <w:pPr>
-        <w:rPr>
-          <w:rFonts w:ascii="Monaco" w:hAnsi="Monaco"/>
-          <w:sz w:val="20"/>
-          <w:szCs w:val="20"/>
-        </w:rPr>
-      </w:pPr>
-      <w:proofErr w:type="gramStart"/>
-      <w:r>
-        <w:rPr>
-          <w:rFonts w:ascii="Monaco" w:hAnsi="Monaco"/>
-          <w:sz w:val="20"/>
-          <w:szCs w:val="20"/>
-        </w:rPr>
-        <w:t>if</w:t>
-      </w:r>
-      <w:proofErr w:type="gramEnd"/>
-      <w:r>
-        <w:rPr>
-          <w:rFonts w:ascii="Monaco" w:hAnsi="Monaco"/>
-          <w:sz w:val="20"/>
-          <w:szCs w:val="20"/>
-        </w:rPr>
-        <w:t xml:space="preserve"> </w:t>
-      </w:r>
-      <w:r>
-        <w:rPr>
-          <w:rFonts w:ascii="Monaco" w:hAnsi="Monaco"/>
-          <w:sz w:val="20"/>
-          <w:szCs w:val="20"/>
-        </w:rPr>
-        <w:t>7.5</w:t>
-      </w:r>
-      <w:r>
-        <w:rPr>
-          <w:rFonts w:ascii="Monaco" w:hAnsi="Monaco"/>
-          <w:sz w:val="20"/>
-          <w:szCs w:val="20"/>
-        </w:rPr>
-        <w:t xml:space="preserve"> </w:t>
-      </w:r>
-      <w:r>
-        <w:rPr>
-          <w:rFonts w:ascii="Monaco" w:hAnsi="Monaco"/>
-          <w:sz w:val="20"/>
-          <w:szCs w:val="20"/>
-        </w:rPr>
-        <w:t>&lt;</w:t>
-      </w:r>
-      <w:r>
-        <w:rPr>
-          <w:rFonts w:ascii="Monaco" w:hAnsi="Monaco"/>
-          <w:sz w:val="20"/>
-          <w:szCs w:val="20"/>
-        </w:rPr>
-        <w:t xml:space="preserve"> </w:t>
-      </w:r>
-      <w:r>
-        <w:rPr>
-          <w:rFonts w:ascii="Monaco" w:hAnsi="Monaco"/>
-          <w:sz w:val="20"/>
-          <w:szCs w:val="20"/>
-        </w:rPr>
-        <w:t>3</w:t>
-      </w:r>
-      <w:r>
-        <w:rPr>
-          <w:rFonts w:ascii="Monaco" w:hAnsi="Monaco"/>
-          <w:sz w:val="20"/>
-          <w:szCs w:val="20"/>
-        </w:rPr>
-        <w:t>:</w:t>
-      </w:r>
-    </w:p>
-    <w:p>
-      <w:pPr>
-        <w:rPr>
-          <w:rFonts w:ascii="Monaco" w:hAnsi="Monaco"/>
-          <w:sz w:val="20"/>
-          <w:szCs w:val="20"/>
-        </w:rPr>
-      </w:pPr>
-      <w:r>
-        <w:rPr>
-          <w:rFonts w:ascii="Monaco" w:hAnsi="Monaco"/>
-          <w:sz w:val="20"/>
-          <w:szCs w:val="20"/>
-        </w:rPr>
-        <w:tab/>
-      </w:r>
-      <w:proofErr w:type="gramStart"/>
-      <w:r>
-        <w:rPr>
-          <w:rFonts w:ascii="Monaco" w:hAnsi="Monaco"/>
-          <w:sz w:val="20"/>
-          <w:szCs w:val="20"/>
-        </w:rPr>
-        <w:t>print</w:t>
-      </w:r>
-      <w:proofErr w:type="gramEnd"/>
-      <w:r>
-        <w:rPr>
-          <w:rFonts w:ascii="Monaco" w:hAnsi="Monaco"/>
-          <w:sz w:val="20"/>
-          <w:szCs w:val="20"/>
-        </w:rPr>
-        <w:t xml:space="preserve"> "less!</w:t>
-      </w:r>
-      <w:r>
-        <w:rPr>
-          <w:rFonts w:ascii="Monaco" w:hAnsi="Monaco"/>
-          <w:sz w:val="20"/>
-          <w:szCs w:val="20"/>
-        </w:rPr>
-        <w:t>"</w:t>
-      </w:r>
-    </w:p>
-    <w:p>
-      <w:pPr>
-        <w:rPr>
-          <w:rFonts w:ascii="Monaco" w:hAnsi="Monaco"/>
-          <w:sz w:val="20"/>
-          <w:szCs w:val="20"/>
-        </w:rPr>
-      </w:pPr>
-      <w:proofErr w:type="gramStart"/>
-      <w:r>
-        <w:rPr>
-          <w:rFonts w:ascii="Monaco" w:hAnsi="Monaco"/>
-          <w:sz w:val="20"/>
-          <w:szCs w:val="20"/>
-        </w:rPr>
-        <w:t>elif</w:t>
-      </w:r>
-      <w:proofErr w:type="gramEnd"/>
-      <w:r>
-        <w:rPr>
-          <w:rFonts w:ascii="Monaco" w:hAnsi="Monaco"/>
-          <w:sz w:val="20"/>
-          <w:szCs w:val="20"/>
-        </w:rPr>
-        <w:t xml:space="preserve"> 7.5 &gt; 3:</w:t>
-      </w:r>
-    </w:p>
-    <w:p>
-      <w:pPr>
-        <w:rPr>
-          <w:rFonts w:ascii="Monaco" w:hAnsi="Monaco"/>
-          <w:sz w:val="20"/>
-          <w:szCs w:val="20"/>
-        </w:rPr>
-      </w:pPr>
-      <w:r>
-        <w:rPr>
-          <w:rFonts w:ascii="Monaco" w:hAnsi="Monaco"/>
-          <w:sz w:val="20"/>
-          <w:szCs w:val="20"/>
-        </w:rPr>
-        <w:tab/>
-      </w:r>
-      <w:proofErr w:type="gramStart"/>
-      <w:r>
-        <w:rPr>
-          <w:rFonts w:ascii="Monaco" w:hAnsi="Monaco"/>
-          <w:sz w:val="20"/>
-          <w:szCs w:val="20"/>
-        </w:rPr>
-        <w:t>print</w:t>
-      </w:r>
-      <w:proofErr w:type="gramEnd"/>
-      <w:r>
-        <w:rPr>
-          <w:rFonts w:ascii="Monaco" w:hAnsi="Monaco"/>
-          <w:sz w:val="20"/>
-          <w:szCs w:val="20"/>
-        </w:rPr>
-        <w:t xml:space="preserve"> "greater!</w:t>
-      </w:r>
-      <w:r>
-        <w:rPr>
-          <w:rFonts w:ascii="Monaco" w:hAnsi="Monaco"/>
-          <w:sz w:val="20"/>
-          <w:szCs w:val="20"/>
-        </w:rPr>
-        <w:t>"</w:t>
-      </w:r>
-    </w:p>
-    <w:p>
-      <w:pPr>
-        <w:rPr>
-          <w:rFonts w:ascii="Monaco" w:hAnsi="Monaco"/>
-          <w:sz w:val="20"/>
-          <w:szCs w:val="20"/>
-        </w:rPr>
-      </w:pPr>
-      <w:proofErr w:type="gramStart"/>
-      <w:r>
-        <w:rPr>
-          <w:rFonts w:ascii="Monaco" w:hAnsi="Monaco"/>
-          <w:sz w:val="20"/>
-          <w:szCs w:val="20"/>
-        </w:rPr>
-        <w:t>else</w:t>
-      </w:r>
-      <w:proofErr w:type="gramEnd"/>
-      <w:r>
-        <w:rPr>
-          <w:rFonts w:ascii="Monaco" w:hAnsi="Monaco"/>
-          <w:sz w:val="20"/>
-          <w:szCs w:val="20"/>
-        </w:rPr>
-        <w:t>:</w:t>
-      </w:r>
-    </w:p>
-    <w:p>
-      <w:pPr>
-        <w:rPr>
-          <w:rFonts w:ascii="Monaco" w:hAnsi="Monaco"/>
-          <w:sz w:val="20"/>
-          <w:szCs w:val="20"/>
-        </w:rPr>
-      </w:pPr>
-      <w:r>
-        <w:rPr>
-          <w:rFonts w:ascii="Monaco" w:hAnsi="Monaco"/>
-          <w:sz w:val="20"/>
-          <w:szCs w:val="20"/>
-        </w:rPr>
-        <w:tab/>
-      </w:r>
-      <w:proofErr w:type="gramStart"/>
-      <w:r>
-        <w:rPr>
-          <w:rFonts w:ascii="Monaco" w:hAnsi="Monaco"/>
-          <w:sz w:val="20"/>
-          <w:szCs w:val="20"/>
-        </w:rPr>
-        <w:t>print</w:t>
-      </w:r>
-      <w:proofErr w:type="gramEnd"/>
-      <w:r>
-        <w:rPr>
-          <w:rFonts w:ascii="Monaco" w:hAnsi="Monaco"/>
-          <w:sz w:val="20"/>
-          <w:szCs w:val="20"/>
-        </w:rPr>
-        <w:t xml:space="preserve"> "equal!"</w:t>
-      </w:r>
-    </w:p>
-    <w:p>
-      <w:pPr>
-        <w:rPr>
-          <w:rFonts w:ascii="Monaco" w:hAnsi="Monaco"/>
-          <w:color w:val="BFBFBF" w:themeColor="background1" w:themeShade="BF"/>
-          <w:sz w:val="20"/>
-          <w:szCs w:val="20"/>
-        </w:rPr>
-      </w:pPr>
-    </w:p>
-    <w:p>
-      <w:pPr>
-        <w:rPr>
-          <w:color w:val="BFBFBF" w:themeColor="background1" w:themeShade="BF"/>
-        </w:rPr>
-      </w:pPr>
-      <w:proofErr w:type="gramStart"/>
-      <w:r>
-        <w:rPr>
-          <w:rFonts w:ascii="Monaco" w:hAnsi="Monaco"/>
-          <w:color w:val="BFBFBF" w:themeColor="background1" w:themeShade="BF"/>
-          <w:sz w:val="20"/>
-          <w:szCs w:val="20"/>
-        </w:rPr>
-        <w:t>greater</w:t>
-      </w:r>
-      <w:proofErr w:type="gramEnd"/>
-      <w:r>
-        <w:rPr>
-          <w:rFonts w:ascii="Monaco" w:hAnsi="Monaco"/>
-          <w:color w:val="BFBFBF" w:themeColor="background1" w:themeShade="BF"/>
+      <w:r>
+        <w:rPr>
+          <w:rFonts w:ascii="Monaco" w:hAnsi="Monaco"/>
+          <w:color w:val="A6A6A6" w:themeColor="background1" w:themeShade="A6"/>
           <w:sz w:val="20"/>
           <w:szCs w:val="20"/>
         </w:rPr>
@@ -4298,7 +4006,6 @@
       <w:pPr>
         <w:rPr>
           <w:rFonts w:ascii="Monaco" w:hAnsi="Monaco"/>
-          <w:color w:val="A6A6A6" w:themeColor="background1" w:themeShade="A6"/>
           <w:sz w:val="20"/>
           <w:szCs w:val="20"/>
         </w:rPr>
@@ -4307,7 +4014,6 @@
       <w:r>
         <w:rPr>
           <w:rFonts w:ascii="Monaco" w:hAnsi="Monaco"/>
-          <w:color w:val="A6A6A6" w:themeColor="background1" w:themeShade="A6"/>
           <w:sz w:val="20"/>
           <w:szCs w:val="20"/>
         </w:rPr>
@@ -4317,7 +4023,6 @@
       <w:r>
         <w:rPr>
           <w:rFonts w:ascii="Monaco" w:hAnsi="Monaco"/>
-          <w:color w:val="A6A6A6" w:themeColor="background1" w:themeShade="A6"/>
           <w:sz w:val="20"/>
           <w:szCs w:val="20"/>
         </w:rPr>
@@ -4328,7 +4033,6 @@
       <w:pPr>
         <w:rPr>
           <w:rFonts w:ascii="Monaco" w:hAnsi="Monaco"/>
-          <w:color w:val="A6A6A6" w:themeColor="background1" w:themeShade="A6"/>
           <w:sz w:val="20"/>
           <w:szCs w:val="20"/>
         </w:rPr>
@@ -4337,7 +4041,6 @@
       <w:r>
         <w:rPr>
           <w:rFonts w:ascii="Monaco" w:hAnsi="Monaco"/>
-          <w:color w:val="A6A6A6" w:themeColor="background1" w:themeShade="A6"/>
           <w:sz w:val="20"/>
           <w:szCs w:val="20"/>
         </w:rPr>
@@ -4347,7 +4050,6 @@
       <w:r>
         <w:rPr>
           <w:rFonts w:ascii="Monaco" w:hAnsi="Monaco"/>
-          <w:color w:val="A6A6A6" w:themeColor="background1" w:themeShade="A6"/>
           <w:sz w:val="20"/>
           <w:szCs w:val="20"/>
         </w:rPr>
@@ -4357,7 +4059,6 @@
       <w:r>
         <w:rPr>
           <w:rFonts w:ascii="Monaco" w:hAnsi="Monaco"/>
-          <w:color w:val="A6A6A6" w:themeColor="background1" w:themeShade="A6"/>
           <w:sz w:val="20"/>
           <w:szCs w:val="20"/>
         </w:rPr>
@@ -4367,7 +4068,6 @@
       <w:r>
         <w:rPr>
           <w:rFonts w:ascii="Monaco" w:hAnsi="Monaco"/>
-          <w:color w:val="A6A6A6" w:themeColor="background1" w:themeShade="A6"/>
           <w:sz w:val="20"/>
           <w:szCs w:val="20"/>
         </w:rPr>
@@ -4378,15 +4078,13 @@
       <w:pPr>
         <w:rPr>
           <w:rFonts w:ascii="Monaco" w:hAnsi="Monaco"/>
-          <w:color w:val="A6A6A6" w:themeColor="background1" w:themeShade="A6"/>
-          <w:sz w:val="20"/>
-          <w:szCs w:val="20"/>
-        </w:rPr>
-      </w:pPr>
-      <w:r>
-        <w:rPr>
-          <w:rFonts w:ascii="Monaco" w:hAnsi="Monaco"/>
-          <w:color w:val="A6A6A6" w:themeColor="background1" w:themeShade="A6"/>
+          <w:sz w:val="20"/>
+          <w:szCs w:val="20"/>
+        </w:rPr>
+      </w:pPr>
+      <w:r>
+        <w:rPr>
+          <w:rFonts w:ascii="Monaco" w:hAnsi="Monaco"/>
           <w:sz w:val="20"/>
           <w:szCs w:val="20"/>
         </w:rPr>
@@ -4396,7 +4094,6 @@
       <w:r>
         <w:rPr>
           <w:rFonts w:ascii="Monaco" w:hAnsi="Monaco"/>
-          <w:color w:val="A6A6A6" w:themeColor="background1" w:themeShade="A6"/>
           <w:sz w:val="20"/>
           <w:szCs w:val="20"/>
         </w:rPr>
@@ -4406,7 +4103,6 @@
       <w:r>
         <w:rPr>
           <w:rFonts w:ascii="Monaco" w:hAnsi="Monaco"/>
-          <w:color w:val="A6A6A6" w:themeColor="background1" w:themeShade="A6"/>
           <w:sz w:val="20"/>
           <w:szCs w:val="20"/>
         </w:rPr>
@@ -4417,15 +4113,13 @@
       <w:pPr>
         <w:rPr>
           <w:rFonts w:ascii="Monaco" w:hAnsi="Monaco"/>
-          <w:color w:val="A6A6A6" w:themeColor="background1" w:themeShade="A6"/>
-          <w:sz w:val="20"/>
-          <w:szCs w:val="20"/>
-        </w:rPr>
-      </w:pPr>
-      <w:r>
-        <w:rPr>
-          <w:rFonts w:ascii="Monaco" w:hAnsi="Monaco"/>
-          <w:color w:val="A6A6A6" w:themeColor="background1" w:themeShade="A6"/>
+          <w:sz w:val="20"/>
+          <w:szCs w:val="20"/>
+        </w:rPr>
+      </w:pPr>
+      <w:r>
+        <w:rPr>
+          <w:rFonts w:ascii="Monaco" w:hAnsi="Monaco"/>
           <w:sz w:val="20"/>
           <w:szCs w:val="20"/>
         </w:rPr>
@@ -4434,7 +4128,6 @@
       <w:r>
         <w:rPr>
           <w:rFonts w:ascii="Monaco" w:hAnsi="Monaco"/>
-          <w:color w:val="A6A6A6" w:themeColor="background1" w:themeShade="A6"/>
           <w:sz w:val="20"/>
           <w:szCs w:val="20"/>
         </w:rPr>
@@ -4444,7 +4137,6 @@
       <w:r>
         <w:rPr>
           <w:rFonts w:ascii="Monaco" w:hAnsi="Monaco"/>
-          <w:color w:val="A6A6A6" w:themeColor="background1" w:themeShade="A6"/>
           <w:sz w:val="20"/>
           <w:szCs w:val="20"/>
         </w:rPr>
@@ -4454,7 +4146,6 @@
       <w:r>
         <w:rPr>
           <w:rFonts w:ascii="Monaco" w:hAnsi="Monaco"/>
-          <w:color w:val="A6A6A6" w:themeColor="background1" w:themeShade="A6"/>
           <w:sz w:val="20"/>
           <w:szCs w:val="20"/>
         </w:rPr>
@@ -4466,7 +4157,6 @@
         <w:ind w:left="720" w:right="-585" w:firstLine="720"/>
         <w:rPr>
           <w:rFonts w:ascii="Monaco" w:hAnsi="Monaco"/>
-          <w:color w:val="A6A6A6" w:themeColor="background1" w:themeShade="A6"/>
           <w:sz w:val="20"/>
           <w:szCs w:val="20"/>
         </w:rPr>
@@ -4475,7 +4165,6 @@
       <w:r>
         <w:rPr>
           <w:rFonts w:ascii="Monaco" w:hAnsi="Monaco"/>
-          <w:color w:val="A6A6A6" w:themeColor="background1" w:themeShade="A6"/>
           <w:sz w:val="20"/>
           <w:szCs w:val="20"/>
         </w:rPr>
@@ -4485,7 +4174,6 @@
       <w:r>
         <w:rPr>
           <w:rFonts w:ascii="Monaco" w:hAnsi="Monaco"/>
-          <w:color w:val="A6A6A6" w:themeColor="background1" w:themeShade="A6"/>
           <w:sz w:val="20"/>
           <w:szCs w:val="20"/>
         </w:rPr>
@@ -4494,7 +4182,6 @@
       <w:r>
         <w:rPr>
           <w:rFonts w:ascii="Monaco" w:hAnsi="Monaco"/>
-          <w:color w:val="A6A6A6" w:themeColor="background1" w:themeShade="A6"/>
           <w:sz w:val="20"/>
           <w:szCs w:val="20"/>
         </w:rPr>
@@ -4503,7 +4190,6 @@
       <w:r>
         <w:rPr>
           <w:rFonts w:ascii="Monaco" w:hAnsi="Monaco"/>
-          <w:color w:val="A6A6A6" w:themeColor="background1" w:themeShade="A6"/>
           <w:sz w:val="20"/>
           <w:szCs w:val="20"/>
         </w:rPr>
@@ -4512,7 +4198,6 @@
       <w:r>
         <w:rPr>
           <w:rFonts w:ascii="Monaco" w:hAnsi="Monaco"/>
-          <w:color w:val="A6A6A6" w:themeColor="background1" w:themeShade="A6"/>
           <w:sz w:val="20"/>
           <w:szCs w:val="20"/>
         </w:rPr>
@@ -4521,7 +4206,6 @@
       <w:r>
         <w:rPr>
           <w:rFonts w:ascii="Monaco" w:hAnsi="Monaco"/>
-          <w:color w:val="A6A6A6" w:themeColor="background1" w:themeShade="A6"/>
           <w:sz w:val="20"/>
           <w:szCs w:val="20"/>
         </w:rPr>
@@ -4530,7 +4214,6 @@
       <w:r>
         <w:rPr>
           <w:rFonts w:ascii="Monaco" w:hAnsi="Monaco"/>
-          <w:color w:val="A6A6A6" w:themeColor="background1" w:themeShade="A6"/>
           <w:sz w:val="20"/>
           <w:szCs w:val="20"/>
         </w:rPr>
@@ -4539,7 +4222,6 @@
       <w:r>
         <w:rPr>
           <w:rFonts w:ascii="Monaco" w:hAnsi="Monaco"/>
-          <w:color w:val="A6A6A6" w:themeColor="background1" w:themeShade="A6"/>
           <w:sz w:val="20"/>
           <w:szCs w:val="20"/>
         </w:rPr>
@@ -4548,7 +4230,6 @@
       <w:r>
         <w:rPr>
           <w:rFonts w:ascii="Monaco" w:hAnsi="Monaco"/>
-          <w:color w:val="A6A6A6" w:themeColor="background1" w:themeShade="A6"/>
           <w:sz w:val="20"/>
           <w:szCs w:val="20"/>
         </w:rPr>
@@ -4558,7 +4239,6 @@
       <w:r>
         <w:rPr>
           <w:rFonts w:ascii="Monaco" w:hAnsi="Monaco"/>
-          <w:color w:val="A6A6A6" w:themeColor="background1" w:themeShade="A6"/>
           <w:sz w:val="20"/>
           <w:szCs w:val="20"/>
         </w:rPr>
@@ -4568,7 +4248,6 @@
       <w:r>
         <w:rPr>
           <w:rFonts w:ascii="Monaco" w:hAnsi="Monaco"/>
-          <w:color w:val="A6A6A6" w:themeColor="background1" w:themeShade="A6"/>
           <w:sz w:val="20"/>
           <w:szCs w:val="20"/>
         </w:rPr>
@@ -4577,7 +4256,6 @@
       <w:r>
         <w:rPr>
           <w:rFonts w:ascii="Monaco" w:hAnsi="Monaco"/>
-          <w:color w:val="A6A6A6" w:themeColor="background1" w:themeShade="A6"/>
           <w:sz w:val="20"/>
           <w:szCs w:val="20"/>
         </w:rPr>
@@ -4586,7 +4264,6 @@
       <w:r>
         <w:rPr>
           <w:rFonts w:ascii="Monaco" w:hAnsi="Monaco"/>
-          <w:color w:val="A6A6A6" w:themeColor="background1" w:themeShade="A6"/>
           <w:sz w:val="20"/>
           <w:szCs w:val="20"/>
         </w:rPr>
@@ -4595,7 +4272,6 @@
       <w:r>
         <w:rPr>
           <w:rFonts w:ascii="Monaco" w:hAnsi="Monaco"/>
-          <w:color w:val="A6A6A6" w:themeColor="background1" w:themeShade="A6"/>
           <w:sz w:val="20"/>
           <w:szCs w:val="20"/>
         </w:rPr>
@@ -4604,7 +4280,6 @@
       <w:r>
         <w:rPr>
           <w:rFonts w:ascii="Monaco" w:hAnsi="Monaco"/>
-          <w:color w:val="A6A6A6" w:themeColor="background1" w:themeShade="A6"/>
           <w:sz w:val="20"/>
           <w:szCs w:val="20"/>
         </w:rPr>
@@ -4614,7 +4289,6 @@
       <w:r>
         <w:rPr>
           <w:rFonts w:ascii="Monaco" w:hAnsi="Monaco"/>
-          <w:color w:val="A6A6A6" w:themeColor="background1" w:themeShade="A6"/>
           <w:sz w:val="20"/>
           <w:szCs w:val="20"/>
         </w:rPr>
@@ -4624,7 +4298,6 @@
       <w:r>
         <w:rPr>
           <w:rFonts w:ascii="Monaco" w:hAnsi="Monaco"/>
-          <w:color w:val="A6A6A6" w:themeColor="background1" w:themeShade="A6"/>
           <w:sz w:val="20"/>
           <w:szCs w:val="20"/>
         </w:rPr>

--- a/cheatsheets/cheatsheet_day2.docx
+++ b/cheatsheets/cheatsheet_day2.docx
@@ -80,9 +80,8 @@
           <w:sz w:val="30"/>
           <w:szCs w:val="30"/>
         </w:rPr>
-        <w:t xml:space="preserve"> </w:t>
-      </w:r>
-      <w:proofErr w:type="spellStart"/>
+        <w:t xml:space="preserve"> Cheatsheet</w:t>
+      </w:r>
       <w:r>
         <w:rPr>
           <w:rFonts w:ascii="Arial" w:hAnsi="Arial" w:cs="Arial"/>
@@ -92,9 +91,8 @@
           <w:sz w:val="30"/>
           <w:szCs w:val="30"/>
         </w:rPr>
-        <w:t>Cheatsheet</w:t>
-      </w:r>
-      <w:proofErr w:type="spellEnd"/>
+        <w:t>: Control Flow</w:t>
+      </w:r>
     </w:p>
     <w:p/>
     <w:p>
@@ -108,7 +106,6 @@
           <w:szCs w:val="30"/>
         </w:rPr>
       </w:pPr>
-      <w:bookmarkStart w:id="0" w:name="_GoBack"/>
       <w:r>
         <w:rPr>
           <w:rFonts w:ascii="Arial" w:hAnsi="Arial" w:cs="Arial"/>
@@ -186,7 +183,6 @@
             <w:cnfStyle w:val="001000000000" w:firstRow="0" w:lastRow="0" w:firstColumn="1" w:lastColumn="0" w:oddVBand="0" w:evenVBand="0" w:oddHBand="0" w:evenHBand="0" w:firstRowFirstColumn="0" w:firstRowLastColumn="0" w:lastRowFirstColumn="0" w:lastRowLastColumn="0"/>
             <w:tcW w:w="1728" w:type="dxa"/>
           </w:tcPr>
-          <w:bookmarkEnd w:id="0"/>
           <w:p>
             <w:pPr>
               <w:jc w:val="center"/>
@@ -344,27 +340,7 @@
                 <w:sz w:val="18"/>
                 <w:szCs w:val="18"/>
               </w:rPr>
-              <w:t xml:space="preserve">5 == 5         </w:t>
-            </w:r>
-            <w:proofErr w:type="spellStart"/>
-            <w:r>
-              <w:rPr>
-                <w:rFonts w:ascii="Monaco" w:hAnsi="Monaco" w:cs="Arial"/>
-                <w:bCs/>
-                <w:sz w:val="18"/>
-                <w:szCs w:val="18"/>
-              </w:rPr>
-              <w:t>5</w:t>
-            </w:r>
-            <w:proofErr w:type="spellEnd"/>
-            <w:r>
-              <w:rPr>
-                <w:rFonts w:ascii="Monaco" w:hAnsi="Monaco" w:cs="Arial"/>
-                <w:bCs/>
-                <w:sz w:val="18"/>
-                <w:szCs w:val="18"/>
-              </w:rPr>
-              <w:t xml:space="preserve"> == 7</w:t>
+              <w:t>5 == 5         5 == 7</w:t>
             </w:r>
           </w:p>
           <w:p>
@@ -420,7 +396,6 @@
                 <w:szCs w:val="18"/>
               </w:rPr>
             </w:pPr>
-            <w:proofErr w:type="gramStart"/>
             <w:r>
               <w:rPr>
                 <w:rFonts w:ascii="Monaco" w:hAnsi="Monaco" w:cs="Arial"/>
@@ -432,7 +407,6 @@
               </w:rPr>
               <w:t>!=</w:t>
             </w:r>
-            <w:proofErr w:type="gramEnd"/>
           </w:p>
         </w:tc>
         <w:tc>
@@ -472,45 +446,14 @@
                 <w:szCs w:val="18"/>
               </w:rPr>
             </w:pPr>
-            <w:proofErr w:type="gramStart"/>
-            <w:r>
-              <w:rPr>
-                <w:rFonts w:ascii="Monaco" w:hAnsi="Monaco" w:cs="Arial"/>
-                <w:bCs/>
-                <w:sz w:val="18"/>
-                <w:szCs w:val="18"/>
-              </w:rPr>
-              <w:t>5 !=</w:t>
-            </w:r>
-            <w:proofErr w:type="gramEnd"/>
-            <w:r>
-              <w:rPr>
-                <w:rFonts w:ascii="Monaco" w:hAnsi="Monaco" w:cs="Arial"/>
-                <w:bCs/>
-                <w:sz w:val="18"/>
-                <w:szCs w:val="18"/>
-              </w:rPr>
-              <w:t xml:space="preserve"> 5         </w:t>
-            </w:r>
-            <w:proofErr w:type="spellStart"/>
-            <w:r>
-              <w:rPr>
-                <w:rFonts w:ascii="Monaco" w:hAnsi="Monaco" w:cs="Arial"/>
-                <w:bCs/>
-                <w:sz w:val="18"/>
-                <w:szCs w:val="18"/>
-              </w:rPr>
-              <w:t>5</w:t>
-            </w:r>
-            <w:proofErr w:type="spellEnd"/>
-            <w:r>
-              <w:rPr>
-                <w:rFonts w:ascii="Monaco" w:hAnsi="Monaco" w:cs="Arial"/>
-                <w:bCs/>
-                <w:sz w:val="18"/>
-                <w:szCs w:val="18"/>
-              </w:rPr>
-              <w:t xml:space="preserve"> != 7</w:t>
+            <w:r>
+              <w:rPr>
+                <w:rFonts w:ascii="Monaco" w:hAnsi="Monaco" w:cs="Arial"/>
+                <w:bCs/>
+                <w:sz w:val="18"/>
+                <w:szCs w:val="18"/>
+              </w:rPr>
+              <w:t>5 != 5         5 != 7</w:t>
             </w:r>
           </w:p>
           <w:p>
@@ -765,8 +708,6 @@
               </w:rPr>
               <w:t xml:space="preserve">         </w:t>
             </w:r>
-            <w:proofErr w:type="spellStart"/>
-            <w:proofErr w:type="gramStart"/>
             <w:r>
               <w:rPr>
                 <w:rFonts w:ascii="Monaco" w:hAnsi="Monaco" w:cs="Arial"/>
@@ -775,20 +716,8 @@
                 <w:sz w:val="18"/>
                 <w:szCs w:val="18"/>
               </w:rPr>
-              <w:t>False</w:t>
-            </w:r>
-            <w:proofErr w:type="spellEnd"/>
-            <w:r>
-              <w:rPr>
-                <w:rFonts w:ascii="Monaco" w:hAnsi="Monaco" w:cs="Arial"/>
-                <w:bCs/>
-                <w:color w:val="17365D" w:themeColor="text2" w:themeShade="BF"/>
-                <w:sz w:val="18"/>
-                <w:szCs w:val="18"/>
-              </w:rPr>
-              <w:t xml:space="preserve">          </w:t>
-            </w:r>
-            <w:proofErr w:type="gramEnd"/>
+              <w:t xml:space="preserve">False          </w:t>
+            </w:r>
           </w:p>
         </w:tc>
       </w:tr>
@@ -899,20 +828,8 @@
                 <w:sz w:val="18"/>
                 <w:szCs w:val="18"/>
               </w:rPr>
-              <w:t xml:space="preserve">False           True          </w:t>
-            </w:r>
-            <w:proofErr w:type="gramStart"/>
-            <w:r>
-              <w:rPr>
-                <w:rFonts w:ascii="Monaco" w:hAnsi="Monaco" w:cs="Arial"/>
-                <w:bCs/>
-                <w:color w:val="17365D" w:themeColor="text2" w:themeShade="BF"/>
-                <w:sz w:val="18"/>
-                <w:szCs w:val="18"/>
-              </w:rPr>
-              <w:t xml:space="preserve">False          </w:t>
-            </w:r>
-            <w:proofErr w:type="gramEnd"/>
+              <w:t xml:space="preserve">False           True          False          </w:t>
+            </w:r>
           </w:p>
         </w:tc>
       </w:tr>
@@ -1026,9 +943,8 @@
                 <w:sz w:val="18"/>
                 <w:szCs w:val="18"/>
               </w:rPr>
-              <w:t xml:space="preserve">True            False         </w:t>
-            </w:r>
-            <w:proofErr w:type="gramStart"/>
+              <w:t>True            False         True</w:t>
+            </w:r>
             <w:r>
               <w:rPr>
                 <w:rFonts w:ascii="Monaco" w:hAnsi="Monaco" w:cs="Arial"/>
@@ -1037,7 +953,7 @@
                 <w:sz w:val="18"/>
                 <w:szCs w:val="18"/>
               </w:rPr>
-              <w:t>True</w:t>
+              <w:t xml:space="preserve">         </w:t>
             </w:r>
             <w:r>
               <w:rPr>
@@ -1047,19 +963,8 @@
                 <w:sz w:val="18"/>
                 <w:szCs w:val="18"/>
               </w:rPr>
-              <w:t xml:space="preserve">         </w:t>
-            </w:r>
-            <w:r>
-              <w:rPr>
-                <w:rFonts w:ascii="Monaco" w:hAnsi="Monaco" w:cs="Arial"/>
-                <w:bCs/>
-                <w:color w:val="17365D" w:themeColor="text2" w:themeShade="BF"/>
-                <w:sz w:val="18"/>
-                <w:szCs w:val="18"/>
-              </w:rPr>
               <w:t xml:space="preserve"> </w:t>
             </w:r>
-            <w:proofErr w:type="gramEnd"/>
           </w:p>
         </w:tc>
       </w:tr>
@@ -1244,8 +1149,6 @@
               </w:rPr>
               <w:t xml:space="preserve">False           True          </w:t>
             </w:r>
-            <w:proofErr w:type="spellStart"/>
-            <w:proofErr w:type="gramStart"/>
             <w:r>
               <w:rPr>
                 <w:rFonts w:ascii="Monaco" w:hAnsi="Monaco" w:cs="Arial"/>
@@ -1256,7 +1159,6 @@
               </w:rPr>
               <w:t>True</w:t>
             </w:r>
-            <w:proofErr w:type="spellEnd"/>
             <w:r>
               <w:rPr>
                 <w:rFonts w:ascii="Monaco" w:hAnsi="Monaco" w:cs="Arial"/>
@@ -1267,7 +1169,6 @@
               </w:rPr>
               <w:t xml:space="preserve">          </w:t>
             </w:r>
-            <w:proofErr w:type="gramEnd"/>
           </w:p>
         </w:tc>
       </w:tr>
@@ -1294,7 +1195,6 @@
                 <w:szCs w:val="18"/>
               </w:rPr>
             </w:pPr>
-            <w:proofErr w:type="gramStart"/>
             <w:r>
               <w:rPr>
                 <w:rFonts w:ascii="Monaco" w:hAnsi="Monaco" w:cs="Arial"/>
@@ -1305,7 +1205,6 @@
               </w:rPr>
               <w:t>and</w:t>
             </w:r>
-            <w:proofErr w:type="gramEnd"/>
           </w:p>
         </w:tc>
         <w:tc>
@@ -1399,27 +1298,7 @@
                 <w:sz w:val="18"/>
                 <w:szCs w:val="18"/>
               </w:rPr>
-              <w:t xml:space="preserve">2 and </w:t>
-            </w:r>
-            <w:proofErr w:type="gramStart"/>
-            <w:r>
-              <w:rPr>
-                <w:rFonts w:ascii="Monaco" w:hAnsi="Monaco" w:cs="Arial"/>
-                <w:bCs/>
-                <w:sz w:val="18"/>
-                <w:szCs w:val="18"/>
-              </w:rPr>
-              <w:t>3 !=</w:t>
-            </w:r>
-            <w:proofErr w:type="gramEnd"/>
-            <w:r>
-              <w:rPr>
-                <w:rFonts w:ascii="Monaco" w:hAnsi="Monaco" w:cs="Arial"/>
-                <w:bCs/>
-                <w:sz w:val="18"/>
-                <w:szCs w:val="18"/>
-              </w:rPr>
-              <w:t xml:space="preserve"> 3</w:t>
+              <w:t>2 and 3 != 3</w:t>
             </w:r>
           </w:p>
           <w:p>
@@ -1497,20 +1376,8 @@
                 <w:sz w:val="18"/>
                 <w:szCs w:val="18"/>
               </w:rPr>
-              <w:t xml:space="preserve"> </w:t>
-            </w:r>
-            <w:proofErr w:type="gramStart"/>
-            <w:r>
-              <w:rPr>
-                <w:rFonts w:ascii="Monaco" w:hAnsi="Monaco" w:cs="Arial"/>
-                <w:bCs/>
-                <w:color w:val="17365D" w:themeColor="text2" w:themeShade="BF"/>
-                <w:sz w:val="18"/>
-                <w:szCs w:val="18"/>
-              </w:rPr>
-              <w:t xml:space="preserve">False          </w:t>
-            </w:r>
-            <w:proofErr w:type="gramEnd"/>
+              <w:t xml:space="preserve"> False          </w:t>
+            </w:r>
           </w:p>
         </w:tc>
       </w:tr>
@@ -1533,7 +1400,6 @@
                 <w:szCs w:val="18"/>
               </w:rPr>
             </w:pPr>
-            <w:proofErr w:type="gramStart"/>
             <w:r>
               <w:rPr>
                 <w:rFonts w:ascii="Monaco" w:hAnsi="Monaco" w:cs="Arial"/>
@@ -1544,7 +1410,6 @@
               </w:rPr>
               <w:t>or</w:t>
             </w:r>
-            <w:proofErr w:type="gramEnd"/>
           </w:p>
         </w:tc>
         <w:tc>
@@ -1636,27 +1501,7 @@
                 <w:sz w:val="18"/>
                 <w:szCs w:val="18"/>
               </w:rPr>
-              <w:t xml:space="preserve">2 and </w:t>
-            </w:r>
-            <w:proofErr w:type="gramStart"/>
-            <w:r>
-              <w:rPr>
-                <w:rFonts w:ascii="Monaco" w:hAnsi="Monaco" w:cs="Arial"/>
-                <w:bCs/>
-                <w:sz w:val="18"/>
-                <w:szCs w:val="18"/>
-              </w:rPr>
-              <w:t>3 !=</w:t>
-            </w:r>
-            <w:proofErr w:type="gramEnd"/>
-            <w:r>
-              <w:rPr>
-                <w:rFonts w:ascii="Monaco" w:hAnsi="Monaco" w:cs="Arial"/>
-                <w:bCs/>
-                <w:sz w:val="18"/>
-                <w:szCs w:val="18"/>
-              </w:rPr>
-              <w:t xml:space="preserve"> 3</w:t>
+              <w:t>2 and 3 != 3</w:t>
             </w:r>
           </w:p>
           <w:p>
@@ -1734,10 +1579,8 @@
                 <w:sz w:val="18"/>
                 <w:szCs w:val="18"/>
               </w:rPr>
-              <w:t xml:space="preserve"> </w:t>
-            </w:r>
-            <w:proofErr w:type="spellStart"/>
-            <w:proofErr w:type="gramStart"/>
+              <w:t xml:space="preserve"> True</w:t>
+            </w:r>
             <w:r>
               <w:rPr>
                 <w:rFonts w:ascii="Monaco" w:hAnsi="Monaco" w:cs="Arial"/>
@@ -1746,20 +1589,8 @@
                 <w:sz w:val="18"/>
                 <w:szCs w:val="18"/>
               </w:rPr>
-              <w:t>True</w:t>
-            </w:r>
-            <w:proofErr w:type="spellEnd"/>
-            <w:r>
-              <w:rPr>
-                <w:rFonts w:ascii="Monaco" w:hAnsi="Monaco" w:cs="Arial"/>
-                <w:bCs/>
-                <w:color w:val="17365D" w:themeColor="text2" w:themeShade="BF"/>
-                <w:sz w:val="18"/>
-                <w:szCs w:val="18"/>
-              </w:rPr>
               <w:t xml:space="preserve">          </w:t>
             </w:r>
-            <w:proofErr w:type="gramEnd"/>
           </w:p>
         </w:tc>
       </w:tr>
@@ -1832,23 +1663,13 @@
           <w:szCs w:val="20"/>
         </w:rPr>
       </w:pPr>
-      <w:proofErr w:type="gramStart"/>
-      <w:r>
-        <w:rPr>
-          <w:rFonts w:ascii="Monaco" w:hAnsi="Monaco"/>
-          <w:sz w:val="20"/>
-          <w:szCs w:val="20"/>
-        </w:rPr>
-        <w:t>if</w:t>
-      </w:r>
-      <w:proofErr w:type="gramEnd"/>
-      <w:r>
-        <w:rPr>
-          <w:rFonts w:ascii="Monaco" w:hAnsi="Monaco"/>
-          <w:sz w:val="20"/>
-          <w:szCs w:val="20"/>
-        </w:rPr>
-        <w:t xml:space="preserve"> &lt;logical condition&gt; == True:</w:t>
+      <w:r>
+        <w:rPr>
+          <w:rFonts w:ascii="Monaco" w:hAnsi="Monaco"/>
+          <w:sz w:val="20"/>
+          <w:szCs w:val="20"/>
+        </w:rPr>
+        <w:t>if &lt;logical condition&gt; == True:</w:t>
       </w:r>
     </w:p>
     <w:p>
@@ -1866,24 +1687,7 @@
           <w:szCs w:val="20"/>
         </w:rPr>
         <w:tab/>
-      </w:r>
-      <w:proofErr w:type="gramStart"/>
-      <w:r>
-        <w:rPr>
-          <w:rFonts w:ascii="Monaco" w:hAnsi="Monaco"/>
-          <w:sz w:val="20"/>
-          <w:szCs w:val="20"/>
-        </w:rPr>
-        <w:t>do</w:t>
-      </w:r>
-      <w:proofErr w:type="gramEnd"/>
-      <w:r>
-        <w:rPr>
-          <w:rFonts w:ascii="Monaco" w:hAnsi="Monaco"/>
-          <w:sz w:val="20"/>
-          <w:szCs w:val="20"/>
-        </w:rPr>
-        <w:t xml:space="preserve"> this command</w:t>
+        <w:t>do this command</w:t>
       </w:r>
     </w:p>
     <w:p>
@@ -1931,23 +1735,13 @@
           <w:szCs w:val="20"/>
         </w:rPr>
       </w:pPr>
-      <w:proofErr w:type="gramStart"/>
-      <w:r>
-        <w:rPr>
-          <w:rFonts w:ascii="Monaco" w:hAnsi="Monaco"/>
-          <w:sz w:val="20"/>
-          <w:szCs w:val="20"/>
-        </w:rPr>
-        <w:t>if</w:t>
-      </w:r>
-      <w:proofErr w:type="gramEnd"/>
-      <w:r>
-        <w:rPr>
-          <w:rFonts w:ascii="Monaco" w:hAnsi="Monaco"/>
-          <w:sz w:val="20"/>
-          <w:szCs w:val="20"/>
-        </w:rPr>
-        <w:t xml:space="preserve"> &lt;logical condition&gt; == True:</w:t>
+      <w:r>
+        <w:rPr>
+          <w:rFonts w:ascii="Monaco" w:hAnsi="Monaco"/>
+          <w:sz w:val="20"/>
+          <w:szCs w:val="20"/>
+        </w:rPr>
+        <w:t>if &lt;logical condition&gt; == True:</w:t>
       </w:r>
     </w:p>
     <w:p>
@@ -1965,44 +1759,341 @@
           <w:szCs w:val="20"/>
         </w:rPr>
         <w:tab/>
-      </w:r>
-      <w:proofErr w:type="gramStart"/>
-      <w:r>
-        <w:rPr>
-          <w:rFonts w:ascii="Monaco" w:hAnsi="Monaco"/>
-          <w:sz w:val="20"/>
-          <w:szCs w:val="20"/>
-        </w:rPr>
-        <w:t>do</w:t>
-      </w:r>
-      <w:proofErr w:type="gramEnd"/>
-      <w:r>
-        <w:rPr>
-          <w:rFonts w:ascii="Monaco" w:hAnsi="Monaco"/>
-          <w:sz w:val="20"/>
-          <w:szCs w:val="20"/>
-        </w:rPr>
-        <w:t xml:space="preserve"> this command</w:t>
-      </w:r>
-    </w:p>
-    <w:p>
-      <w:pPr>
-        <w:rPr>
-          <w:rFonts w:ascii="Monaco" w:hAnsi="Monaco"/>
-          <w:sz w:val="20"/>
-          <w:szCs w:val="20"/>
-        </w:rPr>
-      </w:pPr>
-      <w:proofErr w:type="gramStart"/>
-      <w:r>
-        <w:rPr>
-          <w:rFonts w:ascii="Monaco" w:hAnsi="Monaco"/>
-          <w:sz w:val="20"/>
-          <w:szCs w:val="20"/>
-        </w:rPr>
-        <w:t>else</w:t>
-      </w:r>
-      <w:proofErr w:type="gramEnd"/>
+        <w:t>do this command</w:t>
+      </w:r>
+    </w:p>
+    <w:p>
+      <w:pPr>
+        <w:rPr>
+          <w:rFonts w:ascii="Monaco" w:hAnsi="Monaco"/>
+          <w:sz w:val="20"/>
+          <w:szCs w:val="20"/>
+        </w:rPr>
+      </w:pPr>
+      <w:r>
+        <w:rPr>
+          <w:rFonts w:ascii="Monaco" w:hAnsi="Monaco"/>
+          <w:sz w:val="20"/>
+          <w:szCs w:val="20"/>
+        </w:rPr>
+        <w:t>else:</w:t>
+      </w:r>
+    </w:p>
+    <w:p>
+      <w:pPr>
+        <w:rPr>
+          <w:rFonts w:ascii="Monaco" w:hAnsi="Monaco"/>
+          <w:sz w:val="20"/>
+          <w:szCs w:val="20"/>
+        </w:rPr>
+      </w:pPr>
+      <w:r>
+        <w:rPr>
+          <w:rFonts w:ascii="Monaco" w:hAnsi="Monaco"/>
+          <w:sz w:val="20"/>
+          <w:szCs w:val="20"/>
+        </w:rPr>
+        <w:tab/>
+        <w:t>do that command</w:t>
+      </w:r>
+    </w:p>
+    <w:p>
+      <w:pPr>
+        <w:rPr>
+          <w:rFonts w:ascii="Monaco" w:hAnsi="Monaco"/>
+          <w:sz w:val="20"/>
+          <w:szCs w:val="20"/>
+        </w:rPr>
+      </w:pPr>
+    </w:p>
+    <w:p>
+      <w:pPr>
+        <w:rPr>
+          <w:rFonts w:ascii="Monaco" w:hAnsi="Monaco"/>
+          <w:sz w:val="20"/>
+          <w:szCs w:val="20"/>
+        </w:rPr>
+      </w:pPr>
+    </w:p>
+    <w:p>
+      <w:pPr>
+        <w:rPr>
+          <w:rFonts w:ascii="Monaco" w:hAnsi="Monaco"/>
+          <w:sz w:val="20"/>
+          <w:szCs w:val="20"/>
+        </w:rPr>
+      </w:pPr>
+    </w:p>
+    <w:p>
+      <w:pPr>
+        <w:rPr>
+          <w:rFonts w:ascii="Monaco" w:hAnsi="Monaco"/>
+          <w:sz w:val="20"/>
+          <w:szCs w:val="20"/>
+        </w:rPr>
+      </w:pPr>
+    </w:p>
+    <w:p>
+      <w:pPr>
+        <w:rPr>
+          <w:rFonts w:ascii="Monaco" w:hAnsi="Monaco"/>
+          <w:sz w:val="20"/>
+          <w:szCs w:val="20"/>
+        </w:rPr>
+      </w:pPr>
+      <w:r>
+        <w:rPr>
+          <w:rFonts w:ascii="Monaco" w:hAnsi="Monaco"/>
+          <w:sz w:val="20"/>
+          <w:szCs w:val="20"/>
+        </w:rPr>
+        <w:t>if &lt;logical condition&gt; == True:</w:t>
+      </w:r>
+    </w:p>
+    <w:p>
+      <w:pPr>
+        <w:rPr>
+          <w:rFonts w:ascii="Monaco" w:hAnsi="Monaco"/>
+          <w:sz w:val="20"/>
+          <w:szCs w:val="20"/>
+        </w:rPr>
+      </w:pPr>
+      <w:r>
+        <w:rPr>
+          <w:rFonts w:ascii="Monaco" w:hAnsi="Monaco"/>
+          <w:sz w:val="20"/>
+          <w:szCs w:val="20"/>
+        </w:rPr>
+        <w:tab/>
+        <w:t>do this command</w:t>
+      </w:r>
+    </w:p>
+    <w:p>
+      <w:pPr>
+        <w:rPr>
+          <w:rFonts w:ascii="Monaco" w:hAnsi="Monaco"/>
+          <w:sz w:val="20"/>
+          <w:szCs w:val="20"/>
+        </w:rPr>
+      </w:pPr>
+      <w:r>
+        <w:rPr>
+          <w:rFonts w:ascii="Monaco" w:hAnsi="Monaco"/>
+          <w:sz w:val="20"/>
+          <w:szCs w:val="20"/>
+        </w:rPr>
+        <w:t>elif:</w:t>
+      </w:r>
+    </w:p>
+    <w:p>
+      <w:pPr>
+        <w:rPr>
+          <w:rFonts w:ascii="Monaco" w:hAnsi="Monaco"/>
+          <w:sz w:val="20"/>
+          <w:szCs w:val="20"/>
+        </w:rPr>
+      </w:pPr>
+      <w:r>
+        <w:rPr>
+          <w:rFonts w:ascii="Monaco" w:hAnsi="Monaco"/>
+          <w:sz w:val="20"/>
+          <w:szCs w:val="20"/>
+        </w:rPr>
+        <w:tab/>
+        <w:t>do that command</w:t>
+      </w:r>
+    </w:p>
+    <w:p>
+      <w:pPr>
+        <w:rPr>
+          <w:rFonts w:ascii="Monaco" w:hAnsi="Monaco"/>
+          <w:sz w:val="20"/>
+          <w:szCs w:val="20"/>
+        </w:rPr>
+      </w:pPr>
+      <w:r>
+        <w:rPr>
+          <w:rFonts w:ascii="Monaco" w:hAnsi="Monaco"/>
+          <w:sz w:val="20"/>
+          <w:szCs w:val="20"/>
+        </w:rPr>
+        <w:t>else:</w:t>
+      </w:r>
+    </w:p>
+    <w:p>
+      <w:pPr>
+        <w:rPr>
+          <w:rFonts w:ascii="Monaco" w:hAnsi="Monaco"/>
+          <w:sz w:val="20"/>
+          <w:szCs w:val="20"/>
+        </w:rPr>
+      </w:pPr>
+      <w:r>
+        <w:rPr>
+          <w:rFonts w:ascii="Monaco" w:hAnsi="Monaco"/>
+          <w:sz w:val="20"/>
+          <w:szCs w:val="20"/>
+        </w:rPr>
+        <w:tab/>
+        <w:t>do othe</w:t>
+      </w:r>
+      <w:r>
+        <w:rPr>
+          <w:rFonts w:ascii="Monaco" w:hAnsi="Monaco"/>
+          <w:sz w:val="20"/>
+          <w:szCs w:val="20"/>
+        </w:rPr>
+        <w:t>r command</w:t>
+      </w:r>
+    </w:p>
+    <w:p>
+      <w:pPr>
+        <w:rPr>
+          <w:rFonts w:ascii="Monaco" w:hAnsi="Monaco"/>
+          <w:sz w:val="20"/>
+          <w:szCs w:val="20"/>
+        </w:rPr>
+      </w:pPr>
+    </w:p>
+    <w:p>
+      <w:pPr>
+        <w:rPr>
+          <w:rFonts w:ascii="Monaco" w:hAnsi="Monaco"/>
+          <w:sz w:val="20"/>
+          <w:szCs w:val="20"/>
+        </w:rPr>
+      </w:pPr>
+    </w:p>
+    <w:p>
+      <w:pPr>
+        <w:rPr>
+          <w:rFonts w:ascii="Monaco" w:hAnsi="Monaco"/>
+          <w:sz w:val="20"/>
+          <w:szCs w:val="20"/>
+        </w:rPr>
+      </w:pPr>
+    </w:p>
+    <w:p>
+      <w:pPr>
+        <w:rPr>
+          <w:rFonts w:ascii="Monaco" w:hAnsi="Monaco"/>
+          <w:sz w:val="20"/>
+          <w:szCs w:val="20"/>
+        </w:rPr>
+      </w:pPr>
+      <w:r>
+        <w:rPr>
+          <w:rFonts w:ascii="Monaco" w:hAnsi="Monaco"/>
+          <w:sz w:val="20"/>
+          <w:szCs w:val="20"/>
+        </w:rPr>
+        <w:t>if 7.5 &gt; 3:</w:t>
+      </w:r>
+    </w:p>
+    <w:p>
+      <w:pPr>
+        <w:rPr>
+          <w:rFonts w:ascii="Monaco" w:hAnsi="Monaco"/>
+          <w:sz w:val="20"/>
+          <w:szCs w:val="20"/>
+        </w:rPr>
+      </w:pPr>
+      <w:r>
+        <w:rPr>
+          <w:rFonts w:ascii="Monaco" w:hAnsi="Monaco"/>
+          <w:sz w:val="20"/>
+          <w:szCs w:val="20"/>
+        </w:rPr>
+        <w:tab/>
+        <w:t>print "yes!"</w:t>
+      </w:r>
+    </w:p>
+    <w:p>
+      <w:pPr>
+        <w:rPr>
+          <w:rFonts w:ascii="Monaco" w:hAnsi="Monaco"/>
+          <w:sz w:val="20"/>
+          <w:szCs w:val="20"/>
+        </w:rPr>
+      </w:pPr>
+    </w:p>
+    <w:p>
+      <w:pPr>
+        <w:rPr>
+          <w:rFonts w:ascii="Monaco" w:hAnsi="Monaco"/>
+          <w:color w:val="A6A6A6" w:themeColor="background1" w:themeShade="A6"/>
+          <w:sz w:val="20"/>
+          <w:szCs w:val="20"/>
+        </w:rPr>
+      </w:pPr>
+      <w:r>
+        <w:rPr>
+          <w:rFonts w:ascii="Monaco" w:hAnsi="Monaco"/>
+          <w:color w:val="A6A6A6" w:themeColor="background1" w:themeShade="A6"/>
+          <w:sz w:val="20"/>
+          <w:szCs w:val="20"/>
+        </w:rPr>
+        <w:t>yes</w:t>
+      </w:r>
+    </w:p>
+    <w:p>
+      <w:pPr>
+        <w:rPr>
+          <w:rFonts w:ascii="Monaco" w:hAnsi="Monaco"/>
+          <w:sz w:val="20"/>
+          <w:szCs w:val="20"/>
+        </w:rPr>
+      </w:pPr>
+    </w:p>
+    <w:p>
+      <w:pPr>
+        <w:rPr>
+          <w:rFonts w:ascii="Monaco" w:hAnsi="Monaco"/>
+          <w:sz w:val="20"/>
+          <w:szCs w:val="20"/>
+        </w:rPr>
+      </w:pPr>
+    </w:p>
+    <w:p>
+      <w:pPr>
+        <w:rPr>
+          <w:rFonts w:ascii="Monaco" w:hAnsi="Monaco"/>
+          <w:sz w:val="20"/>
+          <w:szCs w:val="20"/>
+        </w:rPr>
+      </w:pPr>
+      <w:r>
+        <w:rPr>
+          <w:rFonts w:ascii="Monaco" w:hAnsi="Monaco"/>
+          <w:sz w:val="20"/>
+          <w:szCs w:val="20"/>
+        </w:rPr>
+        <w:t xml:space="preserve">if </w:t>
+      </w:r>
+      <w:r>
+        <w:rPr>
+          <w:rFonts w:ascii="Monaco" w:hAnsi="Monaco"/>
+          <w:sz w:val="20"/>
+          <w:szCs w:val="20"/>
+        </w:rPr>
+        <w:t>7.5</w:t>
+      </w:r>
+      <w:r>
+        <w:rPr>
+          <w:rFonts w:ascii="Monaco" w:hAnsi="Monaco"/>
+          <w:sz w:val="20"/>
+          <w:szCs w:val="20"/>
+        </w:rPr>
+        <w:t xml:space="preserve"> == </w:t>
+      </w:r>
+      <w:r>
+        <w:rPr>
+          <w:rFonts w:ascii="Monaco" w:hAnsi="Monaco"/>
+          <w:sz w:val="20"/>
+          <w:szCs w:val="20"/>
+        </w:rPr>
+        <w:t>3</w:t>
+      </w:r>
       <w:r>
         <w:rPr>
           <w:rFonts w:ascii="Monaco" w:hAnsi="Monaco"/>
@@ -2027,87 +2118,24 @@
           <w:szCs w:val="20"/>
         </w:rPr>
         <w:tab/>
-      </w:r>
-      <w:proofErr w:type="gramStart"/>
-      <w:r>
-        <w:rPr>
-          <w:rFonts w:ascii="Monaco" w:hAnsi="Monaco"/>
-          <w:sz w:val="20"/>
-          <w:szCs w:val="20"/>
-        </w:rPr>
-        <w:t>do</w:t>
-      </w:r>
-      <w:proofErr w:type="gramEnd"/>
-      <w:r>
-        <w:rPr>
-          <w:rFonts w:ascii="Monaco" w:hAnsi="Monaco"/>
-          <w:sz w:val="20"/>
-          <w:szCs w:val="20"/>
-        </w:rPr>
-        <w:t xml:space="preserve"> that command</w:t>
-      </w:r>
-    </w:p>
-    <w:p>
-      <w:pPr>
-        <w:rPr>
-          <w:rFonts w:ascii="Monaco" w:hAnsi="Monaco"/>
-          <w:sz w:val="20"/>
-          <w:szCs w:val="20"/>
-        </w:rPr>
-      </w:pPr>
-    </w:p>
-    <w:p>
-      <w:pPr>
-        <w:rPr>
-          <w:rFonts w:ascii="Monaco" w:hAnsi="Monaco"/>
-          <w:sz w:val="20"/>
-          <w:szCs w:val="20"/>
-        </w:rPr>
-      </w:pPr>
-    </w:p>
-    <w:p>
-      <w:pPr>
-        <w:rPr>
-          <w:rFonts w:ascii="Monaco" w:hAnsi="Monaco"/>
-          <w:sz w:val="20"/>
-          <w:szCs w:val="20"/>
-        </w:rPr>
-      </w:pPr>
-    </w:p>
-    <w:p>
-      <w:pPr>
-        <w:rPr>
-          <w:rFonts w:ascii="Monaco" w:hAnsi="Monaco"/>
-          <w:sz w:val="20"/>
-          <w:szCs w:val="20"/>
-        </w:rPr>
-      </w:pPr>
-    </w:p>
-    <w:p>
-      <w:pPr>
-        <w:rPr>
-          <w:rFonts w:ascii="Monaco" w:hAnsi="Monaco"/>
-          <w:sz w:val="20"/>
-          <w:szCs w:val="20"/>
-        </w:rPr>
-      </w:pPr>
-      <w:proofErr w:type="gramStart"/>
-      <w:r>
-        <w:rPr>
-          <w:rFonts w:ascii="Monaco" w:hAnsi="Monaco"/>
-          <w:sz w:val="20"/>
-          <w:szCs w:val="20"/>
-        </w:rPr>
-        <w:t>if</w:t>
-      </w:r>
-      <w:proofErr w:type="gramEnd"/>
-      <w:r>
-        <w:rPr>
-          <w:rFonts w:ascii="Monaco" w:hAnsi="Monaco"/>
-          <w:sz w:val="20"/>
-          <w:szCs w:val="20"/>
-        </w:rPr>
-        <w:t xml:space="preserve"> &lt;logical condition&gt; == True:</w:t>
+        <w:t>print "yes!"</w:t>
+      </w:r>
+    </w:p>
+    <w:p>
+      <w:pPr>
+        <w:rPr>
+          <w:rFonts w:ascii="Monaco" w:hAnsi="Monaco"/>
+          <w:sz w:val="20"/>
+          <w:szCs w:val="20"/>
+        </w:rPr>
+      </w:pPr>
+      <w:r>
+        <w:rPr>
+          <w:rFonts w:ascii="Monaco" w:hAnsi="Monaco"/>
+          <w:sz w:val="20"/>
+          <w:szCs w:val="20"/>
+        </w:rPr>
+        <w:t>else:</w:t>
       </w:r>
     </w:p>
     <w:p>
@@ -2125,44 +2153,113 @@
           <w:szCs w:val="20"/>
         </w:rPr>
         <w:tab/>
-      </w:r>
-      <w:proofErr w:type="gramStart"/>
-      <w:r>
-        <w:rPr>
-          <w:rFonts w:ascii="Monaco" w:hAnsi="Monaco"/>
-          <w:sz w:val="20"/>
-          <w:szCs w:val="20"/>
-        </w:rPr>
-        <w:t>do</w:t>
-      </w:r>
-      <w:proofErr w:type="gramEnd"/>
-      <w:r>
-        <w:rPr>
-          <w:rFonts w:ascii="Monaco" w:hAnsi="Monaco"/>
-          <w:sz w:val="20"/>
-          <w:szCs w:val="20"/>
-        </w:rPr>
-        <w:t xml:space="preserve"> this command</w:t>
-      </w:r>
-    </w:p>
-    <w:p>
-      <w:pPr>
-        <w:rPr>
-          <w:rFonts w:ascii="Monaco" w:hAnsi="Monaco"/>
-          <w:sz w:val="20"/>
-          <w:szCs w:val="20"/>
-        </w:rPr>
-      </w:pPr>
-      <w:proofErr w:type="gramStart"/>
-      <w:r>
-        <w:rPr>
-          <w:rFonts w:ascii="Monaco" w:hAnsi="Monaco"/>
-          <w:sz w:val="20"/>
-          <w:szCs w:val="20"/>
-        </w:rPr>
-        <w:t>elif</w:t>
-      </w:r>
-      <w:proofErr w:type="gramEnd"/>
+        <w:t>print "no :("</w:t>
+      </w:r>
+    </w:p>
+    <w:p>
+      <w:pPr>
+        <w:rPr>
+          <w:rFonts w:ascii="Monaco" w:hAnsi="Monaco"/>
+          <w:sz w:val="20"/>
+          <w:szCs w:val="20"/>
+        </w:rPr>
+      </w:pPr>
+    </w:p>
+    <w:p>
+      <w:pPr>
+        <w:rPr>
+          <w:rFonts w:ascii="Monaco" w:hAnsi="Monaco"/>
+          <w:color w:val="A6A6A6" w:themeColor="background1" w:themeShade="A6"/>
+          <w:sz w:val="20"/>
+          <w:szCs w:val="20"/>
+        </w:rPr>
+      </w:pPr>
+      <w:r>
+        <w:rPr>
+          <w:rFonts w:ascii="Monaco" w:hAnsi="Monaco"/>
+          <w:color w:val="A6A6A6" w:themeColor="background1" w:themeShade="A6"/>
+          <w:sz w:val="20"/>
+          <w:szCs w:val="20"/>
+        </w:rPr>
+        <w:t>no :(</w:t>
+      </w:r>
+    </w:p>
+    <w:p>
+      <w:pPr>
+        <w:rPr>
+          <w:rFonts w:ascii="Monaco" w:hAnsi="Monaco"/>
+          <w:color w:val="BFBFBF" w:themeColor="background1" w:themeShade="BF"/>
+          <w:sz w:val="20"/>
+          <w:szCs w:val="20"/>
+        </w:rPr>
+      </w:pPr>
+    </w:p>
+    <w:p>
+      <w:pPr>
+        <w:rPr>
+          <w:rFonts w:ascii="Monaco" w:hAnsi="Monaco"/>
+          <w:color w:val="BFBFBF" w:themeColor="background1" w:themeShade="BF"/>
+          <w:sz w:val="20"/>
+          <w:szCs w:val="20"/>
+        </w:rPr>
+      </w:pPr>
+    </w:p>
+    <w:p>
+      <w:pPr>
+        <w:rPr>
+          <w:rFonts w:ascii="Monaco" w:hAnsi="Monaco"/>
+          <w:sz w:val="20"/>
+          <w:szCs w:val="20"/>
+        </w:rPr>
+      </w:pPr>
+      <w:r>
+        <w:rPr>
+          <w:rFonts w:ascii="Monaco" w:hAnsi="Monaco"/>
+          <w:sz w:val="20"/>
+          <w:szCs w:val="20"/>
+        </w:rPr>
+        <w:t xml:space="preserve">if </w:t>
+      </w:r>
+      <w:r>
+        <w:rPr>
+          <w:rFonts w:ascii="Monaco" w:hAnsi="Monaco"/>
+          <w:sz w:val="20"/>
+          <w:szCs w:val="20"/>
+        </w:rPr>
+        <w:t>7.5</w:t>
+      </w:r>
+      <w:r>
+        <w:rPr>
+          <w:rFonts w:ascii="Monaco" w:hAnsi="Monaco"/>
+          <w:sz w:val="20"/>
+          <w:szCs w:val="20"/>
+        </w:rPr>
+        <w:t xml:space="preserve"> </w:t>
+      </w:r>
+      <w:r>
+        <w:rPr>
+          <w:rFonts w:ascii="Monaco" w:hAnsi="Monaco"/>
+          <w:sz w:val="20"/>
+          <w:szCs w:val="20"/>
+        </w:rPr>
+        <w:t>&lt;</w:t>
+      </w:r>
+      <w:r>
+        <w:rPr>
+          <w:rFonts w:ascii="Monaco" w:hAnsi="Monaco"/>
+          <w:sz w:val="20"/>
+          <w:szCs w:val="20"/>
+        </w:rPr>
+        <w:t xml:space="preserve"> </w:t>
+      </w:r>
+      <w:r>
+        <w:rPr>
+          <w:rFonts w:ascii="Monaco" w:hAnsi="Monaco"/>
+          <w:sz w:val="20"/>
+          <w:szCs w:val="20"/>
+        </w:rPr>
+        <w:t>3</w:t>
+      </w:r>
       <w:r>
         <w:rPr>
           <w:rFonts w:ascii="Monaco" w:hAnsi="Monaco"/>
@@ -2187,51 +2284,24 @@
           <w:szCs w:val="20"/>
         </w:rPr>
         <w:tab/>
-      </w:r>
-      <w:proofErr w:type="gramStart"/>
-      <w:r>
-        <w:rPr>
-          <w:rFonts w:ascii="Monaco" w:hAnsi="Monaco"/>
-          <w:sz w:val="20"/>
-          <w:szCs w:val="20"/>
-        </w:rPr>
-        <w:t>do</w:t>
-      </w:r>
-      <w:proofErr w:type="gramEnd"/>
-      <w:r>
-        <w:rPr>
-          <w:rFonts w:ascii="Monaco" w:hAnsi="Monaco"/>
-          <w:sz w:val="20"/>
-          <w:szCs w:val="20"/>
-        </w:rPr>
-        <w:t xml:space="preserve"> that command</w:t>
-      </w:r>
-    </w:p>
-    <w:p>
-      <w:pPr>
-        <w:rPr>
-          <w:rFonts w:ascii="Monaco" w:hAnsi="Monaco"/>
-          <w:sz w:val="20"/>
-          <w:szCs w:val="20"/>
-        </w:rPr>
-      </w:pPr>
-      <w:proofErr w:type="gramStart"/>
-      <w:r>
-        <w:rPr>
-          <w:rFonts w:ascii="Monaco" w:hAnsi="Monaco"/>
-          <w:sz w:val="20"/>
-          <w:szCs w:val="20"/>
-        </w:rPr>
-        <w:t>else</w:t>
-      </w:r>
-      <w:proofErr w:type="gramEnd"/>
-      <w:r>
-        <w:rPr>
-          <w:rFonts w:ascii="Monaco" w:hAnsi="Monaco"/>
-          <w:sz w:val="20"/>
-          <w:szCs w:val="20"/>
-        </w:rPr>
-        <w:t>:</w:t>
+        <w:t>print "less!"</w:t>
+      </w:r>
+    </w:p>
+    <w:p>
+      <w:pPr>
+        <w:rPr>
+          <w:rFonts w:ascii="Monaco" w:hAnsi="Monaco"/>
+          <w:sz w:val="20"/>
+          <w:szCs w:val="20"/>
+        </w:rPr>
+      </w:pPr>
+      <w:r>
+        <w:rPr>
+          <w:rFonts w:ascii="Monaco" w:hAnsi="Monaco"/>
+          <w:sz w:val="20"/>
+          <w:szCs w:val="20"/>
+        </w:rPr>
+        <w:t>elif 7.5 &gt; 3:</w:t>
       </w:r>
     </w:p>
     <w:p>
@@ -2249,86 +2319,24 @@
           <w:szCs w:val="20"/>
         </w:rPr>
         <w:tab/>
-      </w:r>
-      <w:proofErr w:type="gramStart"/>
-      <w:r>
-        <w:rPr>
-          <w:rFonts w:ascii="Monaco" w:hAnsi="Monaco"/>
-          <w:sz w:val="20"/>
-          <w:szCs w:val="20"/>
-        </w:rPr>
-        <w:t>do</w:t>
-      </w:r>
-      <w:proofErr w:type="gramEnd"/>
-      <w:r>
-        <w:rPr>
-          <w:rFonts w:ascii="Monaco" w:hAnsi="Monaco"/>
-          <w:sz w:val="20"/>
-          <w:szCs w:val="20"/>
-        </w:rPr>
-        <w:t xml:space="preserve"> othe</w:t>
-      </w:r>
-      <w:r>
-        <w:rPr>
-          <w:rFonts w:ascii="Monaco" w:hAnsi="Monaco"/>
-          <w:sz w:val="20"/>
-          <w:szCs w:val="20"/>
-        </w:rPr>
-        <w:t>r command</w:t>
-      </w:r>
-    </w:p>
-    <w:p>
-      <w:pPr>
-        <w:rPr>
-          <w:rFonts w:ascii="Monaco" w:hAnsi="Monaco"/>
-          <w:sz w:val="20"/>
-          <w:szCs w:val="20"/>
-        </w:rPr>
-      </w:pPr>
-    </w:p>
-    <w:p>
-      <w:pPr>
-        <w:rPr>
-          <w:rFonts w:ascii="Monaco" w:hAnsi="Monaco"/>
-          <w:sz w:val="20"/>
-          <w:szCs w:val="20"/>
-        </w:rPr>
-      </w:pPr>
-    </w:p>
-    <w:p>
-      <w:pPr>
-        <w:rPr>
-          <w:rFonts w:ascii="Monaco" w:hAnsi="Monaco"/>
-          <w:sz w:val="20"/>
-          <w:szCs w:val="20"/>
-        </w:rPr>
-      </w:pPr>
-    </w:p>
-    <w:p>
-      <w:pPr>
-        <w:rPr>
-          <w:rFonts w:ascii="Monaco" w:hAnsi="Monaco"/>
-          <w:sz w:val="20"/>
-          <w:szCs w:val="20"/>
-        </w:rPr>
-      </w:pPr>
-      <w:proofErr w:type="gramStart"/>
-      <w:r>
-        <w:rPr>
-          <w:rFonts w:ascii="Monaco" w:hAnsi="Monaco"/>
-          <w:sz w:val="20"/>
-          <w:szCs w:val="20"/>
-        </w:rPr>
-        <w:t>if</w:t>
-      </w:r>
-      <w:proofErr w:type="gramEnd"/>
-      <w:r>
-        <w:rPr>
-          <w:rFonts w:ascii="Monaco" w:hAnsi="Monaco"/>
-          <w:sz w:val="20"/>
-          <w:szCs w:val="20"/>
-        </w:rPr>
-        <w:t xml:space="preserve"> 7.5 &gt; 3:</w:t>
+        <w:t>print "greater!"</w:t>
+      </w:r>
+    </w:p>
+    <w:p>
+      <w:pPr>
+        <w:rPr>
+          <w:rFonts w:ascii="Monaco" w:hAnsi="Monaco"/>
+          <w:sz w:val="20"/>
+          <w:szCs w:val="20"/>
+        </w:rPr>
+      </w:pPr>
+      <w:r>
+        <w:rPr>
+          <w:rFonts w:ascii="Monaco" w:hAnsi="Monaco"/>
+          <w:sz w:val="20"/>
+          <w:szCs w:val="20"/>
+        </w:rPr>
+        <w:t>else:</w:t>
       </w:r>
     </w:p>
     <w:p>
@@ -2346,267 +2354,7 @@
           <w:szCs w:val="20"/>
         </w:rPr>
         <w:tab/>
-      </w:r>
-      <w:proofErr w:type="gramStart"/>
-      <w:r>
-        <w:rPr>
-          <w:rFonts w:ascii="Monaco" w:hAnsi="Monaco"/>
-          <w:sz w:val="20"/>
-          <w:szCs w:val="20"/>
-        </w:rPr>
-        <w:t>print</w:t>
-      </w:r>
-      <w:proofErr w:type="gramEnd"/>
-      <w:r>
-        <w:rPr>
-          <w:rFonts w:ascii="Monaco" w:hAnsi="Monaco"/>
-          <w:sz w:val="20"/>
-          <w:szCs w:val="20"/>
-        </w:rPr>
-        <w:t xml:space="preserve"> "yes!"</w:t>
-      </w:r>
-    </w:p>
-    <w:p>
-      <w:pPr>
-        <w:rPr>
-          <w:rFonts w:ascii="Monaco" w:hAnsi="Monaco"/>
-          <w:sz w:val="20"/>
-          <w:szCs w:val="20"/>
-        </w:rPr>
-      </w:pPr>
-    </w:p>
-    <w:p>
-      <w:pPr>
-        <w:rPr>
-          <w:rFonts w:ascii="Monaco" w:hAnsi="Monaco"/>
-          <w:color w:val="A6A6A6" w:themeColor="background1" w:themeShade="A6"/>
-          <w:sz w:val="20"/>
-          <w:szCs w:val="20"/>
-        </w:rPr>
-      </w:pPr>
-      <w:proofErr w:type="gramStart"/>
-      <w:r>
-        <w:rPr>
-          <w:rFonts w:ascii="Monaco" w:hAnsi="Monaco"/>
-          <w:color w:val="A6A6A6" w:themeColor="background1" w:themeShade="A6"/>
-          <w:sz w:val="20"/>
-          <w:szCs w:val="20"/>
-        </w:rPr>
-        <w:t>yes</w:t>
-      </w:r>
-      <w:proofErr w:type="gramEnd"/>
-    </w:p>
-    <w:p>
-      <w:pPr>
-        <w:rPr>
-          <w:rFonts w:ascii="Monaco" w:hAnsi="Monaco"/>
-          <w:sz w:val="20"/>
-          <w:szCs w:val="20"/>
-        </w:rPr>
-      </w:pPr>
-    </w:p>
-    <w:p>
-      <w:pPr>
-        <w:rPr>
-          <w:rFonts w:ascii="Monaco" w:hAnsi="Monaco"/>
-          <w:sz w:val="20"/>
-          <w:szCs w:val="20"/>
-        </w:rPr>
-      </w:pPr>
-    </w:p>
-    <w:p>
-      <w:pPr>
-        <w:rPr>
-          <w:rFonts w:ascii="Monaco" w:hAnsi="Monaco"/>
-          <w:sz w:val="20"/>
-          <w:szCs w:val="20"/>
-        </w:rPr>
-      </w:pPr>
-      <w:proofErr w:type="gramStart"/>
-      <w:r>
-        <w:rPr>
-          <w:rFonts w:ascii="Monaco" w:hAnsi="Monaco"/>
-          <w:sz w:val="20"/>
-          <w:szCs w:val="20"/>
-        </w:rPr>
-        <w:t>if</w:t>
-      </w:r>
-      <w:proofErr w:type="gramEnd"/>
-      <w:r>
-        <w:rPr>
-          <w:rFonts w:ascii="Monaco" w:hAnsi="Monaco"/>
-          <w:sz w:val="20"/>
-          <w:szCs w:val="20"/>
-        </w:rPr>
-        <w:t xml:space="preserve"> </w:t>
-      </w:r>
-      <w:r>
-        <w:rPr>
-          <w:rFonts w:ascii="Monaco" w:hAnsi="Monaco"/>
-          <w:sz w:val="20"/>
-          <w:szCs w:val="20"/>
-        </w:rPr>
-        <w:t>7.5</w:t>
-      </w:r>
-      <w:r>
-        <w:rPr>
-          <w:rFonts w:ascii="Monaco" w:hAnsi="Monaco"/>
-          <w:sz w:val="20"/>
-          <w:szCs w:val="20"/>
-        </w:rPr>
-        <w:t xml:space="preserve"> == </w:t>
-      </w:r>
-      <w:r>
-        <w:rPr>
-          <w:rFonts w:ascii="Monaco" w:hAnsi="Monaco"/>
-          <w:sz w:val="20"/>
-          <w:szCs w:val="20"/>
-        </w:rPr>
-        <w:t>3</w:t>
-      </w:r>
-      <w:r>
-        <w:rPr>
-          <w:rFonts w:ascii="Monaco" w:hAnsi="Monaco"/>
-          <w:sz w:val="20"/>
-          <w:szCs w:val="20"/>
-        </w:rPr>
-        <w:t>:</w:t>
-      </w:r>
-    </w:p>
-    <w:p>
-      <w:pPr>
-        <w:rPr>
-          <w:rFonts w:ascii="Monaco" w:hAnsi="Monaco"/>
-          <w:sz w:val="20"/>
-          <w:szCs w:val="20"/>
-        </w:rPr>
-      </w:pPr>
-      <w:r>
-        <w:rPr>
-          <w:rFonts w:ascii="Monaco" w:hAnsi="Monaco"/>
-          <w:sz w:val="20"/>
-          <w:szCs w:val="20"/>
-        </w:rPr>
-        <w:tab/>
-      </w:r>
-      <w:proofErr w:type="gramStart"/>
-      <w:r>
-        <w:rPr>
-          <w:rFonts w:ascii="Monaco" w:hAnsi="Monaco"/>
-          <w:sz w:val="20"/>
-          <w:szCs w:val="20"/>
-        </w:rPr>
-        <w:t>print</w:t>
-      </w:r>
-      <w:proofErr w:type="gramEnd"/>
-      <w:r>
-        <w:rPr>
-          <w:rFonts w:ascii="Monaco" w:hAnsi="Monaco"/>
-          <w:sz w:val="20"/>
-          <w:szCs w:val="20"/>
-        </w:rPr>
-        <w:t xml:space="preserve"> "yes!"</w:t>
-      </w:r>
-    </w:p>
-    <w:p>
-      <w:pPr>
-        <w:rPr>
-          <w:rFonts w:ascii="Monaco" w:hAnsi="Monaco"/>
-          <w:sz w:val="20"/>
-          <w:szCs w:val="20"/>
-        </w:rPr>
-      </w:pPr>
-      <w:proofErr w:type="gramStart"/>
-      <w:r>
-        <w:rPr>
-          <w:rFonts w:ascii="Monaco" w:hAnsi="Monaco"/>
-          <w:sz w:val="20"/>
-          <w:szCs w:val="20"/>
-        </w:rPr>
-        <w:t>else</w:t>
-      </w:r>
-      <w:proofErr w:type="gramEnd"/>
-      <w:r>
-        <w:rPr>
-          <w:rFonts w:ascii="Monaco" w:hAnsi="Monaco"/>
-          <w:sz w:val="20"/>
-          <w:szCs w:val="20"/>
-        </w:rPr>
-        <w:t>:</w:t>
-      </w:r>
-    </w:p>
-    <w:p>
-      <w:pPr>
-        <w:rPr>
-          <w:rFonts w:ascii="Monaco" w:hAnsi="Monaco"/>
-          <w:sz w:val="20"/>
-          <w:szCs w:val="20"/>
-        </w:rPr>
-      </w:pPr>
-      <w:r>
-        <w:rPr>
-          <w:rFonts w:ascii="Monaco" w:hAnsi="Monaco"/>
-          <w:sz w:val="20"/>
-          <w:szCs w:val="20"/>
-        </w:rPr>
-        <w:tab/>
-      </w:r>
-      <w:proofErr w:type="gramStart"/>
-      <w:r>
-        <w:rPr>
-          <w:rFonts w:ascii="Monaco" w:hAnsi="Monaco"/>
-          <w:sz w:val="20"/>
-          <w:szCs w:val="20"/>
-        </w:rPr>
-        <w:t>print</w:t>
-      </w:r>
-      <w:proofErr w:type="gramEnd"/>
-      <w:r>
-        <w:rPr>
-          <w:rFonts w:ascii="Monaco" w:hAnsi="Monaco"/>
-          <w:sz w:val="20"/>
-          <w:szCs w:val="20"/>
-        </w:rPr>
-        <w:t xml:space="preserve"> "no :("</w:t>
-      </w:r>
-    </w:p>
-    <w:p>
-      <w:pPr>
-        <w:rPr>
-          <w:rFonts w:ascii="Monaco" w:hAnsi="Monaco"/>
-          <w:sz w:val="20"/>
-          <w:szCs w:val="20"/>
-        </w:rPr>
-      </w:pPr>
-    </w:p>
-    <w:p>
-      <w:pPr>
-        <w:rPr>
-          <w:rFonts w:ascii="Monaco" w:hAnsi="Monaco"/>
-          <w:color w:val="A6A6A6" w:themeColor="background1" w:themeShade="A6"/>
-          <w:sz w:val="20"/>
-          <w:szCs w:val="20"/>
-        </w:rPr>
-      </w:pPr>
-      <w:proofErr w:type="gramStart"/>
-      <w:r>
-        <w:rPr>
-          <w:rFonts w:ascii="Monaco" w:hAnsi="Monaco"/>
-          <w:color w:val="A6A6A6" w:themeColor="background1" w:themeShade="A6"/>
-          <w:sz w:val="20"/>
-          <w:szCs w:val="20"/>
-        </w:rPr>
-        <w:t>no</w:t>
-      </w:r>
-      <w:proofErr w:type="gramEnd"/>
-      <w:r>
-        <w:rPr>
-          <w:rFonts w:ascii="Monaco" w:hAnsi="Monaco"/>
-          <w:color w:val="A6A6A6" w:themeColor="background1" w:themeShade="A6"/>
-          <w:sz w:val="20"/>
-          <w:szCs w:val="20"/>
-        </w:rPr>
-        <w:t xml:space="preserve"> :(</w:t>
+        <w:t>print "equal!"</w:t>
       </w:r>
     </w:p>
     <w:p>
@@ -2622,282 +2370,17 @@
     <w:p>
       <w:pPr>
         <w:rPr>
-          <w:rFonts w:ascii="Monaco" w:hAnsi="Monaco"/>
-          <w:color w:val="BFBFBF" w:themeColor="background1" w:themeShade="BF"/>
-          <w:sz w:val="20"/>
-          <w:szCs w:val="20"/>
-        </w:rPr>
-      </w:pPr>
-    </w:p>
-    <w:p>
-      <w:pPr>
-        <w:rPr>
-          <w:rFonts w:ascii="Monaco" w:hAnsi="Monaco"/>
-          <w:sz w:val="20"/>
-          <w:szCs w:val="20"/>
-        </w:rPr>
-      </w:pPr>
-      <w:proofErr w:type="gramStart"/>
-      <w:r>
-        <w:rPr>
-          <w:rFonts w:ascii="Monaco" w:hAnsi="Monaco"/>
-          <w:sz w:val="20"/>
-          <w:szCs w:val="20"/>
-        </w:rPr>
-        <w:t>if</w:t>
-      </w:r>
-      <w:proofErr w:type="gramEnd"/>
-      <w:r>
-        <w:rPr>
-          <w:rFonts w:ascii="Monaco" w:hAnsi="Monaco"/>
-          <w:sz w:val="20"/>
-          <w:szCs w:val="20"/>
-        </w:rPr>
-        <w:t xml:space="preserve"> </w:t>
-      </w:r>
-      <w:r>
-        <w:rPr>
-          <w:rFonts w:ascii="Monaco" w:hAnsi="Monaco"/>
-          <w:sz w:val="20"/>
-          <w:szCs w:val="20"/>
-        </w:rPr>
-        <w:t>7.5</w:t>
-      </w:r>
-      <w:r>
-        <w:rPr>
-          <w:rFonts w:ascii="Monaco" w:hAnsi="Monaco"/>
-          <w:sz w:val="20"/>
-          <w:szCs w:val="20"/>
-        </w:rPr>
-        <w:t xml:space="preserve"> </w:t>
-      </w:r>
-      <w:r>
-        <w:rPr>
-          <w:rFonts w:ascii="Monaco" w:hAnsi="Monaco"/>
-          <w:sz w:val="20"/>
-          <w:szCs w:val="20"/>
-        </w:rPr>
-        <w:t>&lt;</w:t>
-      </w:r>
-      <w:r>
-        <w:rPr>
-          <w:rFonts w:ascii="Monaco" w:hAnsi="Monaco"/>
-          <w:sz w:val="20"/>
-          <w:szCs w:val="20"/>
-        </w:rPr>
-        <w:t xml:space="preserve"> </w:t>
-      </w:r>
-      <w:r>
-        <w:rPr>
-          <w:rFonts w:ascii="Monaco" w:hAnsi="Monaco"/>
-          <w:sz w:val="20"/>
-          <w:szCs w:val="20"/>
-        </w:rPr>
-        <w:t>3</w:t>
-      </w:r>
-      <w:r>
-        <w:rPr>
-          <w:rFonts w:ascii="Monaco" w:hAnsi="Monaco"/>
-          <w:sz w:val="20"/>
-          <w:szCs w:val="20"/>
-        </w:rPr>
-        <w:t>:</w:t>
-      </w:r>
-    </w:p>
-    <w:p>
-      <w:pPr>
-        <w:rPr>
-          <w:rFonts w:ascii="Monaco" w:hAnsi="Monaco"/>
-          <w:sz w:val="20"/>
-          <w:szCs w:val="20"/>
-        </w:rPr>
-      </w:pPr>
-      <w:r>
-        <w:rPr>
-          <w:rFonts w:ascii="Monaco" w:hAnsi="Monaco"/>
-          <w:sz w:val="20"/>
-          <w:szCs w:val="20"/>
-        </w:rPr>
-        <w:tab/>
-      </w:r>
-      <w:proofErr w:type="gramStart"/>
-      <w:r>
-        <w:rPr>
-          <w:rFonts w:ascii="Monaco" w:hAnsi="Monaco"/>
-          <w:sz w:val="20"/>
-          <w:szCs w:val="20"/>
-        </w:rPr>
-        <w:t>print</w:t>
-      </w:r>
-      <w:proofErr w:type="gramEnd"/>
-      <w:r>
-        <w:rPr>
-          <w:rFonts w:ascii="Monaco" w:hAnsi="Monaco"/>
-          <w:sz w:val="20"/>
-          <w:szCs w:val="20"/>
-        </w:rPr>
-        <w:t xml:space="preserve"> "less!"</w:t>
-      </w:r>
-    </w:p>
-    <w:p>
-      <w:pPr>
-        <w:rPr>
-          <w:rFonts w:ascii="Monaco" w:hAnsi="Monaco"/>
-          <w:sz w:val="20"/>
-          <w:szCs w:val="20"/>
-        </w:rPr>
-      </w:pPr>
-      <w:proofErr w:type="gramStart"/>
-      <w:r>
-        <w:rPr>
-          <w:rFonts w:ascii="Monaco" w:hAnsi="Monaco"/>
-          <w:sz w:val="20"/>
-          <w:szCs w:val="20"/>
-        </w:rPr>
-        <w:t>elif</w:t>
-      </w:r>
-      <w:proofErr w:type="gramEnd"/>
-      <w:r>
-        <w:rPr>
-          <w:rFonts w:ascii="Monaco" w:hAnsi="Monaco"/>
-          <w:sz w:val="20"/>
-          <w:szCs w:val="20"/>
-        </w:rPr>
-        <w:t xml:space="preserve"> 7.5 &gt; 3:</w:t>
-      </w:r>
-    </w:p>
-    <w:p>
-      <w:pPr>
-        <w:rPr>
-          <w:rFonts w:ascii="Monaco" w:hAnsi="Monaco"/>
-          <w:sz w:val="20"/>
-          <w:szCs w:val="20"/>
-        </w:rPr>
-      </w:pPr>
-      <w:r>
-        <w:rPr>
-          <w:rFonts w:ascii="Monaco" w:hAnsi="Monaco"/>
-          <w:sz w:val="20"/>
-          <w:szCs w:val="20"/>
-        </w:rPr>
-        <w:tab/>
-      </w:r>
-      <w:proofErr w:type="gramStart"/>
-      <w:r>
-        <w:rPr>
-          <w:rFonts w:ascii="Monaco" w:hAnsi="Monaco"/>
-          <w:sz w:val="20"/>
-          <w:szCs w:val="20"/>
-        </w:rPr>
-        <w:t>print</w:t>
-      </w:r>
-      <w:proofErr w:type="gramEnd"/>
-      <w:r>
-        <w:rPr>
-          <w:rFonts w:ascii="Monaco" w:hAnsi="Monaco"/>
-          <w:sz w:val="20"/>
-          <w:szCs w:val="20"/>
-        </w:rPr>
-        <w:t xml:space="preserve"> "greater!"</w:t>
-      </w:r>
-    </w:p>
-    <w:p>
-      <w:pPr>
-        <w:rPr>
-          <w:rFonts w:ascii="Monaco" w:hAnsi="Monaco"/>
-          <w:sz w:val="20"/>
-          <w:szCs w:val="20"/>
-        </w:rPr>
-      </w:pPr>
-      <w:proofErr w:type="gramStart"/>
-      <w:r>
-        <w:rPr>
-          <w:rFonts w:ascii="Monaco" w:hAnsi="Monaco"/>
-          <w:sz w:val="20"/>
-          <w:szCs w:val="20"/>
-        </w:rPr>
-        <w:t>else</w:t>
-      </w:r>
-      <w:proofErr w:type="gramEnd"/>
-      <w:r>
-        <w:rPr>
-          <w:rFonts w:ascii="Monaco" w:hAnsi="Monaco"/>
-          <w:sz w:val="20"/>
-          <w:szCs w:val="20"/>
-        </w:rPr>
-        <w:t>:</w:t>
-      </w:r>
-    </w:p>
-    <w:p>
-      <w:pPr>
-        <w:rPr>
-          <w:rFonts w:ascii="Monaco" w:hAnsi="Monaco"/>
-          <w:sz w:val="20"/>
-          <w:szCs w:val="20"/>
-        </w:rPr>
-      </w:pPr>
-      <w:r>
-        <w:rPr>
-          <w:rFonts w:ascii="Monaco" w:hAnsi="Monaco"/>
-          <w:sz w:val="20"/>
-          <w:szCs w:val="20"/>
-        </w:rPr>
-        <w:tab/>
-      </w:r>
-      <w:proofErr w:type="gramStart"/>
-      <w:r>
-        <w:rPr>
-          <w:rFonts w:ascii="Monaco" w:hAnsi="Monaco"/>
-          <w:sz w:val="20"/>
-          <w:szCs w:val="20"/>
-        </w:rPr>
-        <w:t>print</w:t>
-      </w:r>
-      <w:proofErr w:type="gramEnd"/>
-      <w:r>
-        <w:rPr>
-          <w:rFonts w:ascii="Monaco" w:hAnsi="Monaco"/>
-          <w:sz w:val="20"/>
-          <w:szCs w:val="20"/>
-        </w:rPr>
-        <w:t xml:space="preserve"> "equal!"</w:t>
-      </w:r>
-    </w:p>
-    <w:p>
-      <w:pPr>
-        <w:rPr>
-          <w:rFonts w:ascii="Monaco" w:hAnsi="Monaco"/>
-          <w:color w:val="BFBFBF" w:themeColor="background1" w:themeShade="BF"/>
-          <w:sz w:val="20"/>
-          <w:szCs w:val="20"/>
-        </w:rPr>
-      </w:pPr>
-    </w:p>
-    <w:p>
-      <w:pPr>
-        <w:rPr>
-          <w:color w:val="A6A6A6" w:themeColor="background1" w:themeShade="A6"/>
-        </w:rPr>
-      </w:pPr>
-      <w:proofErr w:type="gramStart"/>
-      <w:r>
-        <w:rPr>
-          <w:rFonts w:ascii="Monaco" w:hAnsi="Monaco"/>
-          <w:color w:val="A6A6A6" w:themeColor="background1" w:themeShade="A6"/>
-          <w:sz w:val="20"/>
-          <w:szCs w:val="20"/>
-        </w:rPr>
-        <w:t>greater</w:t>
-      </w:r>
-      <w:proofErr w:type="gramEnd"/>
-      <w:r>
-        <w:rPr>
-          <w:rFonts w:ascii="Monaco" w:hAnsi="Monaco"/>
-          <w:color w:val="A6A6A6" w:themeColor="background1" w:themeShade="A6"/>
-          <w:sz w:val="20"/>
-          <w:szCs w:val="20"/>
-        </w:rPr>
-        <w:t>!</w:t>
+          <w:color w:val="A6A6A6" w:themeColor="background1" w:themeShade="A6"/>
+        </w:rPr>
+      </w:pPr>
+      <w:r>
+        <w:rPr>
+          <w:rFonts w:ascii="Monaco" w:hAnsi="Monaco"/>
+          <w:color w:val="A6A6A6" w:themeColor="background1" w:themeShade="A6"/>
+          <w:sz w:val="20"/>
+          <w:szCs w:val="20"/>
+        </w:rPr>
+        <w:t>greater!</w:t>
       </w:r>
     </w:p>
     <w:p>
@@ -3021,23 +2504,13 @@
           <w:szCs w:val="20"/>
         </w:rPr>
       </w:pPr>
-      <w:proofErr w:type="gramStart"/>
-      <w:r>
-        <w:rPr>
-          <w:rFonts w:ascii="Monaco" w:hAnsi="Monaco"/>
-          <w:sz w:val="20"/>
-          <w:szCs w:val="20"/>
-        </w:rPr>
-        <w:t>for</w:t>
-      </w:r>
-      <w:proofErr w:type="gramEnd"/>
-      <w:r>
-        <w:rPr>
-          <w:rFonts w:ascii="Monaco" w:hAnsi="Monaco"/>
-          <w:sz w:val="20"/>
-          <w:szCs w:val="20"/>
-        </w:rPr>
-        <w:t xml:space="preserve"> item in container:</w:t>
+      <w:r>
+        <w:rPr>
+          <w:rFonts w:ascii="Monaco" w:hAnsi="Monaco"/>
+          <w:sz w:val="20"/>
+          <w:szCs w:val="20"/>
+        </w:rPr>
+        <w:t>for item in container:</w:t>
       </w:r>
     </w:p>
     <w:p>
@@ -3055,24 +2528,7 @@
           <w:szCs w:val="20"/>
         </w:rPr>
         <w:tab/>
-      </w:r>
-      <w:proofErr w:type="gramStart"/>
-      <w:r>
-        <w:rPr>
-          <w:rFonts w:ascii="Monaco" w:hAnsi="Monaco"/>
-          <w:sz w:val="20"/>
-          <w:szCs w:val="20"/>
-        </w:rPr>
-        <w:t>do</w:t>
-      </w:r>
-      <w:proofErr w:type="gramEnd"/>
-      <w:r>
-        <w:rPr>
-          <w:rFonts w:ascii="Monaco" w:hAnsi="Monaco"/>
-          <w:sz w:val="20"/>
-          <w:szCs w:val="20"/>
-        </w:rPr>
-        <w:t xml:space="preserve"> this command</w:t>
+        <w:t>do this command</w:t>
       </w:r>
     </w:p>
     <w:p>
@@ -3286,23 +2742,13 @@
           <w:szCs w:val="20"/>
         </w:rPr>
       </w:pPr>
-      <w:proofErr w:type="gramStart"/>
-      <w:r>
-        <w:rPr>
-          <w:rFonts w:ascii="Monaco" w:hAnsi="Monaco"/>
-          <w:sz w:val="20"/>
-          <w:szCs w:val="20"/>
-        </w:rPr>
-        <w:t>for</w:t>
-      </w:r>
-      <w:proofErr w:type="gramEnd"/>
-      <w:r>
-        <w:rPr>
-          <w:rFonts w:ascii="Monaco" w:hAnsi="Monaco"/>
-          <w:sz w:val="20"/>
-          <w:szCs w:val="20"/>
-        </w:rPr>
-        <w:t xml:space="preserve"> item in container:</w:t>
+      <w:r>
+        <w:rPr>
+          <w:rFonts w:ascii="Monaco" w:hAnsi="Monaco"/>
+          <w:sz w:val="20"/>
+          <w:szCs w:val="20"/>
+        </w:rPr>
+        <w:t>for item in container:</w:t>
       </w:r>
     </w:p>
     <w:p>
@@ -3320,24 +2766,7 @@
           <w:szCs w:val="20"/>
         </w:rPr>
         <w:tab/>
-      </w:r>
-      <w:proofErr w:type="gramStart"/>
-      <w:r>
-        <w:rPr>
-          <w:rFonts w:ascii="Monaco" w:hAnsi="Monaco"/>
-          <w:sz w:val="20"/>
-          <w:szCs w:val="20"/>
-        </w:rPr>
-        <w:t>for</w:t>
-      </w:r>
-      <w:proofErr w:type="gramEnd"/>
-      <w:r>
-        <w:rPr>
-          <w:rFonts w:ascii="Monaco" w:hAnsi="Monaco"/>
-          <w:sz w:val="20"/>
-          <w:szCs w:val="20"/>
-        </w:rPr>
-        <w:t xml:space="preserve"> item2 in container2:</w:t>
+        <w:t>for item2 in container2:</w:t>
       </w:r>
     </w:p>
     <w:p>
@@ -3363,234 +2792,628 @@
           <w:szCs w:val="20"/>
         </w:rPr>
         <w:tab/>
-      </w:r>
-      <w:proofErr w:type="gramStart"/>
-      <w:r>
-        <w:rPr>
-          <w:rFonts w:ascii="Monaco" w:hAnsi="Monaco"/>
-          <w:sz w:val="20"/>
-          <w:szCs w:val="20"/>
-        </w:rPr>
-        <w:t>do</w:t>
-      </w:r>
-      <w:proofErr w:type="gramEnd"/>
-      <w:r>
-        <w:rPr>
-          <w:rFonts w:ascii="Monaco" w:hAnsi="Monaco"/>
-          <w:sz w:val="20"/>
-          <w:szCs w:val="20"/>
-        </w:rPr>
-        <w:t xml:space="preserve"> this command</w:t>
-      </w:r>
-    </w:p>
-    <w:p>
-      <w:pPr>
-        <w:rPr>
-          <w:rFonts w:ascii="Monaco" w:hAnsi="Monaco"/>
-          <w:sz w:val="20"/>
-          <w:szCs w:val="20"/>
-        </w:rPr>
-      </w:pPr>
-    </w:p>
-    <w:p>
-      <w:pPr>
-        <w:rPr>
-          <w:rFonts w:ascii="Monaco" w:hAnsi="Monaco"/>
-          <w:sz w:val="20"/>
-          <w:szCs w:val="20"/>
-        </w:rPr>
-      </w:pPr>
-    </w:p>
-    <w:p>
-      <w:pPr>
-        <w:rPr>
-          <w:rFonts w:ascii="Monaco" w:hAnsi="Monaco"/>
-          <w:sz w:val="20"/>
-          <w:szCs w:val="20"/>
-        </w:rPr>
-      </w:pPr>
-    </w:p>
-    <w:p>
-      <w:pPr>
-        <w:rPr>
-          <w:rFonts w:ascii="Monaco" w:hAnsi="Monaco"/>
-          <w:sz w:val="20"/>
-          <w:szCs w:val="20"/>
-        </w:rPr>
-      </w:pPr>
-    </w:p>
-    <w:p>
-      <w:pPr>
-        <w:rPr>
-          <w:rFonts w:ascii="Monaco" w:hAnsi="Monaco"/>
-          <w:sz w:val="20"/>
-          <w:szCs w:val="20"/>
-        </w:rPr>
-      </w:pPr>
-    </w:p>
-    <w:p>
-      <w:pPr>
-        <w:rPr>
-          <w:rFonts w:ascii="Monaco" w:hAnsi="Monaco"/>
-          <w:sz w:val="20"/>
-          <w:szCs w:val="20"/>
-        </w:rPr>
-      </w:pPr>
-    </w:p>
-    <w:p>
-      <w:pPr>
-        <w:rPr>
-          <w:rFonts w:ascii="Monaco" w:hAnsi="Monaco"/>
-          <w:sz w:val="20"/>
-          <w:szCs w:val="20"/>
-        </w:rPr>
-      </w:pPr>
-    </w:p>
-    <w:p>
-      <w:pPr>
-        <w:rPr>
-          <w:rFonts w:ascii="Monaco" w:hAnsi="Monaco"/>
-          <w:sz w:val="20"/>
-          <w:szCs w:val="20"/>
-        </w:rPr>
-      </w:pPr>
-    </w:p>
-    <w:p>
-      <w:pPr>
-        <w:rPr>
-          <w:rFonts w:ascii="Monaco" w:hAnsi="Monaco"/>
-          <w:sz w:val="20"/>
-          <w:szCs w:val="20"/>
-        </w:rPr>
-      </w:pPr>
-    </w:p>
-    <w:p>
-      <w:pPr>
-        <w:rPr>
-          <w:rFonts w:ascii="Monaco" w:hAnsi="Monaco"/>
-          <w:sz w:val="20"/>
-          <w:szCs w:val="20"/>
-        </w:rPr>
-      </w:pPr>
-    </w:p>
-    <w:p>
-      <w:pPr>
-        <w:rPr>
-          <w:rFonts w:ascii="Monaco" w:hAnsi="Monaco"/>
-          <w:sz w:val="20"/>
-          <w:szCs w:val="20"/>
-        </w:rPr>
-      </w:pPr>
-    </w:p>
-    <w:p>
-      <w:pPr>
-        <w:rPr>
-          <w:rFonts w:ascii="Monaco" w:hAnsi="Monaco"/>
-          <w:sz w:val="20"/>
-          <w:szCs w:val="20"/>
-        </w:rPr>
-      </w:pPr>
-    </w:p>
-    <w:p>
-      <w:pPr>
-        <w:rPr>
-          <w:rFonts w:ascii="Monaco" w:hAnsi="Monaco"/>
-          <w:sz w:val="20"/>
-          <w:szCs w:val="20"/>
-        </w:rPr>
-      </w:pPr>
-    </w:p>
-    <w:p>
-      <w:pPr>
-        <w:rPr>
-          <w:rFonts w:ascii="Monaco" w:hAnsi="Monaco"/>
-          <w:sz w:val="20"/>
-          <w:szCs w:val="20"/>
-        </w:rPr>
-      </w:pPr>
-    </w:p>
-    <w:p>
-      <w:pPr>
-        <w:rPr>
-          <w:rFonts w:ascii="Monaco" w:hAnsi="Monaco"/>
-          <w:sz w:val="20"/>
-          <w:szCs w:val="20"/>
-        </w:rPr>
-      </w:pPr>
-    </w:p>
-    <w:p>
-      <w:pPr>
-        <w:rPr>
-          <w:rFonts w:ascii="Monaco" w:hAnsi="Monaco"/>
-          <w:sz w:val="20"/>
-          <w:szCs w:val="20"/>
-        </w:rPr>
-      </w:pPr>
-      <w:proofErr w:type="spellStart"/>
-      <w:proofErr w:type="gramStart"/>
-      <w:r>
-        <w:rPr>
-          <w:rFonts w:ascii="Monaco" w:hAnsi="Monaco"/>
-          <w:sz w:val="20"/>
-          <w:szCs w:val="20"/>
-        </w:rPr>
-        <w:t>my</w:t>
-      </w:r>
-      <w:proofErr w:type="gramEnd"/>
-      <w:r>
-        <w:rPr>
-          <w:rFonts w:ascii="Monaco" w:hAnsi="Monaco"/>
-          <w:sz w:val="20"/>
-          <w:szCs w:val="20"/>
-        </w:rPr>
-        <w:t>_list</w:t>
-      </w:r>
-      <w:proofErr w:type="spellEnd"/>
-      <w:r>
-        <w:rPr>
-          <w:rFonts w:ascii="Monaco" w:hAnsi="Monaco"/>
-          <w:sz w:val="20"/>
-          <w:szCs w:val="20"/>
-        </w:rPr>
-        <w:t xml:space="preserve"> = [45, 48, 51, 54.5]</w:t>
-      </w:r>
-    </w:p>
-    <w:p>
-      <w:pPr>
-        <w:rPr>
-          <w:rFonts w:ascii="Monaco" w:hAnsi="Monaco"/>
-          <w:sz w:val="20"/>
-          <w:szCs w:val="20"/>
-        </w:rPr>
-      </w:pPr>
-      <w:proofErr w:type="gramStart"/>
-      <w:r>
-        <w:rPr>
-          <w:rFonts w:ascii="Monaco" w:hAnsi="Monaco"/>
-          <w:sz w:val="20"/>
-          <w:szCs w:val="20"/>
-        </w:rPr>
-        <w:t>for</w:t>
-      </w:r>
-      <w:proofErr w:type="gramEnd"/>
-      <w:r>
-        <w:rPr>
-          <w:rFonts w:ascii="Monaco" w:hAnsi="Monaco"/>
-          <w:sz w:val="20"/>
-          <w:szCs w:val="20"/>
-        </w:rPr>
-        <w:t xml:space="preserve"> entry in </w:t>
-      </w:r>
-      <w:proofErr w:type="spellStart"/>
-      <w:r>
-        <w:rPr>
-          <w:rFonts w:ascii="Monaco" w:hAnsi="Monaco"/>
-          <w:sz w:val="20"/>
-          <w:szCs w:val="20"/>
-        </w:rPr>
-        <w:t>my_list</w:t>
-      </w:r>
-      <w:proofErr w:type="spellEnd"/>
+        <w:t>do this command</w:t>
+      </w:r>
+    </w:p>
+    <w:p>
+      <w:pPr>
+        <w:rPr>
+          <w:rFonts w:ascii="Monaco" w:hAnsi="Monaco"/>
+          <w:sz w:val="20"/>
+          <w:szCs w:val="20"/>
+        </w:rPr>
+      </w:pPr>
+    </w:p>
+    <w:p>
+      <w:pPr>
+        <w:rPr>
+          <w:rFonts w:ascii="Monaco" w:hAnsi="Monaco"/>
+          <w:sz w:val="20"/>
+          <w:szCs w:val="20"/>
+        </w:rPr>
+      </w:pPr>
+    </w:p>
+    <w:p>
+      <w:pPr>
+        <w:rPr>
+          <w:rFonts w:ascii="Monaco" w:hAnsi="Monaco"/>
+          <w:sz w:val="20"/>
+          <w:szCs w:val="20"/>
+        </w:rPr>
+      </w:pPr>
+    </w:p>
+    <w:p>
+      <w:pPr>
+        <w:rPr>
+          <w:rFonts w:ascii="Monaco" w:hAnsi="Monaco"/>
+          <w:sz w:val="20"/>
+          <w:szCs w:val="20"/>
+        </w:rPr>
+      </w:pPr>
+    </w:p>
+    <w:p>
+      <w:pPr>
+        <w:rPr>
+          <w:rFonts w:ascii="Monaco" w:hAnsi="Monaco"/>
+          <w:sz w:val="20"/>
+          <w:szCs w:val="20"/>
+        </w:rPr>
+      </w:pPr>
+    </w:p>
+    <w:p>
+      <w:pPr>
+        <w:rPr>
+          <w:rFonts w:ascii="Monaco" w:hAnsi="Monaco"/>
+          <w:sz w:val="20"/>
+          <w:szCs w:val="20"/>
+        </w:rPr>
+      </w:pPr>
+    </w:p>
+    <w:p>
+      <w:pPr>
+        <w:rPr>
+          <w:rFonts w:ascii="Monaco" w:hAnsi="Monaco"/>
+          <w:sz w:val="20"/>
+          <w:szCs w:val="20"/>
+        </w:rPr>
+      </w:pPr>
+    </w:p>
+    <w:p>
+      <w:pPr>
+        <w:rPr>
+          <w:rFonts w:ascii="Monaco" w:hAnsi="Monaco"/>
+          <w:sz w:val="20"/>
+          <w:szCs w:val="20"/>
+        </w:rPr>
+      </w:pPr>
+    </w:p>
+    <w:p>
+      <w:pPr>
+        <w:rPr>
+          <w:rFonts w:ascii="Monaco" w:hAnsi="Monaco"/>
+          <w:sz w:val="20"/>
+          <w:szCs w:val="20"/>
+        </w:rPr>
+      </w:pPr>
+    </w:p>
+    <w:p>
+      <w:pPr>
+        <w:rPr>
+          <w:rFonts w:ascii="Monaco" w:hAnsi="Monaco"/>
+          <w:sz w:val="20"/>
+          <w:szCs w:val="20"/>
+        </w:rPr>
+      </w:pPr>
+    </w:p>
+    <w:p>
+      <w:pPr>
+        <w:rPr>
+          <w:rFonts w:ascii="Monaco" w:hAnsi="Monaco"/>
+          <w:sz w:val="20"/>
+          <w:szCs w:val="20"/>
+        </w:rPr>
+      </w:pPr>
+    </w:p>
+    <w:p>
+      <w:pPr>
+        <w:rPr>
+          <w:rFonts w:ascii="Monaco" w:hAnsi="Monaco"/>
+          <w:sz w:val="20"/>
+          <w:szCs w:val="20"/>
+        </w:rPr>
+      </w:pPr>
+    </w:p>
+    <w:p>
+      <w:pPr>
+        <w:rPr>
+          <w:rFonts w:ascii="Monaco" w:hAnsi="Monaco"/>
+          <w:sz w:val="20"/>
+          <w:szCs w:val="20"/>
+        </w:rPr>
+      </w:pPr>
+    </w:p>
+    <w:p>
+      <w:pPr>
+        <w:rPr>
+          <w:rFonts w:ascii="Monaco" w:hAnsi="Monaco"/>
+          <w:sz w:val="20"/>
+          <w:szCs w:val="20"/>
+        </w:rPr>
+      </w:pPr>
+    </w:p>
+    <w:p>
+      <w:pPr>
+        <w:rPr>
+          <w:rFonts w:ascii="Monaco" w:hAnsi="Monaco"/>
+          <w:sz w:val="20"/>
+          <w:szCs w:val="20"/>
+        </w:rPr>
+      </w:pPr>
+    </w:p>
+    <w:p>
+      <w:pPr>
+        <w:rPr>
+          <w:rFonts w:ascii="Monaco" w:hAnsi="Monaco"/>
+          <w:sz w:val="20"/>
+          <w:szCs w:val="20"/>
+        </w:rPr>
+      </w:pPr>
+      <w:r>
+        <w:rPr>
+          <w:rFonts w:ascii="Monaco" w:hAnsi="Monaco"/>
+          <w:sz w:val="20"/>
+          <w:szCs w:val="20"/>
+        </w:rPr>
+        <w:t>my_list = [45, 48, 51, 54.5]</w:t>
+      </w:r>
+    </w:p>
+    <w:p>
+      <w:pPr>
+        <w:rPr>
+          <w:rFonts w:ascii="Monaco" w:hAnsi="Monaco"/>
+          <w:sz w:val="20"/>
+          <w:szCs w:val="20"/>
+        </w:rPr>
+      </w:pPr>
+      <w:r>
+        <w:rPr>
+          <w:rFonts w:ascii="Monaco" w:hAnsi="Monaco"/>
+          <w:sz w:val="20"/>
+          <w:szCs w:val="20"/>
+        </w:rPr>
+        <w:t>for entry in my_list:</w:t>
+      </w:r>
+    </w:p>
+    <w:p>
+      <w:pPr>
+        <w:rPr>
+          <w:rFonts w:ascii="Monaco" w:hAnsi="Monaco"/>
+          <w:sz w:val="20"/>
+          <w:szCs w:val="20"/>
+        </w:rPr>
+      </w:pPr>
+      <w:r>
+        <w:rPr>
+          <w:rFonts w:ascii="Monaco" w:hAnsi="Monaco"/>
+          <w:sz w:val="20"/>
+          <w:szCs w:val="20"/>
+        </w:rPr>
+        <w:tab/>
+        <w:t>print entry</w:t>
+      </w:r>
+    </w:p>
+    <w:p>
+      <w:pPr>
+        <w:rPr>
+          <w:rFonts w:ascii="Monaco" w:hAnsi="Monaco"/>
+          <w:color w:val="A6A6A6" w:themeColor="background1" w:themeShade="A6"/>
+          <w:sz w:val="20"/>
+          <w:szCs w:val="20"/>
+        </w:rPr>
+      </w:pPr>
+    </w:p>
+    <w:p>
+      <w:pPr>
+        <w:rPr>
+          <w:rFonts w:ascii="Monaco" w:hAnsi="Monaco"/>
+          <w:color w:val="A6A6A6" w:themeColor="background1" w:themeShade="A6"/>
+          <w:sz w:val="20"/>
+          <w:szCs w:val="20"/>
+        </w:rPr>
+      </w:pPr>
+      <w:r>
+        <w:rPr>
+          <w:rFonts w:ascii="Monaco" w:hAnsi="Monaco"/>
+          <w:color w:val="A6A6A6" w:themeColor="background1" w:themeShade="A6"/>
+          <w:sz w:val="20"/>
+          <w:szCs w:val="20"/>
+        </w:rPr>
+        <w:t>45</w:t>
+      </w:r>
+    </w:p>
+    <w:p>
+      <w:pPr>
+        <w:rPr>
+          <w:rFonts w:ascii="Monaco" w:hAnsi="Monaco"/>
+          <w:color w:val="A6A6A6" w:themeColor="background1" w:themeShade="A6"/>
+          <w:sz w:val="20"/>
+          <w:szCs w:val="20"/>
+        </w:rPr>
+      </w:pPr>
+      <w:r>
+        <w:rPr>
+          <w:rFonts w:ascii="Monaco" w:hAnsi="Monaco"/>
+          <w:color w:val="A6A6A6" w:themeColor="background1" w:themeShade="A6"/>
+          <w:sz w:val="20"/>
+          <w:szCs w:val="20"/>
+        </w:rPr>
+        <w:t>48</w:t>
+      </w:r>
+    </w:p>
+    <w:p>
+      <w:pPr>
+        <w:rPr>
+          <w:rFonts w:ascii="Monaco" w:hAnsi="Monaco"/>
+          <w:color w:val="A6A6A6" w:themeColor="background1" w:themeShade="A6"/>
+          <w:sz w:val="20"/>
+          <w:szCs w:val="20"/>
+        </w:rPr>
+      </w:pPr>
+      <w:r>
+        <w:rPr>
+          <w:rFonts w:ascii="Monaco" w:hAnsi="Monaco"/>
+          <w:color w:val="A6A6A6" w:themeColor="background1" w:themeShade="A6"/>
+          <w:sz w:val="20"/>
+          <w:szCs w:val="20"/>
+        </w:rPr>
+        <w:t>51</w:t>
+      </w:r>
+    </w:p>
+    <w:p>
+      <w:pPr>
+        <w:rPr>
+          <w:rFonts w:ascii="Monaco" w:hAnsi="Monaco"/>
+          <w:color w:val="A6A6A6" w:themeColor="background1" w:themeShade="A6"/>
+          <w:sz w:val="20"/>
+          <w:szCs w:val="20"/>
+        </w:rPr>
+      </w:pPr>
+      <w:r>
+        <w:rPr>
+          <w:rFonts w:ascii="Monaco" w:hAnsi="Monaco"/>
+          <w:color w:val="A6A6A6" w:themeColor="background1" w:themeShade="A6"/>
+          <w:sz w:val="20"/>
+          <w:szCs w:val="20"/>
+        </w:rPr>
+        <w:t>54.5</w:t>
+      </w:r>
+    </w:p>
+    <w:p>
+      <w:pPr>
+        <w:rPr>
+          <w:rFonts w:ascii="Monaco" w:hAnsi="Monaco"/>
+          <w:color w:val="A6A6A6" w:themeColor="background1" w:themeShade="A6"/>
+          <w:sz w:val="20"/>
+          <w:szCs w:val="20"/>
+        </w:rPr>
+      </w:pPr>
+    </w:p>
+    <w:p>
+      <w:pPr>
+        <w:rPr>
+          <w:rFonts w:ascii="Monaco" w:hAnsi="Monaco"/>
+          <w:color w:val="A6A6A6" w:themeColor="background1" w:themeShade="A6"/>
+          <w:sz w:val="20"/>
+          <w:szCs w:val="20"/>
+        </w:rPr>
+      </w:pPr>
+    </w:p>
+    <w:p>
+      <w:pPr>
+        <w:rPr>
+          <w:rFonts w:ascii="Monaco" w:hAnsi="Monaco"/>
+          <w:sz w:val="20"/>
+          <w:szCs w:val="20"/>
+        </w:rPr>
+      </w:pPr>
+      <w:r>
+        <w:rPr>
+          <w:rFonts w:ascii="Monaco" w:hAnsi="Monaco"/>
+          <w:sz w:val="20"/>
+          <w:szCs w:val="20"/>
+        </w:rPr>
+        <w:t>for i in range(5):</w:t>
+      </w:r>
+    </w:p>
+    <w:p>
+      <w:pPr>
+        <w:rPr>
+          <w:rFonts w:ascii="Monaco" w:hAnsi="Monaco"/>
+          <w:sz w:val="20"/>
+          <w:szCs w:val="20"/>
+        </w:rPr>
+      </w:pPr>
+      <w:r>
+        <w:rPr>
+          <w:rFonts w:ascii="Monaco" w:hAnsi="Monaco"/>
+          <w:sz w:val="20"/>
+          <w:szCs w:val="20"/>
+        </w:rPr>
+        <w:tab/>
+        <w:t>print "Iteration" + str(i)</w:t>
+      </w:r>
+    </w:p>
+    <w:p>
+      <w:pPr>
+        <w:rPr>
+          <w:rFonts w:ascii="Monaco" w:hAnsi="Monaco"/>
+          <w:color w:val="A6A6A6" w:themeColor="background1" w:themeShade="A6"/>
+          <w:sz w:val="20"/>
+          <w:szCs w:val="20"/>
+        </w:rPr>
+      </w:pPr>
+    </w:p>
+    <w:p>
+      <w:pPr>
+        <w:rPr>
+          <w:rFonts w:ascii="Monaco" w:hAnsi="Monaco"/>
+          <w:color w:val="A6A6A6" w:themeColor="background1" w:themeShade="A6"/>
+          <w:sz w:val="20"/>
+          <w:szCs w:val="20"/>
+        </w:rPr>
+      </w:pPr>
+      <w:r>
+        <w:rPr>
+          <w:rFonts w:ascii="Monaco" w:hAnsi="Monaco"/>
+          <w:color w:val="A6A6A6" w:themeColor="background1" w:themeShade="A6"/>
+          <w:sz w:val="20"/>
+          <w:szCs w:val="20"/>
+        </w:rPr>
+        <w:t>Iteration 0</w:t>
+      </w:r>
+    </w:p>
+    <w:p>
+      <w:pPr>
+        <w:rPr>
+          <w:rFonts w:ascii="Monaco" w:hAnsi="Monaco"/>
+          <w:color w:val="A6A6A6" w:themeColor="background1" w:themeShade="A6"/>
+          <w:sz w:val="20"/>
+          <w:szCs w:val="20"/>
+        </w:rPr>
+      </w:pPr>
+      <w:r>
+        <w:rPr>
+          <w:rFonts w:ascii="Monaco" w:hAnsi="Monaco"/>
+          <w:color w:val="A6A6A6" w:themeColor="background1" w:themeShade="A6"/>
+          <w:sz w:val="20"/>
+          <w:szCs w:val="20"/>
+        </w:rPr>
+        <w:t>Iteration 1</w:t>
+      </w:r>
+    </w:p>
+    <w:p>
+      <w:pPr>
+        <w:rPr>
+          <w:rFonts w:ascii="Monaco" w:hAnsi="Monaco"/>
+          <w:color w:val="A6A6A6" w:themeColor="background1" w:themeShade="A6"/>
+          <w:sz w:val="20"/>
+          <w:szCs w:val="20"/>
+        </w:rPr>
+      </w:pPr>
+      <w:r>
+        <w:rPr>
+          <w:rFonts w:ascii="Monaco" w:hAnsi="Monaco"/>
+          <w:color w:val="A6A6A6" w:themeColor="background1" w:themeShade="A6"/>
+          <w:sz w:val="20"/>
+          <w:szCs w:val="20"/>
+        </w:rPr>
+        <w:t>Iteration 2</w:t>
+      </w:r>
+    </w:p>
+    <w:p>
+      <w:pPr>
+        <w:rPr>
+          <w:rFonts w:ascii="Monaco" w:hAnsi="Monaco"/>
+          <w:color w:val="A6A6A6" w:themeColor="background1" w:themeShade="A6"/>
+          <w:sz w:val="20"/>
+          <w:szCs w:val="20"/>
+        </w:rPr>
+      </w:pPr>
+      <w:r>
+        <w:rPr>
+          <w:rFonts w:ascii="Monaco" w:hAnsi="Monaco"/>
+          <w:color w:val="A6A6A6" w:themeColor="background1" w:themeShade="A6"/>
+          <w:sz w:val="20"/>
+          <w:szCs w:val="20"/>
+        </w:rPr>
+        <w:t>Iteration 3</w:t>
+      </w:r>
+    </w:p>
+    <w:p>
+      <w:pPr>
+        <w:rPr>
+          <w:rFonts w:ascii="Monaco" w:hAnsi="Monaco"/>
+          <w:color w:val="A6A6A6" w:themeColor="background1" w:themeShade="A6"/>
+          <w:sz w:val="20"/>
+          <w:szCs w:val="20"/>
+        </w:rPr>
+      </w:pPr>
+      <w:r>
+        <w:rPr>
+          <w:rFonts w:ascii="Monaco" w:hAnsi="Monaco"/>
+          <w:color w:val="A6A6A6" w:themeColor="background1" w:themeShade="A6"/>
+          <w:sz w:val="20"/>
+          <w:szCs w:val="20"/>
+        </w:rPr>
+        <w:t>Iteration 4</w:t>
+      </w:r>
+    </w:p>
+    <w:p>
+      <w:pPr>
+        <w:rPr>
+          <w:rFonts w:ascii="Monaco" w:hAnsi="Monaco"/>
+          <w:color w:val="A6A6A6" w:themeColor="background1" w:themeShade="A6"/>
+          <w:sz w:val="20"/>
+          <w:szCs w:val="20"/>
+        </w:rPr>
+      </w:pPr>
+    </w:p>
+    <w:p>
+      <w:pPr>
+        <w:rPr>
+          <w:rFonts w:ascii="Monaco" w:hAnsi="Monaco"/>
+          <w:color w:val="A6A6A6" w:themeColor="background1" w:themeShade="A6"/>
+          <w:sz w:val="20"/>
+          <w:szCs w:val="20"/>
+        </w:rPr>
+      </w:pPr>
+    </w:p>
+    <w:p>
+      <w:pPr>
+        <w:rPr>
+          <w:rFonts w:ascii="Monaco" w:hAnsi="Monaco"/>
+          <w:color w:val="A6A6A6" w:themeColor="background1" w:themeShade="A6"/>
+          <w:sz w:val="20"/>
+          <w:szCs w:val="20"/>
+        </w:rPr>
+      </w:pPr>
+    </w:p>
+    <w:p>
+      <w:pPr>
+        <w:rPr>
+          <w:rFonts w:ascii="Monaco" w:hAnsi="Monaco"/>
+          <w:color w:val="A6A6A6" w:themeColor="background1" w:themeShade="A6"/>
+          <w:sz w:val="20"/>
+          <w:szCs w:val="20"/>
+        </w:rPr>
+      </w:pPr>
+    </w:p>
+    <w:p>
+      <w:pPr>
+        <w:rPr>
+          <w:rFonts w:ascii="Monaco" w:hAnsi="Monaco"/>
+          <w:color w:val="A6A6A6" w:themeColor="background1" w:themeShade="A6"/>
+          <w:sz w:val="20"/>
+          <w:szCs w:val="20"/>
+        </w:rPr>
+      </w:pPr>
+      <w:bookmarkStart w:id="0" w:name="_GoBack"/>
+      <w:bookmarkEnd w:id="0"/>
+    </w:p>
+    <w:p>
+      <w:pPr>
+        <w:rPr>
+          <w:rFonts w:ascii="Monaco" w:hAnsi="Monaco"/>
+          <w:sz w:val="20"/>
+          <w:szCs w:val="20"/>
+        </w:rPr>
+      </w:pPr>
+      <w:r>
+        <w:rPr>
+          <w:rFonts w:ascii="Monaco" w:hAnsi="Monaco"/>
+          <w:sz w:val="20"/>
+          <w:szCs w:val="20"/>
+        </w:rPr>
+        <w:t>count = 0</w:t>
+      </w:r>
+    </w:p>
+    <w:p>
+      <w:pPr>
+        <w:rPr>
+          <w:rFonts w:ascii="Monaco" w:hAnsi="Monaco"/>
+          <w:sz w:val="20"/>
+          <w:szCs w:val="20"/>
+        </w:rPr>
+      </w:pPr>
+      <w:r>
+        <w:rPr>
+          <w:rFonts w:ascii="Monaco" w:hAnsi="Monaco"/>
+          <w:sz w:val="20"/>
+          <w:szCs w:val="20"/>
+        </w:rPr>
+        <w:t>for i in range(4):</w:t>
+      </w:r>
+    </w:p>
+    <w:p>
+      <w:pPr>
+        <w:rPr>
+          <w:rFonts w:ascii="Monaco" w:hAnsi="Monaco"/>
+          <w:sz w:val="20"/>
+          <w:szCs w:val="20"/>
+        </w:rPr>
+      </w:pPr>
+      <w:r>
+        <w:rPr>
+          <w:rFonts w:ascii="Monaco" w:hAnsi="Monaco"/>
+          <w:sz w:val="20"/>
+          <w:szCs w:val="20"/>
+        </w:rPr>
+        <w:tab/>
+        <w:t>for j in range(3):</w:t>
+      </w:r>
+    </w:p>
+    <w:p>
+      <w:pPr>
+        <w:rPr>
+          <w:rFonts w:ascii="Monaco" w:hAnsi="Monaco"/>
+          <w:sz w:val="20"/>
+          <w:szCs w:val="20"/>
+        </w:rPr>
+      </w:pPr>
+      <w:r>
+        <w:rPr>
+          <w:rFonts w:ascii="Monaco" w:hAnsi="Monaco"/>
+          <w:sz w:val="20"/>
+          <w:szCs w:val="20"/>
+        </w:rPr>
+        <w:tab/>
+      </w:r>
+      <w:r>
+        <w:rPr>
+          <w:rFonts w:ascii="Monaco" w:hAnsi="Monaco"/>
+          <w:sz w:val="20"/>
+          <w:szCs w:val="20"/>
+        </w:rPr>
+        <w:tab/>
+      </w:r>
+      <w:r>
+        <w:rPr>
+          <w:rFonts w:ascii="Monaco" w:hAnsi="Monaco"/>
+          <w:sz w:val="20"/>
+          <w:szCs w:val="20"/>
+        </w:rPr>
+        <w:t>count += 1</w:t>
+      </w:r>
+    </w:p>
+    <w:p>
+      <w:pPr>
+        <w:ind w:left="720" w:right="-585" w:firstLine="720"/>
+        <w:rPr>
+          <w:rFonts w:ascii="Monaco" w:hAnsi="Monaco"/>
+          <w:sz w:val="20"/>
+          <w:szCs w:val="20"/>
+        </w:rPr>
+      </w:pPr>
+      <w:r>
+        <w:rPr>
+          <w:rFonts w:ascii="Monaco" w:hAnsi="Monaco"/>
+          <w:sz w:val="20"/>
+          <w:szCs w:val="20"/>
+        </w:rPr>
+        <w:t xml:space="preserve">print </w:t>
+      </w:r>
+      <w:r>
+        <w:rPr>
+          <w:rFonts w:ascii="Monaco" w:hAnsi="Monaco"/>
+          <w:sz w:val="20"/>
+          <w:szCs w:val="20"/>
+        </w:rPr>
+        <w:t>count</w:t>
+      </w:r>
+      <w:r>
+        <w:rPr>
+          <w:rFonts w:ascii="Monaco" w:hAnsi="Monaco"/>
+          <w:sz w:val="20"/>
+          <w:szCs w:val="20"/>
+        </w:rPr>
+        <w:t>,</w:t>
+      </w:r>
+      <w:r>
+        <w:rPr>
+          <w:rFonts w:ascii="Monaco" w:hAnsi="Monaco"/>
+          <w:sz w:val="20"/>
+          <w:szCs w:val="20"/>
+        </w:rPr>
+        <w:t xml:space="preserve"> </w:t>
+      </w:r>
+      <w:r>
+        <w:rPr>
+          <w:rFonts w:ascii="Monaco" w:hAnsi="Monaco"/>
+          <w:sz w:val="20"/>
+          <w:szCs w:val="20"/>
+        </w:rPr>
+        <w:t>"</w:t>
+      </w:r>
       <w:r>
         <w:rPr>
           <w:rFonts w:ascii="Monaco" w:hAnsi="Monaco"/>
@@ -3599,166 +3422,14 @@
         </w:rPr>
         <w:t>:</w:t>
       </w:r>
-    </w:p>
-    <w:p>
-      <w:pPr>
-        <w:rPr>
-          <w:rFonts w:ascii="Monaco" w:hAnsi="Monaco"/>
-          <w:sz w:val="20"/>
-          <w:szCs w:val="20"/>
-        </w:rPr>
-      </w:pPr>
-      <w:r>
-        <w:rPr>
-          <w:rFonts w:ascii="Monaco" w:hAnsi="Monaco"/>
-          <w:sz w:val="20"/>
-          <w:szCs w:val="20"/>
-        </w:rPr>
-        <w:tab/>
-      </w:r>
-      <w:proofErr w:type="gramStart"/>
-      <w:r>
-        <w:rPr>
-          <w:rFonts w:ascii="Monaco" w:hAnsi="Monaco"/>
-          <w:sz w:val="20"/>
-          <w:szCs w:val="20"/>
-        </w:rPr>
-        <w:t>print</w:t>
-      </w:r>
-      <w:proofErr w:type="gramEnd"/>
-      <w:r>
-        <w:rPr>
-          <w:rFonts w:ascii="Monaco" w:hAnsi="Monaco"/>
-          <w:sz w:val="20"/>
-          <w:szCs w:val="20"/>
-        </w:rPr>
-        <w:t xml:space="preserve"> entry</w:t>
-      </w:r>
-    </w:p>
-    <w:p>
-      <w:pPr>
-        <w:rPr>
-          <w:rFonts w:ascii="Monaco" w:hAnsi="Monaco"/>
-          <w:color w:val="A6A6A6" w:themeColor="background1" w:themeShade="A6"/>
-          <w:sz w:val="20"/>
-          <w:szCs w:val="20"/>
-        </w:rPr>
-      </w:pPr>
-    </w:p>
-    <w:p>
-      <w:pPr>
-        <w:rPr>
-          <w:rFonts w:ascii="Monaco" w:hAnsi="Monaco"/>
-          <w:color w:val="A6A6A6" w:themeColor="background1" w:themeShade="A6"/>
-          <w:sz w:val="20"/>
-          <w:szCs w:val="20"/>
-        </w:rPr>
-      </w:pPr>
-      <w:r>
-        <w:rPr>
-          <w:rFonts w:ascii="Monaco" w:hAnsi="Monaco"/>
-          <w:color w:val="A6A6A6" w:themeColor="background1" w:themeShade="A6"/>
-          <w:sz w:val="20"/>
-          <w:szCs w:val="20"/>
-        </w:rPr>
-        <w:t>45</w:t>
-      </w:r>
-    </w:p>
-    <w:p>
-      <w:pPr>
-        <w:rPr>
-          <w:rFonts w:ascii="Monaco" w:hAnsi="Monaco"/>
-          <w:color w:val="A6A6A6" w:themeColor="background1" w:themeShade="A6"/>
-          <w:sz w:val="20"/>
-          <w:szCs w:val="20"/>
-        </w:rPr>
-      </w:pPr>
-      <w:r>
-        <w:rPr>
-          <w:rFonts w:ascii="Monaco" w:hAnsi="Monaco"/>
-          <w:color w:val="A6A6A6" w:themeColor="background1" w:themeShade="A6"/>
-          <w:sz w:val="20"/>
-          <w:szCs w:val="20"/>
-        </w:rPr>
-        <w:t>48</w:t>
-      </w:r>
-    </w:p>
-    <w:p>
-      <w:pPr>
-        <w:rPr>
-          <w:rFonts w:ascii="Monaco" w:hAnsi="Monaco"/>
-          <w:color w:val="A6A6A6" w:themeColor="background1" w:themeShade="A6"/>
-          <w:sz w:val="20"/>
-          <w:szCs w:val="20"/>
-        </w:rPr>
-      </w:pPr>
-      <w:r>
-        <w:rPr>
-          <w:rFonts w:ascii="Monaco" w:hAnsi="Monaco"/>
-          <w:color w:val="A6A6A6" w:themeColor="background1" w:themeShade="A6"/>
-          <w:sz w:val="20"/>
-          <w:szCs w:val="20"/>
-        </w:rPr>
-        <w:t>51</w:t>
-      </w:r>
-    </w:p>
-    <w:p>
-      <w:pPr>
-        <w:rPr>
-          <w:rFonts w:ascii="Monaco" w:hAnsi="Monaco"/>
-          <w:color w:val="A6A6A6" w:themeColor="background1" w:themeShade="A6"/>
-          <w:sz w:val="20"/>
-          <w:szCs w:val="20"/>
-        </w:rPr>
-      </w:pPr>
-      <w:r>
-        <w:rPr>
-          <w:rFonts w:ascii="Monaco" w:hAnsi="Monaco"/>
-          <w:color w:val="A6A6A6" w:themeColor="background1" w:themeShade="A6"/>
-          <w:sz w:val="20"/>
-          <w:szCs w:val="20"/>
-        </w:rPr>
-        <w:t>54.5</w:t>
-      </w:r>
-    </w:p>
-    <w:p>
-      <w:pPr>
-        <w:rPr>
-          <w:rFonts w:ascii="Monaco" w:hAnsi="Monaco"/>
-          <w:color w:val="A6A6A6" w:themeColor="background1" w:themeShade="A6"/>
-          <w:sz w:val="20"/>
-          <w:szCs w:val="20"/>
-        </w:rPr>
-      </w:pPr>
-    </w:p>
-    <w:p>
-      <w:pPr>
-        <w:rPr>
-          <w:rFonts w:ascii="Monaco" w:hAnsi="Monaco"/>
-          <w:color w:val="A6A6A6" w:themeColor="background1" w:themeShade="A6"/>
-          <w:sz w:val="20"/>
-          <w:szCs w:val="20"/>
-        </w:rPr>
-      </w:pPr>
-    </w:p>
-    <w:p>
-      <w:pPr>
-        <w:rPr>
-          <w:rFonts w:ascii="Monaco" w:hAnsi="Monaco"/>
-          <w:sz w:val="20"/>
-          <w:szCs w:val="20"/>
-        </w:rPr>
-      </w:pPr>
-      <w:proofErr w:type="gramStart"/>
-      <w:r>
-        <w:rPr>
-          <w:rFonts w:ascii="Monaco" w:hAnsi="Monaco"/>
-          <w:sz w:val="20"/>
-          <w:szCs w:val="20"/>
-        </w:rPr>
-        <w:t>for</w:t>
-      </w:r>
-      <w:proofErr w:type="gramEnd"/>
+      <w:r>
+        <w:rPr>
+          <w:rFonts w:ascii="Monaco" w:hAnsi="Monaco"/>
+          <w:sz w:val="20"/>
+          <w:szCs w:val="20"/>
+        </w:rPr>
+        <w:t>",</w:t>
+      </w:r>
       <w:r>
         <w:rPr>
           <w:rFonts w:ascii="Monaco" w:hAnsi="Monaco"/>
@@ -3767,286 +3438,14 @@
         </w:rPr>
         <w:t xml:space="preserve"> </w:t>
       </w:r>
-      <w:proofErr w:type="spellStart"/>
-      <w:r>
-        <w:rPr>
-          <w:rFonts w:ascii="Monaco" w:hAnsi="Monaco"/>
-          <w:sz w:val="20"/>
-          <w:szCs w:val="20"/>
-        </w:rPr>
-        <w:t>i</w:t>
-      </w:r>
-      <w:proofErr w:type="spellEnd"/>
-      <w:r>
-        <w:rPr>
-          <w:rFonts w:ascii="Monaco" w:hAnsi="Monaco"/>
-          <w:sz w:val="20"/>
-          <w:szCs w:val="20"/>
-        </w:rPr>
-        <w:t xml:space="preserve"> in range(5):</w:t>
-      </w:r>
-    </w:p>
-    <w:p>
-      <w:pPr>
-        <w:rPr>
-          <w:rFonts w:ascii="Monaco" w:hAnsi="Monaco"/>
-          <w:sz w:val="20"/>
-          <w:szCs w:val="20"/>
-        </w:rPr>
-      </w:pPr>
-      <w:r>
-        <w:rPr>
-          <w:rFonts w:ascii="Monaco" w:hAnsi="Monaco"/>
-          <w:sz w:val="20"/>
-          <w:szCs w:val="20"/>
-        </w:rPr>
-        <w:tab/>
-      </w:r>
-      <w:proofErr w:type="gramStart"/>
-      <w:r>
-        <w:rPr>
-          <w:rFonts w:ascii="Monaco" w:hAnsi="Monaco"/>
-          <w:sz w:val="20"/>
-          <w:szCs w:val="20"/>
-        </w:rPr>
-        <w:t>print</w:t>
-      </w:r>
-      <w:proofErr w:type="gramEnd"/>
-      <w:r>
-        <w:rPr>
-          <w:rFonts w:ascii="Monaco" w:hAnsi="Monaco"/>
-          <w:sz w:val="20"/>
-          <w:szCs w:val="20"/>
-        </w:rPr>
-        <w:t xml:space="preserve"> "Iteration" + </w:t>
-      </w:r>
-      <w:proofErr w:type="spellStart"/>
-      <w:r>
-        <w:rPr>
-          <w:rFonts w:ascii="Monaco" w:hAnsi="Monaco"/>
-          <w:sz w:val="20"/>
-          <w:szCs w:val="20"/>
-        </w:rPr>
-        <w:t>str</w:t>
-      </w:r>
-      <w:proofErr w:type="spellEnd"/>
-      <w:r>
-        <w:rPr>
-          <w:rFonts w:ascii="Monaco" w:hAnsi="Monaco"/>
-          <w:sz w:val="20"/>
-          <w:szCs w:val="20"/>
-        </w:rPr>
-        <w:t>(</w:t>
-      </w:r>
-      <w:proofErr w:type="spellStart"/>
-      <w:r>
-        <w:rPr>
-          <w:rFonts w:ascii="Monaco" w:hAnsi="Monaco"/>
-          <w:sz w:val="20"/>
-          <w:szCs w:val="20"/>
-        </w:rPr>
-        <w:t>i</w:t>
-      </w:r>
-      <w:proofErr w:type="spellEnd"/>
-      <w:r>
-        <w:rPr>
-          <w:rFonts w:ascii="Monaco" w:hAnsi="Monaco"/>
-          <w:sz w:val="20"/>
-          <w:szCs w:val="20"/>
-        </w:rPr>
-        <w:t>)</w:t>
-      </w:r>
-    </w:p>
-    <w:p>
-      <w:pPr>
-        <w:rPr>
-          <w:rFonts w:ascii="Monaco" w:hAnsi="Monaco"/>
-          <w:color w:val="A6A6A6" w:themeColor="background1" w:themeShade="A6"/>
-          <w:sz w:val="20"/>
-          <w:szCs w:val="20"/>
-        </w:rPr>
-      </w:pPr>
-    </w:p>
-    <w:p>
-      <w:pPr>
-        <w:rPr>
-          <w:rFonts w:ascii="Monaco" w:hAnsi="Monaco"/>
-          <w:color w:val="A6A6A6" w:themeColor="background1" w:themeShade="A6"/>
-          <w:sz w:val="20"/>
-          <w:szCs w:val="20"/>
-        </w:rPr>
-      </w:pPr>
-      <w:r>
-        <w:rPr>
-          <w:rFonts w:ascii="Monaco" w:hAnsi="Monaco"/>
-          <w:color w:val="A6A6A6" w:themeColor="background1" w:themeShade="A6"/>
-          <w:sz w:val="20"/>
-          <w:szCs w:val="20"/>
-        </w:rPr>
-        <w:t>Iteration 0</w:t>
-      </w:r>
-    </w:p>
-    <w:p>
-      <w:pPr>
-        <w:rPr>
-          <w:rFonts w:ascii="Monaco" w:hAnsi="Monaco"/>
-          <w:color w:val="A6A6A6" w:themeColor="background1" w:themeShade="A6"/>
-          <w:sz w:val="20"/>
-          <w:szCs w:val="20"/>
-        </w:rPr>
-      </w:pPr>
-      <w:r>
-        <w:rPr>
-          <w:rFonts w:ascii="Monaco" w:hAnsi="Monaco"/>
-          <w:color w:val="A6A6A6" w:themeColor="background1" w:themeShade="A6"/>
-          <w:sz w:val="20"/>
-          <w:szCs w:val="20"/>
-        </w:rPr>
-        <w:t>Iteration 1</w:t>
-      </w:r>
-    </w:p>
-    <w:p>
-      <w:pPr>
-        <w:rPr>
-          <w:rFonts w:ascii="Monaco" w:hAnsi="Monaco"/>
-          <w:color w:val="A6A6A6" w:themeColor="background1" w:themeShade="A6"/>
-          <w:sz w:val="20"/>
-          <w:szCs w:val="20"/>
-        </w:rPr>
-      </w:pPr>
-      <w:r>
-        <w:rPr>
-          <w:rFonts w:ascii="Monaco" w:hAnsi="Monaco"/>
-          <w:color w:val="A6A6A6" w:themeColor="background1" w:themeShade="A6"/>
-          <w:sz w:val="20"/>
-          <w:szCs w:val="20"/>
-        </w:rPr>
-        <w:t>Iteration 2</w:t>
-      </w:r>
-    </w:p>
-    <w:p>
-      <w:pPr>
-        <w:rPr>
-          <w:rFonts w:ascii="Monaco" w:hAnsi="Monaco"/>
-          <w:color w:val="A6A6A6" w:themeColor="background1" w:themeShade="A6"/>
-          <w:sz w:val="20"/>
-          <w:szCs w:val="20"/>
-        </w:rPr>
-      </w:pPr>
-      <w:r>
-        <w:rPr>
-          <w:rFonts w:ascii="Monaco" w:hAnsi="Monaco"/>
-          <w:color w:val="A6A6A6" w:themeColor="background1" w:themeShade="A6"/>
-          <w:sz w:val="20"/>
-          <w:szCs w:val="20"/>
-        </w:rPr>
-        <w:t>Iteration 3</w:t>
-      </w:r>
-    </w:p>
-    <w:p>
-      <w:pPr>
-        <w:rPr>
-          <w:rFonts w:ascii="Monaco" w:hAnsi="Monaco"/>
-          <w:color w:val="A6A6A6" w:themeColor="background1" w:themeShade="A6"/>
-          <w:sz w:val="20"/>
-          <w:szCs w:val="20"/>
-        </w:rPr>
-      </w:pPr>
-      <w:r>
-        <w:rPr>
-          <w:rFonts w:ascii="Monaco" w:hAnsi="Monaco"/>
-          <w:color w:val="A6A6A6" w:themeColor="background1" w:themeShade="A6"/>
-          <w:sz w:val="20"/>
-          <w:szCs w:val="20"/>
-        </w:rPr>
-        <w:t>Iteration 4</w:t>
-      </w:r>
-    </w:p>
-    <w:p>
-      <w:pPr>
-        <w:rPr>
-          <w:rFonts w:ascii="Monaco" w:hAnsi="Monaco"/>
-          <w:color w:val="A6A6A6" w:themeColor="background1" w:themeShade="A6"/>
-          <w:sz w:val="20"/>
-          <w:szCs w:val="20"/>
-        </w:rPr>
-      </w:pPr>
-    </w:p>
-    <w:p>
-      <w:pPr>
-        <w:rPr>
-          <w:rFonts w:ascii="Monaco" w:hAnsi="Monaco"/>
-          <w:color w:val="A6A6A6" w:themeColor="background1" w:themeShade="A6"/>
-          <w:sz w:val="20"/>
-          <w:szCs w:val="20"/>
-        </w:rPr>
-      </w:pPr>
-    </w:p>
-    <w:p>
-      <w:pPr>
-        <w:rPr>
-          <w:rFonts w:ascii="Monaco" w:hAnsi="Monaco"/>
-          <w:color w:val="A6A6A6" w:themeColor="background1" w:themeShade="A6"/>
-          <w:sz w:val="20"/>
-          <w:szCs w:val="20"/>
-        </w:rPr>
-      </w:pPr>
-    </w:p>
-    <w:p>
-      <w:pPr>
-        <w:rPr>
-          <w:rFonts w:ascii="Monaco" w:hAnsi="Monaco"/>
-          <w:color w:val="A6A6A6" w:themeColor="background1" w:themeShade="A6"/>
-          <w:sz w:val="20"/>
-          <w:szCs w:val="20"/>
-        </w:rPr>
-      </w:pPr>
-    </w:p>
-    <w:p>
-      <w:pPr>
-        <w:rPr>
-          <w:rFonts w:ascii="Monaco" w:hAnsi="Monaco"/>
-          <w:sz w:val="20"/>
-          <w:szCs w:val="20"/>
-        </w:rPr>
-      </w:pPr>
-      <w:proofErr w:type="gramStart"/>
-      <w:r>
-        <w:rPr>
-          <w:rFonts w:ascii="Monaco" w:hAnsi="Monaco"/>
-          <w:sz w:val="20"/>
-          <w:szCs w:val="20"/>
-        </w:rPr>
-        <w:t>count</w:t>
-      </w:r>
-      <w:proofErr w:type="gramEnd"/>
-      <w:r>
-        <w:rPr>
-          <w:rFonts w:ascii="Monaco" w:hAnsi="Monaco"/>
-          <w:sz w:val="20"/>
-          <w:szCs w:val="20"/>
-        </w:rPr>
-        <w:t xml:space="preserve"> = 0</w:t>
-      </w:r>
-    </w:p>
-    <w:p>
-      <w:pPr>
-        <w:rPr>
-          <w:rFonts w:ascii="Monaco" w:hAnsi="Monaco"/>
-          <w:sz w:val="20"/>
-          <w:szCs w:val="20"/>
-        </w:rPr>
-      </w:pPr>
-      <w:proofErr w:type="gramStart"/>
-      <w:r>
-        <w:rPr>
-          <w:rFonts w:ascii="Monaco" w:hAnsi="Monaco"/>
-          <w:sz w:val="20"/>
-          <w:szCs w:val="20"/>
-        </w:rPr>
-        <w:t>for</w:t>
-      </w:r>
-      <w:proofErr w:type="gramEnd"/>
+      <w:r>
+        <w:rPr>
+          <w:rFonts w:ascii="Monaco" w:hAnsi="Monaco"/>
+          <w:sz w:val="20"/>
+          <w:szCs w:val="20"/>
+        </w:rPr>
+        <w:t>i,</w:t>
+      </w:r>
       <w:r>
         <w:rPr>
           <w:rFonts w:ascii="Monaco" w:hAnsi="Monaco"/>
@@ -4055,122 +3454,22 @@
         </w:rPr>
         <w:t xml:space="preserve"> </w:t>
       </w:r>
-      <w:proofErr w:type="spellStart"/>
-      <w:r>
-        <w:rPr>
-          <w:rFonts w:ascii="Monaco" w:hAnsi="Monaco"/>
-          <w:sz w:val="20"/>
-          <w:szCs w:val="20"/>
-        </w:rPr>
-        <w:t>i</w:t>
-      </w:r>
-      <w:proofErr w:type="spellEnd"/>
-      <w:r>
-        <w:rPr>
-          <w:rFonts w:ascii="Monaco" w:hAnsi="Monaco"/>
-          <w:sz w:val="20"/>
-          <w:szCs w:val="20"/>
-        </w:rPr>
-        <w:t xml:space="preserve"> in range(4):</w:t>
-      </w:r>
-    </w:p>
-    <w:p>
-      <w:pPr>
-        <w:rPr>
-          <w:rFonts w:ascii="Monaco" w:hAnsi="Monaco"/>
-          <w:sz w:val="20"/>
-          <w:szCs w:val="20"/>
-        </w:rPr>
-      </w:pPr>
-      <w:r>
-        <w:rPr>
-          <w:rFonts w:ascii="Monaco" w:hAnsi="Monaco"/>
-          <w:sz w:val="20"/>
-          <w:szCs w:val="20"/>
-        </w:rPr>
-        <w:tab/>
-      </w:r>
-      <w:proofErr w:type="gramStart"/>
-      <w:r>
-        <w:rPr>
-          <w:rFonts w:ascii="Monaco" w:hAnsi="Monaco"/>
-          <w:sz w:val="20"/>
-          <w:szCs w:val="20"/>
-        </w:rPr>
-        <w:t>for</w:t>
-      </w:r>
-      <w:proofErr w:type="gramEnd"/>
-      <w:r>
-        <w:rPr>
-          <w:rFonts w:ascii="Monaco" w:hAnsi="Monaco"/>
-          <w:sz w:val="20"/>
-          <w:szCs w:val="20"/>
-        </w:rPr>
-        <w:t xml:space="preserve"> j in range(3):</w:t>
-      </w:r>
-    </w:p>
-    <w:p>
-      <w:pPr>
-        <w:rPr>
-          <w:rFonts w:ascii="Monaco" w:hAnsi="Monaco"/>
-          <w:sz w:val="20"/>
-          <w:szCs w:val="20"/>
-        </w:rPr>
-      </w:pPr>
-      <w:r>
-        <w:rPr>
-          <w:rFonts w:ascii="Monaco" w:hAnsi="Monaco"/>
-          <w:sz w:val="20"/>
-          <w:szCs w:val="20"/>
-        </w:rPr>
-        <w:tab/>
-      </w:r>
-      <w:r>
-        <w:rPr>
-          <w:rFonts w:ascii="Monaco" w:hAnsi="Monaco"/>
-          <w:sz w:val="20"/>
-          <w:szCs w:val="20"/>
-        </w:rPr>
-        <w:tab/>
-      </w:r>
-      <w:proofErr w:type="gramStart"/>
-      <w:r>
-        <w:rPr>
-          <w:rFonts w:ascii="Monaco" w:hAnsi="Monaco"/>
-          <w:sz w:val="20"/>
-          <w:szCs w:val="20"/>
-        </w:rPr>
-        <w:t>count</w:t>
-      </w:r>
-      <w:proofErr w:type="gramEnd"/>
-      <w:r>
-        <w:rPr>
-          <w:rFonts w:ascii="Monaco" w:hAnsi="Monaco"/>
-          <w:sz w:val="20"/>
-          <w:szCs w:val="20"/>
-        </w:rPr>
-        <w:t xml:space="preserve"> += 1</w:t>
-      </w:r>
-    </w:p>
-    <w:p>
-      <w:pPr>
-        <w:ind w:left="720" w:right="-585" w:firstLine="720"/>
-        <w:rPr>
-          <w:rFonts w:ascii="Monaco" w:hAnsi="Monaco"/>
-          <w:sz w:val="20"/>
-          <w:szCs w:val="20"/>
-        </w:rPr>
-      </w:pPr>
-      <w:proofErr w:type="gramStart"/>
-      <w:r>
-        <w:rPr>
-          <w:rFonts w:ascii="Monaco" w:hAnsi="Monaco"/>
-          <w:sz w:val="20"/>
-          <w:szCs w:val="20"/>
-        </w:rPr>
-        <w:t>print</w:t>
-      </w:r>
-      <w:proofErr w:type="gramEnd"/>
+      <w:r>
+        <w:rPr>
+          <w:rFonts w:ascii="Monaco" w:hAnsi="Monaco"/>
+          <w:sz w:val="20"/>
+          <w:szCs w:val="20"/>
+        </w:rPr>
+        <w:t>j</w:t>
+      </w:r>
+      <w:r>
+        <w:rPr>
+          <w:rFonts w:ascii="Monaco" w:hAnsi="Monaco"/>
+          <w:sz w:val="20"/>
+          <w:szCs w:val="20"/>
+        </w:rPr>
+        <w:t>,</w:t>
+      </w:r>
       <w:r>
         <w:rPr>
           <w:rFonts w:ascii="Monaco" w:hAnsi="Monaco"/>
@@ -4185,123 +3484,7 @@
           <w:sz w:val="20"/>
           <w:szCs w:val="20"/>
         </w:rPr>
-        <w:t>count</w:t>
-      </w:r>
-      <w:r>
-        <w:rPr>
-          <w:rFonts w:ascii="Monaco" w:hAnsi="Monaco"/>
-          <w:sz w:val="20"/>
-          <w:szCs w:val="20"/>
-        </w:rPr>
-        <w:t>,</w:t>
-      </w:r>
-      <w:r>
-        <w:rPr>
-          <w:rFonts w:ascii="Monaco" w:hAnsi="Monaco"/>
-          <w:sz w:val="20"/>
-          <w:szCs w:val="20"/>
-        </w:rPr>
-        <w:t xml:space="preserve"> </w:t>
-      </w:r>
-      <w:r>
-        <w:rPr>
-          <w:rFonts w:ascii="Monaco" w:hAnsi="Monaco"/>
-          <w:sz w:val="20"/>
-          <w:szCs w:val="20"/>
-        </w:rPr>
-        <w:t>"</w:t>
-      </w:r>
-      <w:r>
-        <w:rPr>
-          <w:rFonts w:ascii="Monaco" w:hAnsi="Monaco"/>
-          <w:sz w:val="20"/>
-          <w:szCs w:val="20"/>
-        </w:rPr>
-        <w:t>:</w:t>
-      </w:r>
-      <w:r>
-        <w:rPr>
-          <w:rFonts w:ascii="Monaco" w:hAnsi="Monaco"/>
-          <w:sz w:val="20"/>
-          <w:szCs w:val="20"/>
-        </w:rPr>
-        <w:t>",</w:t>
-      </w:r>
-      <w:r>
-        <w:rPr>
-          <w:rFonts w:ascii="Monaco" w:hAnsi="Monaco"/>
-          <w:sz w:val="20"/>
-          <w:szCs w:val="20"/>
-        </w:rPr>
-        <w:t xml:space="preserve"> </w:t>
-      </w:r>
-      <w:proofErr w:type="spellStart"/>
-      <w:r>
-        <w:rPr>
-          <w:rFonts w:ascii="Monaco" w:hAnsi="Monaco"/>
-          <w:sz w:val="20"/>
-          <w:szCs w:val="20"/>
-        </w:rPr>
-        <w:t>i</w:t>
-      </w:r>
-      <w:proofErr w:type="spellEnd"/>
-      <w:r>
-        <w:rPr>
-          <w:rFonts w:ascii="Monaco" w:hAnsi="Monaco"/>
-          <w:sz w:val="20"/>
-          <w:szCs w:val="20"/>
-        </w:rPr>
-        <w:t>,</w:t>
-      </w:r>
-      <w:r>
-        <w:rPr>
-          <w:rFonts w:ascii="Monaco" w:hAnsi="Monaco"/>
-          <w:sz w:val="20"/>
-          <w:szCs w:val="20"/>
-        </w:rPr>
-        <w:t xml:space="preserve"> </w:t>
-      </w:r>
-      <w:r>
-        <w:rPr>
-          <w:rFonts w:ascii="Monaco" w:hAnsi="Monaco"/>
-          <w:sz w:val="20"/>
-          <w:szCs w:val="20"/>
-        </w:rPr>
-        <w:t>j</w:t>
-      </w:r>
-      <w:r>
-        <w:rPr>
-          <w:rFonts w:ascii="Monaco" w:hAnsi="Monaco"/>
-          <w:sz w:val="20"/>
-          <w:szCs w:val="20"/>
-        </w:rPr>
-        <w:t>,</w:t>
-      </w:r>
-      <w:r>
-        <w:rPr>
-          <w:rFonts w:ascii="Monaco" w:hAnsi="Monaco"/>
-          <w:sz w:val="20"/>
-          <w:szCs w:val="20"/>
-        </w:rPr>
-        <w:t xml:space="preserve"> </w:t>
-      </w:r>
-      <w:proofErr w:type="spellStart"/>
-      <w:r>
-        <w:rPr>
-          <w:rFonts w:ascii="Monaco" w:hAnsi="Monaco"/>
-          <w:sz w:val="20"/>
-          <w:szCs w:val="20"/>
-        </w:rPr>
-        <w:t>i</w:t>
-      </w:r>
-      <w:proofErr w:type="spellEnd"/>
-      <w:r>
-        <w:rPr>
-          <w:rFonts w:ascii="Monaco" w:hAnsi="Monaco"/>
-          <w:sz w:val="20"/>
-          <w:szCs w:val="20"/>
-        </w:rPr>
-        <w:t>*j</w:t>
+        <w:t>i*j</w:t>
       </w:r>
     </w:p>
     <w:p>
@@ -4339,39 +3522,8 @@
           <w:sz w:val="20"/>
           <w:szCs w:val="20"/>
         </w:rPr>
-        <w:t xml:space="preserve">0 </w:t>
-      </w:r>
-      <w:proofErr w:type="spellStart"/>
-      <w:r>
-        <w:rPr>
-          <w:rFonts w:ascii="Monaco" w:hAnsi="Monaco"/>
-          <w:color w:val="A6A6A6" w:themeColor="background1" w:themeShade="A6"/>
-          <w:sz w:val="20"/>
-          <w:szCs w:val="20"/>
-        </w:rPr>
-        <w:t>0</w:t>
-      </w:r>
-      <w:proofErr w:type="spellEnd"/>
-      <w:r>
-        <w:rPr>
-          <w:rFonts w:ascii="Monaco" w:hAnsi="Monaco"/>
-          <w:color w:val="A6A6A6" w:themeColor="background1" w:themeShade="A6"/>
-          <w:sz w:val="20"/>
-          <w:szCs w:val="20"/>
-        </w:rPr>
-        <w:t xml:space="preserve"> </w:t>
-      </w:r>
-      <w:proofErr w:type="spellStart"/>
-      <w:r>
-        <w:rPr>
-          <w:rFonts w:ascii="Monaco" w:hAnsi="Monaco"/>
-          <w:color w:val="A6A6A6" w:themeColor="background1" w:themeShade="A6"/>
-          <w:sz w:val="20"/>
-          <w:szCs w:val="20"/>
-        </w:rPr>
-        <w:t>0</w:t>
-      </w:r>
-      <w:proofErr w:type="spellEnd"/>
+        <w:t>0 0 0</w:t>
+      </w:r>
     </w:p>
     <w:p>
       <w:pPr>
@@ -4454,19 +3606,8 @@
           <w:sz w:val="20"/>
           <w:szCs w:val="20"/>
         </w:rPr>
-        <w:t xml:space="preserve">1 0 </w:t>
-      </w:r>
-      <w:proofErr w:type="spellStart"/>
-      <w:r>
-        <w:rPr>
-          <w:rFonts w:ascii="Monaco" w:hAnsi="Monaco"/>
-          <w:color w:val="A6A6A6" w:themeColor="background1" w:themeShade="A6"/>
-          <w:sz w:val="20"/>
-          <w:szCs w:val="20"/>
-        </w:rPr>
-        <w:t>0</w:t>
-      </w:r>
-      <w:proofErr w:type="spellEnd"/>
+        <w:t>1 0 0</w:t>
+      </w:r>
     </w:p>
     <w:p>
       <w:pPr>
@@ -4493,39 +3634,8 @@
           <w:sz w:val="20"/>
           <w:szCs w:val="20"/>
         </w:rPr>
-        <w:t xml:space="preserve">1 </w:t>
-      </w:r>
-      <w:proofErr w:type="spellStart"/>
-      <w:r>
-        <w:rPr>
-          <w:rFonts w:ascii="Monaco" w:hAnsi="Monaco"/>
-          <w:color w:val="A6A6A6" w:themeColor="background1" w:themeShade="A6"/>
-          <w:sz w:val="20"/>
-          <w:szCs w:val="20"/>
-        </w:rPr>
-        <w:t>1</w:t>
-      </w:r>
-      <w:proofErr w:type="spellEnd"/>
-      <w:r>
-        <w:rPr>
-          <w:rFonts w:ascii="Monaco" w:hAnsi="Monaco"/>
-          <w:color w:val="A6A6A6" w:themeColor="background1" w:themeShade="A6"/>
-          <w:sz w:val="20"/>
-          <w:szCs w:val="20"/>
-        </w:rPr>
-        <w:t xml:space="preserve"> </w:t>
-      </w:r>
-      <w:proofErr w:type="spellStart"/>
-      <w:r>
-        <w:rPr>
-          <w:rFonts w:ascii="Monaco" w:hAnsi="Monaco"/>
-          <w:color w:val="A6A6A6" w:themeColor="background1" w:themeShade="A6"/>
-          <w:sz w:val="20"/>
-          <w:szCs w:val="20"/>
-        </w:rPr>
-        <w:t>1</w:t>
-      </w:r>
-      <w:proofErr w:type="spellEnd"/>
+        <w:t>1 1 1</w:t>
+      </w:r>
     </w:p>
     <w:p>
       <w:pPr>
@@ -4580,19 +3690,8 @@
           <w:sz w:val="20"/>
           <w:szCs w:val="20"/>
         </w:rPr>
-        <w:t xml:space="preserve">2 0 </w:t>
-      </w:r>
-      <w:proofErr w:type="spellStart"/>
-      <w:r>
-        <w:rPr>
-          <w:rFonts w:ascii="Monaco" w:hAnsi="Monaco"/>
-          <w:color w:val="A6A6A6" w:themeColor="background1" w:themeShade="A6"/>
-          <w:sz w:val="20"/>
-          <w:szCs w:val="20"/>
-        </w:rPr>
-        <w:t>0</w:t>
-      </w:r>
-      <w:proofErr w:type="spellEnd"/>
+        <w:t>2 0 0</w:t>
+      </w:r>
     </w:p>
     <w:p>
       <w:pPr>
@@ -4619,19 +3718,8 @@
           <w:sz w:val="20"/>
           <w:szCs w:val="20"/>
         </w:rPr>
-        <w:t xml:space="preserve">2 1 </w:t>
-      </w:r>
-      <w:proofErr w:type="spellStart"/>
-      <w:r>
-        <w:rPr>
-          <w:rFonts w:ascii="Monaco" w:hAnsi="Monaco"/>
-          <w:color w:val="A6A6A6" w:themeColor="background1" w:themeShade="A6"/>
-          <w:sz w:val="20"/>
-          <w:szCs w:val="20"/>
-        </w:rPr>
-        <w:t>1</w:t>
-      </w:r>
-      <w:proofErr w:type="spellEnd"/>
+        <w:t>2 1 1</w:t>
+      </w:r>
     </w:p>
     <w:p>
       <w:pPr>
@@ -4658,27 +3746,7 @@
           <w:sz w:val="20"/>
           <w:szCs w:val="20"/>
         </w:rPr>
-        <w:t xml:space="preserve">2 </w:t>
-      </w:r>
-      <w:proofErr w:type="spellStart"/>
-      <w:r>
-        <w:rPr>
-          <w:rFonts w:ascii="Monaco" w:hAnsi="Monaco"/>
-          <w:color w:val="A6A6A6" w:themeColor="background1" w:themeShade="A6"/>
-          <w:sz w:val="20"/>
-          <w:szCs w:val="20"/>
-        </w:rPr>
-        <w:t>2</w:t>
-      </w:r>
-      <w:proofErr w:type="spellEnd"/>
-      <w:r>
-        <w:rPr>
-          <w:rFonts w:ascii="Monaco" w:hAnsi="Monaco"/>
-          <w:color w:val="A6A6A6" w:themeColor="background1" w:themeShade="A6"/>
-          <w:sz w:val="20"/>
-          <w:szCs w:val="20"/>
-        </w:rPr>
-        <w:t xml:space="preserve"> 4</w:t>
+        <w:t>2 2 4</w:t>
       </w:r>
     </w:p>
     <w:p>
@@ -4706,19 +3774,8 @@
           <w:sz w:val="20"/>
           <w:szCs w:val="20"/>
         </w:rPr>
-        <w:t xml:space="preserve">3 0 </w:t>
-      </w:r>
-      <w:proofErr w:type="spellStart"/>
-      <w:r>
-        <w:rPr>
-          <w:rFonts w:ascii="Monaco" w:hAnsi="Monaco"/>
-          <w:color w:val="A6A6A6" w:themeColor="background1" w:themeShade="A6"/>
-          <w:sz w:val="20"/>
-          <w:szCs w:val="20"/>
-        </w:rPr>
-        <w:t>0</w:t>
-      </w:r>
-      <w:proofErr w:type="spellEnd"/>
+        <w:t>3 0 0</w:t>
+      </w:r>
     </w:p>
     <w:p>
       <w:pPr>
